--- a/BS21010 project report.docx
+++ b/BS21010 project report.docx
@@ -6,162 +6,9210 @@
       <w:r>
         <w:t xml:space="preserve">BS21010 – </w:t>
       </w:r>
-      <w:proofErr w:type="spellStart"/>
-      <w:r>
-        <w:t>programing</w:t>
-      </w:r>
-      <w:proofErr w:type="spellEnd"/>
-      <w:r>
-        <w:t xml:space="preserve"> report </w:t>
+      <w:r>
+        <w:t xml:space="preserve">programming </w:t>
+      </w:r>
+      <w:r>
+        <w:t>report</w:t>
+      </w:r>
+      <w:r>
+        <w:t xml:space="preserve"> Group 4</w:t>
       </w:r>
     </w:p>
     <w:p>
-      <w:r>
-        <w:t xml:space="preserve">In a lap we want to reduce </w:t>
+      <w:pPr>
+        <w:rPr>
+          <w:b/>
+          <w:bCs/>
+          <w:sz w:val="24"/>
+          <w:szCs w:val="24"/>
+        </w:rPr>
+      </w:pPr>
+      <w:r>
+        <w:rPr>
+          <w:b/>
+          <w:bCs/>
+          <w:sz w:val="24"/>
+          <w:szCs w:val="24"/>
+        </w:rPr>
+        <w:t>I</w:t>
+      </w:r>
+      <w:r>
+        <w:rPr>
+          <w:b/>
+          <w:bCs/>
+          <w:sz w:val="24"/>
+          <w:szCs w:val="24"/>
+        </w:rPr>
+        <w:t>ntroduction</w:t>
+      </w:r>
+    </w:p>
+    <w:p>
+      <w:r>
+        <w:t>T</w:t>
+      </w:r>
+      <w:r>
+        <w:t xml:space="preserve">his is a </w:t>
+      </w:r>
+      <w:proofErr w:type="gramStart"/>
+      <w:r>
+        <w:t>three week</w:t>
+      </w:r>
+      <w:proofErr w:type="gramEnd"/>
+      <w:r>
+        <w:t xml:space="preserve"> project with the aim to make a program that is </w:t>
+      </w:r>
+      <w:r>
+        <w:t xml:space="preserve">useful </w:t>
+      </w:r>
+      <w:r>
+        <w:t xml:space="preserve">in a lab. The </w:t>
+      </w:r>
+      <w:r>
+        <w:t xml:space="preserve">problem </w:t>
+      </w:r>
+      <w:r>
+        <w:t xml:space="preserve">we </w:t>
+      </w:r>
+      <w:r>
+        <w:t xml:space="preserve">decided </w:t>
+      </w:r>
+      <w:r>
+        <w:t xml:space="preserve">to </w:t>
+      </w:r>
+      <w:r>
+        <w:t xml:space="preserve">focus </w:t>
+      </w:r>
+      <w:r>
+        <w:t xml:space="preserve">on is randomisation. </w:t>
+      </w:r>
+      <w:r>
+        <w:t xml:space="preserve">Recently </w:t>
+      </w:r>
+      <w:r>
+        <w:t xml:space="preserve">in </w:t>
+      </w:r>
+      <w:r>
+        <w:t>our</w:t>
+      </w:r>
+      <w:r>
+        <w:t xml:space="preserve"> </w:t>
+      </w:r>
+      <w:r>
+        <w:t>courses</w:t>
+      </w:r>
+      <w:r>
+        <w:t xml:space="preserve"> we have been </w:t>
+      </w:r>
+      <w:r>
+        <w:t xml:space="preserve">studying </w:t>
+      </w:r>
+      <w:r>
+        <w:t xml:space="preserve">statistics and in this </w:t>
+      </w:r>
+      <w:proofErr w:type="gramStart"/>
+      <w:r>
+        <w:t>module</w:t>
+      </w:r>
+      <w:proofErr w:type="gramEnd"/>
+      <w:r>
+        <w:t xml:space="preserve"> </w:t>
+      </w:r>
+      <w:r>
+        <w:t xml:space="preserve">we have been </w:t>
+      </w:r>
+      <w:r>
+        <w:t xml:space="preserve">discussing </w:t>
+      </w:r>
+      <w:r>
+        <w:t xml:space="preserve">how to </w:t>
+      </w:r>
+      <w:r>
+        <w:t xml:space="preserve">improve </w:t>
+      </w:r>
+      <w:r>
+        <w:t xml:space="preserve">on </w:t>
+      </w:r>
+      <w:r>
+        <w:t xml:space="preserve">experimental </w:t>
+      </w:r>
+      <w:r>
+        <w:t>design</w:t>
+      </w:r>
+      <w:r>
+        <w:t>.</w:t>
+      </w:r>
+      <w:r>
+        <w:t xml:space="preserve"> </w:t>
+      </w:r>
+      <w:r>
+        <w:t>W</w:t>
+      </w:r>
+      <w:r>
+        <w:t xml:space="preserve">e have </w:t>
+      </w:r>
+      <w:r>
+        <w:t xml:space="preserve">learnt </w:t>
+      </w:r>
+      <w:r>
+        <w:t xml:space="preserve">that </w:t>
+      </w:r>
+      <w:proofErr w:type="gramStart"/>
+      <w:r>
+        <w:t>In</w:t>
+      </w:r>
+      <w:proofErr w:type="gramEnd"/>
+      <w:r>
+        <w:t xml:space="preserve"> a la</w:t>
+      </w:r>
+      <w:r>
+        <w:t>b</w:t>
+      </w:r>
+      <w:r>
+        <w:t xml:space="preserve"> we</w:t>
+      </w:r>
+      <w:r>
+        <w:t xml:space="preserve"> aim</w:t>
+      </w:r>
+      <w:r>
+        <w:t xml:space="preserve"> to </w:t>
+      </w:r>
+      <w:r>
+        <w:t xml:space="preserve">produce </w:t>
+      </w:r>
+      <w:r>
+        <w:t xml:space="preserve">a </w:t>
+      </w:r>
+      <w:r>
+        <w:t xml:space="preserve">bias </w:t>
+      </w:r>
+      <w:r>
+        <w:t xml:space="preserve">free </w:t>
+      </w:r>
+      <w:r>
+        <w:t xml:space="preserve">experiment whether </w:t>
+      </w:r>
+      <w:r>
+        <w:t xml:space="preserve">it be </w:t>
+      </w:r>
+      <w:r>
+        <w:t xml:space="preserve">conscious </w:t>
+      </w:r>
+      <w:r>
+        <w:t xml:space="preserve">or </w:t>
+      </w:r>
+      <w:r>
+        <w:t xml:space="preserve">unconscious </w:t>
+      </w:r>
+      <w:r>
+        <w:t xml:space="preserve">and have </w:t>
+      </w:r>
+      <w:r>
+        <w:t xml:space="preserve">as little error as </w:t>
+      </w:r>
+      <w:r>
+        <w:t xml:space="preserve">possible </w:t>
+      </w:r>
+      <w:r>
+        <w:t>or an equal error across are data set</w:t>
+      </w:r>
+      <w:r>
+        <w:t>.</w:t>
+      </w:r>
+      <w:r>
+        <w:t xml:space="preserve"> </w:t>
+      </w:r>
+      <w:r>
+        <w:t>O</w:t>
+      </w:r>
+      <w:r>
+        <w:t xml:space="preserve">ne way to </w:t>
+      </w:r>
+      <w:r>
+        <w:t xml:space="preserve">reduce </w:t>
+      </w:r>
+      <w:r>
+        <w:t xml:space="preserve">the </w:t>
+      </w:r>
+      <w:r>
+        <w:t xml:space="preserve">effect </w:t>
+      </w:r>
+      <w:r>
+        <w:t xml:space="preserve">of error or random variation is to do </w:t>
+      </w:r>
+      <w:r>
+        <w:t xml:space="preserve">multiple </w:t>
+      </w:r>
+      <w:r>
+        <w:t xml:space="preserve">of treatments with a fair control so produced in </w:t>
+      </w:r>
+      <w:r>
+        <w:t xml:space="preserve">multiples </w:t>
+      </w:r>
+      <w:r>
+        <w:t>to</w:t>
+      </w:r>
+      <w:r>
+        <w:t>. To do this we</w:t>
+      </w:r>
+      <w:r>
+        <w:t xml:space="preserve"> </w:t>
+      </w:r>
+      <w:proofErr w:type="gramStart"/>
+      <w:r>
+        <w:t>don’t</w:t>
+      </w:r>
+      <w:proofErr w:type="gramEnd"/>
+      <w:r>
+        <w:t xml:space="preserve"> want all </w:t>
+      </w:r>
+      <w:r>
+        <w:t xml:space="preserve">the </w:t>
+      </w:r>
+      <w:r>
+        <w:t>controls</w:t>
+      </w:r>
+      <w:r>
+        <w:t xml:space="preserve"> or treatments</w:t>
+      </w:r>
+      <w:r>
+        <w:t xml:space="preserve"> on </w:t>
+      </w:r>
+      <w:r>
+        <w:t>the same</w:t>
+      </w:r>
+      <w:r>
+        <w:t xml:space="preserve"> day</w:t>
+      </w:r>
+      <w:r>
+        <w:t xml:space="preserve"> as a change in</w:t>
+      </w:r>
+      <w:r>
+        <w:t xml:space="preserve"> </w:t>
+      </w:r>
+      <w:r>
+        <w:t xml:space="preserve">environmental </w:t>
+      </w:r>
+      <w:r>
+        <w:t xml:space="preserve">factor </w:t>
+      </w:r>
+      <w:r>
+        <w:t xml:space="preserve">may </w:t>
+      </w:r>
+      <w:r>
+        <w:t xml:space="preserve">occur </w:t>
+      </w:r>
+      <w:r>
+        <w:t xml:space="preserve">on that day. </w:t>
+      </w:r>
+      <w:r>
+        <w:t xml:space="preserve">In order </w:t>
+      </w:r>
+      <w:r>
+        <w:t xml:space="preserve">to stop this and stop the experimenter trying to </w:t>
+      </w:r>
+      <w:r>
+        <w:t xml:space="preserve">bias </w:t>
+      </w:r>
+      <w:r>
+        <w:t>treatments to fav</w:t>
+      </w:r>
+      <w:r>
+        <w:t>ourable</w:t>
+      </w:r>
+      <w:r>
+        <w:t xml:space="preserve"> times the </w:t>
+      </w:r>
+      <w:r>
+        <w:t>experimental order should be randomised.</w:t>
+      </w:r>
+    </w:p>
+    <w:p>
+      <w:r>
+        <w:t xml:space="preserve"> We are attempting to wright a program that </w:t>
+      </w:r>
+      <w:r>
+        <w:t xml:space="preserve">allows </w:t>
+      </w:r>
+      <w:r>
+        <w:t xml:space="preserve">an experimenter to enter the </w:t>
+      </w:r>
+      <w:r>
+        <w:t xml:space="preserve">number of </w:t>
+      </w:r>
+      <w:r>
+        <w:t xml:space="preserve">controls and </w:t>
+      </w:r>
+      <w:r>
+        <w:t xml:space="preserve">treatment </w:t>
+      </w:r>
+      <w:r>
+        <w:t>the</w:t>
+      </w:r>
+      <w:r>
+        <w:t>y</w:t>
+      </w:r>
+      <w:r>
+        <w:t xml:space="preserve"> have with the </w:t>
+      </w:r>
+      <w:r>
+        <w:t xml:space="preserve">number of days </w:t>
+      </w:r>
+      <w:r>
+        <w:t>they have available</w:t>
+      </w:r>
+      <w:r>
+        <w:t xml:space="preserve"> and </w:t>
+      </w:r>
+      <w:r>
+        <w:t>the number of treatments they can do in a day</w:t>
+      </w:r>
+      <w:r>
+        <w:t>. T</w:t>
+      </w:r>
+      <w:r>
+        <w:t>his</w:t>
+      </w:r>
+      <w:r>
+        <w:t xml:space="preserve"> program</w:t>
+      </w:r>
+      <w:r>
+        <w:t xml:space="preserve"> then</w:t>
+      </w:r>
+      <w:r>
+        <w:t xml:space="preserve"> as</w:t>
+      </w:r>
+      <w:r>
+        <w:t>s</w:t>
+      </w:r>
+      <w:r>
+        <w:t>i</w:t>
+      </w:r>
+      <w:r>
+        <w:t>g</w:t>
+      </w:r>
+      <w:r>
+        <w:t xml:space="preserve">ns </w:t>
+      </w:r>
+      <w:r>
+        <w:t xml:space="preserve">the trials </w:t>
+      </w:r>
+      <w:r>
+        <w:t xml:space="preserve">all names </w:t>
+      </w:r>
+      <w:r>
+        <w:t>to return them</w:t>
+      </w:r>
+      <w:r>
+        <w:t xml:space="preserve"> in</w:t>
+      </w:r>
+      <w:r>
+        <w:t xml:space="preserve"> a randomised timetable</w:t>
+      </w:r>
+      <w:r>
+        <w:t xml:space="preserve"> </w:t>
+      </w:r>
+      <w:r>
+        <w:t>through</w:t>
+      </w:r>
+      <w:r>
+        <w:t xml:space="preserve"> </w:t>
+      </w:r>
+      <w:r>
+        <w:t>the</w:t>
+      </w:r>
+      <w:r>
+        <w:t xml:space="preserve"> graphical interphase with the </w:t>
+      </w:r>
+      <w:r>
+        <w:t xml:space="preserve">possibility </w:t>
+      </w:r>
+      <w:r>
+        <w:t>of providing blin</w:t>
+      </w:r>
+      <w:r>
+        <w:t>ding</w:t>
+      </w:r>
+      <w:r>
+        <w:t>.</w:t>
+      </w:r>
+      <w:r>
+        <w:t xml:space="preserve"> The blinding proses will </w:t>
+      </w:r>
+      <w:r>
+        <w:t xml:space="preserve">reveal </w:t>
+      </w:r>
+      <w:r>
+        <w:t xml:space="preserve">a coded timetable to the </w:t>
+      </w:r>
+      <w:r>
+        <w:t>experimenter and a decoding file to a blinder.</w:t>
+      </w:r>
+      <w:r>
+        <w:t xml:space="preserve"> Ther</w:t>
+      </w:r>
+      <w:r>
+        <w:t>e</w:t>
+      </w:r>
+      <w:r>
+        <w:t xml:space="preserve"> are </w:t>
+      </w:r>
+      <w:r>
+        <w:t xml:space="preserve">other projects that do some </w:t>
+      </w:r>
+      <w:r>
+        <w:t>similar</w:t>
+      </w:r>
+      <w:r>
+        <w:t xml:space="preserve"> </w:t>
+      </w:r>
+      <w:proofErr w:type="gramStart"/>
+      <w:r>
+        <w:t>a</w:t>
+      </w:r>
+      <w:r>
+        <w:t>spects</w:t>
+      </w:r>
+      <w:r>
+        <w:t xml:space="preserve"> </w:t>
+      </w:r>
+      <w:r>
+        <w:t xml:space="preserve"> for</w:t>
+      </w:r>
+      <w:proofErr w:type="gramEnd"/>
+      <w:r>
+        <w:t xml:space="preserve"> instance </w:t>
+      </w:r>
+      <w:r>
+        <w:t xml:space="preserve">(Python script for trial randomization by Erik </w:t>
       </w:r>
       <w:proofErr w:type="spellStart"/>
       <w:r>
-        <w:t>bies</w:t>
+        <w:t>Marsja</w:t>
       </w:r>
       <w:proofErr w:type="spellEnd"/>
       <w:r>
-        <w:t xml:space="preserve"> and have no error or an equal error across are data set so u don’t want all your controls on one day </w:t>
+        <w:t xml:space="preserve"> | Oct 9, 2014 |)</w:t>
+      </w:r>
+      <w:r>
+        <w:t>,</w:t>
+      </w:r>
+      <w:r>
+        <w:t xml:space="preserve"> </w:t>
+      </w:r>
+      <w:r>
+        <w:t>this project has a use of</w:t>
+      </w:r>
+      <w:r>
+        <w:t xml:space="preserve"> </w:t>
+      </w:r>
+      <w:r>
+        <w:t xml:space="preserve">randomisation </w:t>
+      </w:r>
+      <w:r>
+        <w:t>and</w:t>
+      </w:r>
+      <w:r>
+        <w:t xml:space="preserve"> a </w:t>
+      </w:r>
+      <w:r>
+        <w:t xml:space="preserve">randomisation </w:t>
+      </w:r>
+      <w:r>
+        <w:t>che</w:t>
+      </w:r>
+      <w:r>
+        <w:t>ck</w:t>
+      </w:r>
+      <w:r>
+        <w:t xml:space="preserve"> to make sure no trials are </w:t>
+      </w:r>
+      <w:r>
+        <w:t xml:space="preserve">consecutive </w:t>
+      </w:r>
+      <w:r>
+        <w:t>with</w:t>
+      </w:r>
+      <w:r>
+        <w:t xml:space="preserve"> a </w:t>
+      </w:r>
+      <w:r>
+        <w:t>dictionary</w:t>
+      </w:r>
+      <w:r>
+        <w:t>-</w:t>
+      </w:r>
+      <w:r>
+        <w:t xml:space="preserve"> </w:t>
+      </w:r>
+      <w:r>
+        <w:t>based output</w:t>
+      </w:r>
+      <w:r>
+        <w:t xml:space="preserve">. </w:t>
+      </w:r>
+      <w:r>
+        <w:t>T</w:t>
+      </w:r>
+      <w:r>
+        <w:t>h</w:t>
+      </w:r>
+      <w:r>
+        <w:t xml:space="preserve">ese </w:t>
+      </w:r>
+      <w:r>
+        <w:t>idea</w:t>
+      </w:r>
+      <w:r>
+        <w:t>s</w:t>
+      </w:r>
+      <w:r>
+        <w:t xml:space="preserve"> we aimed to </w:t>
+      </w:r>
+      <w:r>
+        <w:t xml:space="preserve">extend </w:t>
+      </w:r>
+      <w:r>
+        <w:t xml:space="preserve">to </w:t>
+      </w:r>
+      <w:r>
+        <w:t>our</w:t>
+      </w:r>
+      <w:r>
+        <w:t xml:space="preserve"> projec</w:t>
+      </w:r>
+      <w:r>
+        <w:t>t</w:t>
+      </w:r>
+      <w:r>
+        <w:t>.</w:t>
+      </w:r>
+      <w:r>
+        <w:t xml:space="preserve"> </w:t>
+      </w:r>
+      <w:r>
+        <w:t>W</w:t>
+      </w:r>
+      <w:r>
+        <w:t xml:space="preserve">e </w:t>
+      </w:r>
+      <w:r>
+        <w:t>w</w:t>
+      </w:r>
+      <w:r>
+        <w:t>ant to improve on th</w:t>
+      </w:r>
+      <w:r>
+        <w:t>is</w:t>
+      </w:r>
+      <w:r>
+        <w:t xml:space="preserve"> with a graphical interface and a time interval given.</w:t>
+      </w:r>
+      <w:r>
+        <w:t xml:space="preserve"> We have wri</w:t>
+      </w:r>
+      <w:r>
+        <w:t>t</w:t>
+      </w:r>
+      <w:r>
+        <w:t xml:space="preserve">ten this program </w:t>
+      </w:r>
+      <w:r>
+        <w:t>using</w:t>
+      </w:r>
+      <w:r>
+        <w:t xml:space="preserve"> python 3 in sp</w:t>
+      </w:r>
+      <w:r>
+        <w:t>i</w:t>
+      </w:r>
+      <w:r>
+        <w:t xml:space="preserve">der across git hub the program should </w:t>
+      </w:r>
+      <w:r>
+        <w:t xml:space="preserve">typically </w:t>
       </w:r>
       <w:proofErr w:type="spellStart"/>
       <w:r>
-        <w:t>incase</w:t>
+        <w:t>used</w:t>
       </w:r>
       <w:proofErr w:type="spellEnd"/>
       <w:r>
+        <w:t xml:space="preserve"> in a lab</w:t>
+      </w:r>
+      <w:r>
+        <w:t xml:space="preserve"> b</w:t>
+      </w:r>
+      <w:r>
+        <w:t>y</w:t>
+      </w:r>
+      <w:r>
         <w:t xml:space="preserve"> an </w:t>
       </w:r>
+      <w:r>
+        <w:t>experi</w:t>
+      </w:r>
+      <w:r>
+        <w:t>ment</w:t>
+      </w:r>
+      <w:r>
+        <w:t xml:space="preserve">. </w:t>
+      </w:r>
+    </w:p>
+    <w:p>
+      <w:r>
+        <w:t xml:space="preserve">The program </w:t>
+      </w:r>
+      <w:r>
+        <w:t>has</w:t>
+      </w:r>
+      <w:r>
+        <w:t xml:space="preserve"> aim</w:t>
+      </w:r>
+      <w:r>
+        <w:t xml:space="preserve">s </w:t>
+      </w:r>
+      <w:r>
+        <w:t xml:space="preserve">for </w:t>
+      </w:r>
+      <w:r>
+        <w:t xml:space="preserve">an </w:t>
+      </w:r>
+      <w:r>
+        <w:t>i</w:t>
+      </w:r>
+      <w:r>
+        <w:t xml:space="preserve">nput </w:t>
+      </w:r>
+      <w:r>
+        <w:t xml:space="preserve">of </w:t>
+      </w:r>
+      <w:r>
+        <w:t>four</w:t>
+      </w:r>
+      <w:r>
+        <w:t xml:space="preserve"> sections one </w:t>
+      </w:r>
+      <w:r>
+        <w:t xml:space="preserve">controls </w:t>
+      </w:r>
+      <w:proofErr w:type="gramStart"/>
+      <w:r>
+        <w:t xml:space="preserve">one </w:t>
+      </w:r>
+      <w:r>
+        <w:t>,</w:t>
+      </w:r>
+      <w:r>
+        <w:t>of</w:t>
+      </w:r>
+      <w:proofErr w:type="gramEnd"/>
+      <w:r>
+        <w:t xml:space="preserve"> the</w:t>
+      </w:r>
+      <w:r>
+        <w:t xml:space="preserve"> treatments</w:t>
+      </w:r>
+      <w:r>
+        <w:t>,</w:t>
+      </w:r>
+      <w:r>
+        <w:t xml:space="preserve"> one of the days available</w:t>
+      </w:r>
+      <w:r>
+        <w:t xml:space="preserve"> and one for the </w:t>
+      </w:r>
+      <w:r>
+        <w:t xml:space="preserve">number of trials that can be ran in </w:t>
+      </w:r>
       <w:proofErr w:type="spellStart"/>
       <w:r>
-        <w:t>inviromenral</w:t>
+        <w:t>a</w:t>
       </w:r>
       <w:proofErr w:type="spellEnd"/>
       <w:r>
-        <w:t xml:space="preserve"> factor changes on that </w:t>
-      </w:r>
-      <w:proofErr w:type="gramStart"/>
-      <w:r>
-        <w:t>day .</w:t>
-      </w:r>
-      <w:proofErr w:type="gramEnd"/>
+        <w:t xml:space="preserve"> day</w:t>
+      </w:r>
+      <w:r>
+        <w:t xml:space="preserve"> each with </w:t>
+      </w:r>
+      <w:r>
+        <w:t xml:space="preserve">buttons </w:t>
+      </w:r>
+      <w:r>
+        <w:t>that che</w:t>
+      </w:r>
+      <w:r>
+        <w:t>c</w:t>
+      </w:r>
+      <w:r>
+        <w:t>k th</w:t>
+      </w:r>
+      <w:r>
+        <w:t>ere input</w:t>
+      </w:r>
+      <w:r>
+        <w:t xml:space="preserve"> and run</w:t>
+      </w:r>
+      <w:r>
+        <w:t>s</w:t>
+      </w:r>
+      <w:r>
+        <w:t xml:space="preserve"> the program once all</w:t>
+      </w:r>
+      <w:r>
+        <w:t xml:space="preserve"> the inputs</w:t>
+      </w:r>
+      <w:r>
+        <w:t xml:space="preserve"> are tu</w:t>
+      </w:r>
+      <w:r>
+        <w:t>r</w:t>
+      </w:r>
+      <w:r>
+        <w:t>n</w:t>
+      </w:r>
+      <w:r>
+        <w:t>ing co</w:t>
+      </w:r>
+      <w:r>
+        <w:t>r</w:t>
+      </w:r>
+      <w:r>
+        <w:t>rectl</w:t>
+      </w:r>
+      <w:r>
+        <w:t>y</w:t>
+      </w:r>
+      <w:r>
+        <w:t xml:space="preserve">. </w:t>
+      </w:r>
+      <w:r>
+        <w:t>T</w:t>
+      </w:r>
+      <w:r>
+        <w:t>h</w:t>
+      </w:r>
+      <w:r>
+        <w:t>e</w:t>
+      </w:r>
+      <w:r>
+        <w:t xml:space="preserve"> program will then </w:t>
+      </w:r>
+      <w:r>
+        <w:t xml:space="preserve">assign </w:t>
+      </w:r>
+      <w:r>
+        <w:t>random letter codes to each treatment and control</w:t>
+      </w:r>
+      <w:r>
+        <w:t>,</w:t>
+      </w:r>
+      <w:r>
+        <w:t xml:space="preserve"> then </w:t>
+      </w:r>
+      <w:r>
+        <w:t xml:space="preserve">randomises </w:t>
+      </w:r>
+      <w:r>
+        <w:t>the</w:t>
+      </w:r>
+      <w:r>
+        <w:t>ir</w:t>
+      </w:r>
+      <w:r>
+        <w:t xml:space="preserve"> position, </w:t>
+      </w:r>
+      <w:r>
+        <w:t>from</w:t>
+      </w:r>
+      <w:r>
+        <w:t xml:space="preserve"> the new order formed they will be moved into </w:t>
+      </w:r>
+      <w:r>
+        <w:t xml:space="preserve">dictionary </w:t>
+      </w:r>
+      <w:r>
+        <w:t xml:space="preserve">of the number of </w:t>
+      </w:r>
+      <w:r>
+        <w:t>trials</w:t>
+      </w:r>
       <w:r>
         <w:t xml:space="preserve"> </w:t>
       </w:r>
-      <w:proofErr w:type="gramStart"/>
-      <w:r>
-        <w:t>so</w:t>
-      </w:r>
-      <w:proofErr w:type="gramEnd"/>
-      <w:r>
-        <w:t xml:space="preserve"> to stop this and stop the experimenter trying to </w:t>
-      </w:r>
-      <w:proofErr w:type="spellStart"/>
-      <w:r>
-        <w:t>bies</w:t>
-      </w:r>
-      <w:proofErr w:type="spellEnd"/>
-      <w:r>
-        <w:t xml:space="preserve"> treatments to </w:t>
-      </w:r>
-      <w:proofErr w:type="spellStart"/>
-      <w:r>
-        <w:t>favrebal</w:t>
-      </w:r>
-      <w:proofErr w:type="spellEnd"/>
-      <w:r>
-        <w:t xml:space="preserve"> times the </w:t>
-      </w:r>
-      <w:r>
-        <w:t xml:space="preserve">experimental order should be randomised. We are attempting to wright a program that </w:t>
-      </w:r>
-      <w:proofErr w:type="spellStart"/>
-      <w:r>
-        <w:t>alowes</w:t>
-      </w:r>
-      <w:proofErr w:type="spellEnd"/>
-      <w:r>
-        <w:t xml:space="preserve"> an experimenter to enter the controls and </w:t>
-      </w:r>
-      <w:proofErr w:type="spellStart"/>
-      <w:r>
-        <w:t>tetment</w:t>
-      </w:r>
-      <w:proofErr w:type="spellEnd"/>
-      <w:r>
-        <w:t xml:space="preserve"> the have with the time each takes and the </w:t>
-      </w:r>
-      <w:proofErr w:type="spellStart"/>
-      <w:r>
-        <w:t>tiem</w:t>
-      </w:r>
-      <w:proofErr w:type="spellEnd"/>
-      <w:r>
-        <w:t xml:space="preserve"> available to return them a randomised timetable</w:t>
-      </w:r>
-      <w:r>
-        <w:t xml:space="preserve">. </w:t>
-      </w:r>
-      <w:proofErr w:type="spellStart"/>
-      <w:r>
-        <w:t>Ther</w:t>
-      </w:r>
-      <w:proofErr w:type="spellEnd"/>
-      <w:r>
-        <w:t xml:space="preserve"> are </w:t>
-      </w:r>
-      <w:r>
-        <w:t xml:space="preserve">other projects that do some </w:t>
-      </w:r>
-      <w:proofErr w:type="spellStart"/>
-      <w:r>
-        <w:t>simeler</w:t>
-      </w:r>
-      <w:proofErr w:type="spellEnd"/>
+      <w:r>
+        <w:t xml:space="preserve">per day for each day </w:t>
+      </w:r>
+      <w:r>
+        <w:t xml:space="preserve">regardless </w:t>
+      </w:r>
+      <w:r>
+        <w:t xml:space="preserve">of controls or treatment states. </w:t>
+      </w:r>
+      <w:r>
+        <w:t xml:space="preserve">There </w:t>
+      </w:r>
+      <w:r>
+        <w:t xml:space="preserve">will then be printed out as a time </w:t>
+      </w:r>
+      <w:r>
+        <w:t xml:space="preserve">sheet </w:t>
+      </w:r>
+      <w:r>
+        <w:t>inter</w:t>
+      </w:r>
+      <w:r>
+        <w:t>-</w:t>
+      </w:r>
+      <w:r>
+        <w:t>face</w:t>
+      </w:r>
       <w:r>
         <w:t xml:space="preserve"> </w:t>
       </w:r>
-      <w:proofErr w:type="spellStart"/>
-      <w:r>
-        <w:t>asbects</w:t>
-      </w:r>
-      <w:proofErr w:type="spellEnd"/>
-      <w:r>
-        <w:t xml:space="preserve"> (</w:t>
-      </w:r>
-      <w:r>
-        <w:t>Python script for trial randomization</w:t>
-      </w:r>
-      <w:r>
-        <w:t xml:space="preserve"> </w:t>
-      </w:r>
-      <w:r>
-        <w:t xml:space="preserve">by Erik </w:t>
-      </w:r>
-      <w:proofErr w:type="spellStart"/>
-      <w:r>
-        <w:t>Marsja</w:t>
-      </w:r>
-      <w:proofErr w:type="spellEnd"/>
-      <w:r>
-        <w:t xml:space="preserve"> | Oct 9, 2014 |</w:t>
-      </w:r>
-      <w:r>
-        <w:t>) we ant to improve on these with a graphical interface and a time interval given.</w:t>
+      <w:r>
+        <w:t xml:space="preserve">with a file showing what each letter code stands for </w:t>
+      </w:r>
+      <w:r>
+        <w:t>so if its being blinded the blinder can use thes</w:t>
+      </w:r>
+      <w:r>
+        <w:t>e</w:t>
+      </w:r>
+      <w:r>
+        <w:t xml:space="preserve"> codes.</w:t>
       </w:r>
     </w:p>
     <w:p/>
+    <w:p>
+      <w:pPr>
+        <w:rPr>
+          <w:b/>
+          <w:bCs/>
+          <w:sz w:val="24"/>
+          <w:szCs w:val="24"/>
+        </w:rPr>
+      </w:pPr>
+      <w:r>
+        <w:rPr>
+          <w:b/>
+          <w:bCs/>
+          <w:sz w:val="24"/>
+          <w:szCs w:val="24"/>
+        </w:rPr>
+        <w:t>Design</w:t>
+      </w:r>
+    </w:p>
+    <w:p>
+      <w:r>
+        <w:t xml:space="preserve">To do this project we </w:t>
+      </w:r>
+      <w:r>
+        <w:t>k</w:t>
+      </w:r>
+      <w:r>
+        <w:t xml:space="preserve">new we would need some imported </w:t>
+      </w:r>
+      <w:r>
+        <w:t xml:space="preserve">modules </w:t>
+      </w:r>
+      <w:r>
+        <w:t xml:space="preserve">to do so. The first step of </w:t>
+      </w:r>
+      <w:r>
+        <w:t>our</w:t>
+      </w:r>
+      <w:r>
+        <w:t xml:space="preserve"> code is to </w:t>
+      </w:r>
+      <w:r>
+        <w:t xml:space="preserve">receive </w:t>
+      </w:r>
+      <w:r>
+        <w:t>input and then randomise it to letters this requires the import of</w:t>
+      </w:r>
+      <w:r>
+        <w:t xml:space="preserve"> copy</w:t>
+      </w:r>
+      <w:r>
+        <w:t>,</w:t>
+      </w:r>
+      <w:r>
+        <w:t xml:space="preserve"> random, string and from </w:t>
+      </w:r>
+      <w:proofErr w:type="spellStart"/>
+      <w:r>
+        <w:t>itertools</w:t>
+      </w:r>
+      <w:proofErr w:type="spellEnd"/>
+      <w:r>
+        <w:t xml:space="preserve"> </w:t>
+      </w:r>
+      <w:proofErr w:type="gramStart"/>
+      <w:r>
+        <w:t>permutations .</w:t>
+      </w:r>
+      <w:proofErr w:type="gramEnd"/>
+      <w:r>
+        <w:t xml:space="preserve"> </w:t>
+      </w:r>
+      <w:r>
+        <w:t>T</w:t>
+      </w:r>
+      <w:r>
+        <w:t>his al</w:t>
+      </w:r>
+      <w:r>
+        <w:t>l</w:t>
+      </w:r>
+      <w:r>
+        <w:t>ows a string of letters to be permutated threw to randomly s</w:t>
+      </w:r>
+      <w:r>
+        <w:t>e</w:t>
+      </w:r>
+      <w:r>
+        <w:t xml:space="preserve">lect a </w:t>
+      </w:r>
+      <w:r>
+        <w:t xml:space="preserve">sequins </w:t>
+      </w:r>
+      <w:r>
+        <w:t xml:space="preserve">of </w:t>
+      </w:r>
+      <w:r>
+        <w:t>letter codes</w:t>
+      </w:r>
+      <w:r>
+        <w:t xml:space="preserve"> and copy them to a list</w:t>
+      </w:r>
+      <w:r>
+        <w:t>.</w:t>
+      </w:r>
+      <w:r>
+        <w:t xml:space="preserve"> </w:t>
+      </w:r>
+      <w:r>
+        <w:t>D</w:t>
+      </w:r>
+      <w:r>
+        <w:t xml:space="preserve">uring test runs we </w:t>
+      </w:r>
+      <w:r>
+        <w:t xml:space="preserve">realised </w:t>
+      </w:r>
+      <w:r>
+        <w:t>that just 26 letters results in too low a repeat option for a scientific field</w:t>
+      </w:r>
+      <w:r>
+        <w:t xml:space="preserve">. </w:t>
+      </w:r>
+      <w:r>
+        <w:t xml:space="preserve">To </w:t>
+      </w:r>
+      <w:proofErr w:type="spellStart"/>
+      <w:r>
+        <w:t>remady</w:t>
+      </w:r>
+      <w:proofErr w:type="spellEnd"/>
+      <w:r>
+        <w:t xml:space="preserve"> this we increased are code to 3 </w:t>
+      </w:r>
+      <w:proofErr w:type="gramStart"/>
+      <w:r>
+        <w:t xml:space="preserve">letters </w:t>
+      </w:r>
+      <w:r>
+        <w:t>.</w:t>
+      </w:r>
+      <w:proofErr w:type="gramEnd"/>
+      <w:r>
+        <w:t xml:space="preserve"> We also </w:t>
+      </w:r>
+      <w:r>
+        <w:t xml:space="preserve">designed </w:t>
+      </w:r>
+      <w:r>
+        <w:t>an interactive code so</w:t>
+      </w:r>
+      <w:r>
+        <w:t xml:space="preserve"> this</w:t>
+      </w:r>
+      <w:r>
+        <w:t xml:space="preserve"> needed the use of </w:t>
+      </w:r>
+      <w:proofErr w:type="spellStart"/>
+      <w:r>
+        <w:t>Tkinter</w:t>
+      </w:r>
+      <w:proofErr w:type="spellEnd"/>
+      <w:r>
+        <w:t xml:space="preserve"> for a </w:t>
+      </w:r>
+      <w:proofErr w:type="gramStart"/>
+      <w:r>
+        <w:t>GUI</w:t>
+      </w:r>
+      <w:r>
+        <w:t xml:space="preserve"> .</w:t>
+      </w:r>
+      <w:proofErr w:type="gramEnd"/>
+      <w:r>
+        <w:t xml:space="preserve"> </w:t>
+      </w:r>
+      <w:r>
+        <w:t>W</w:t>
+      </w:r>
+      <w:r>
+        <w:t xml:space="preserve">e wanted a program that </w:t>
+      </w:r>
+      <w:proofErr w:type="gramStart"/>
+      <w:r>
+        <w:t>in</w:t>
+      </w:r>
+      <w:r>
+        <w:t>sures</w:t>
+      </w:r>
+      <w:proofErr w:type="gramEnd"/>
+      <w:r>
+        <w:t xml:space="preserve"> </w:t>
+      </w:r>
+      <w:r>
+        <w:t xml:space="preserve">randomisation so </w:t>
+      </w:r>
+      <w:r>
+        <w:t>our</w:t>
+      </w:r>
+      <w:r>
+        <w:t xml:space="preserve"> first step of </w:t>
+      </w:r>
+      <w:r>
+        <w:t xml:space="preserve">design </w:t>
+      </w:r>
+      <w:r>
+        <w:t xml:space="preserve">was to </w:t>
+      </w:r>
+      <w:proofErr w:type="spellStart"/>
+      <w:r>
+        <w:t>gave</w:t>
+      </w:r>
+      <w:proofErr w:type="spellEnd"/>
+      <w:r>
+        <w:t xml:space="preserve"> each trial a random code to make the output simple and </w:t>
+      </w:r>
+      <w:r>
+        <w:t xml:space="preserve">unbiased </w:t>
+      </w:r>
+      <w:r>
+        <w:t>then we b</w:t>
+      </w:r>
+      <w:r>
+        <w:t>u</w:t>
+      </w:r>
+      <w:r>
+        <w:t>ilt a randomiser to b</w:t>
+      </w:r>
+      <w:r>
+        <w:t>u</w:t>
+      </w:r>
+      <w:r>
+        <w:t xml:space="preserve">ild into the time groups. We wanted a code that was interactive so that we could in sure the person could use it </w:t>
+      </w:r>
+      <w:r>
+        <w:t xml:space="preserve">easily </w:t>
+      </w:r>
+      <w:r>
+        <w:t xml:space="preserve">and not see the </w:t>
+      </w:r>
+      <w:r>
+        <w:t>un</w:t>
+      </w:r>
+      <w:r>
+        <w:t xml:space="preserve">wanted </w:t>
+      </w:r>
+      <w:proofErr w:type="gramStart"/>
+      <w:r>
+        <w:t>results</w:t>
+      </w:r>
+      <w:proofErr w:type="gramEnd"/>
+      <w:r>
+        <w:t xml:space="preserve"> so </w:t>
+      </w:r>
+      <w:r>
+        <w:t>we</w:t>
+      </w:r>
+      <w:r>
+        <w:t xml:space="preserve"> b</w:t>
+      </w:r>
+      <w:r>
+        <w:t>u</w:t>
+      </w:r>
+      <w:r>
+        <w:t>ilt a graphical interface going thr</w:t>
+      </w:r>
+      <w:r>
+        <w:t>ough</w:t>
+      </w:r>
+      <w:r>
+        <w:t xml:space="preserve"> each of </w:t>
+      </w:r>
+      <w:r>
+        <w:t>our</w:t>
+      </w:r>
+      <w:r>
+        <w:t xml:space="preserve"> inputs </w:t>
+      </w:r>
+      <w:r>
+        <w:t xml:space="preserve">finally </w:t>
+      </w:r>
+      <w:r>
+        <w:t xml:space="preserve">we </w:t>
+      </w:r>
+      <w:r>
+        <w:t xml:space="preserve">designed </w:t>
+      </w:r>
+      <w:r>
+        <w:t>a data output to show tre</w:t>
+      </w:r>
+      <w:r>
+        <w:t>a</w:t>
+      </w:r>
+      <w:r>
+        <w:t>tment for e</w:t>
+      </w:r>
+      <w:r>
+        <w:t>a</w:t>
+      </w:r>
+      <w:r>
+        <w:t xml:space="preserve">ch day we </w:t>
+      </w:r>
+      <w:r>
+        <w:t xml:space="preserve">designed </w:t>
+      </w:r>
+      <w:r>
+        <w:t xml:space="preserve">this to show each day but not to </w:t>
+      </w:r>
+      <w:r>
+        <w:t xml:space="preserve">specify </w:t>
+      </w:r>
+      <w:r>
+        <w:t xml:space="preserve">days as </w:t>
+      </w:r>
+      <w:r>
+        <w:t xml:space="preserve">experiment </w:t>
+      </w:r>
+      <w:r>
+        <w:t>don’t always run Monday to Friday 9-</w:t>
+      </w:r>
+      <w:r>
+        <w:t>5</w:t>
+      </w:r>
+      <w:r>
+        <w:t xml:space="preserve">. </w:t>
+      </w:r>
+    </w:p>
+    <w:p>
+      <w:r>
+        <w:rPr>
+          <w:noProof/>
+        </w:rPr>
+        <mc:AlternateContent>
+          <mc:Choice Requires="wps">
+            <w:drawing>
+              <wp:anchor distT="0" distB="0" distL="114300" distR="114300" simplePos="0" relativeHeight="251653120" behindDoc="0" locked="0" layoutInCell="1" allowOverlap="1" wp14:anchorId="0E51EFB4" wp14:editId="39121AAD">
+                <wp:simplePos x="0" y="0"/>
+                <wp:positionH relativeFrom="margin">
+                  <wp:posOffset>25400</wp:posOffset>
+                </wp:positionH>
+                <wp:positionV relativeFrom="paragraph">
+                  <wp:posOffset>-207010</wp:posOffset>
+                </wp:positionV>
+                <wp:extent cx="844550" cy="571500"/>
+                <wp:effectExtent l="0" t="0" r="12700" b="19050"/>
+                <wp:wrapNone/>
+                <wp:docPr id="1" name="Oval 1"/>
+                <wp:cNvGraphicFramePr/>
+                <a:graphic xmlns:a="http://schemas.openxmlformats.org/drawingml/2006/main">
+                  <a:graphicData uri="http://schemas.microsoft.com/office/word/2010/wordprocessingShape">
+                    <wps:wsp>
+                      <wps:cNvSpPr/>
+                      <wps:spPr>
+                        <a:xfrm>
+                          <a:off x="0" y="0"/>
+                          <a:ext cx="844550" cy="571500"/>
+                        </a:xfrm>
+                        <a:prstGeom prst="ellipse">
+                          <a:avLst/>
+                        </a:prstGeom>
+                      </wps:spPr>
+                      <wps:style>
+                        <a:lnRef idx="2">
+                          <a:schemeClr val="accent1">
+                            <a:shade val="50000"/>
+                          </a:schemeClr>
+                        </a:lnRef>
+                        <a:fillRef idx="1">
+                          <a:schemeClr val="accent1"/>
+                        </a:fillRef>
+                        <a:effectRef idx="0">
+                          <a:schemeClr val="accent1"/>
+                        </a:effectRef>
+                        <a:fontRef idx="minor">
+                          <a:schemeClr val="lt1"/>
+                        </a:fontRef>
+                      </wps:style>
+                      <wps:txbx>
+                        <w:txbxContent>
+                          <w:p>
+                            <w:pPr>
+                              <w:jc w:val="center"/>
+                              <w:rPr>
+                                <w:sz w:val="18"/>
+                                <w:szCs w:val="18"/>
+                              </w:rPr>
+                            </w:pPr>
+                            <w:r>
+                              <w:rPr>
+                                <w:sz w:val="18"/>
+                                <w:szCs w:val="18"/>
+                              </w:rPr>
+                              <w:t>Open GI window</w:t>
+                            </w:r>
+                          </w:p>
+                        </w:txbxContent>
+                      </wps:txbx>
+                      <wps:bodyPr rot="0" spcFirstLastPara="0" vertOverflow="overflow" horzOverflow="overflow" vert="horz" wrap="square" lIns="91440" tIns="45720" rIns="91440" bIns="45720" numCol="1" spcCol="0" rtlCol="0" fromWordArt="0" anchor="ctr" anchorCtr="0" forceAA="0" compatLnSpc="1">
+                        <a:prstTxWarp prst="textNoShape">
+                          <a:avLst/>
+                        </a:prstTxWarp>
+                        <a:noAutofit/>
+                      </wps:bodyPr>
+                    </wps:wsp>
+                  </a:graphicData>
+                </a:graphic>
+                <wp14:sizeRelH relativeFrom="margin">
+                  <wp14:pctWidth>0</wp14:pctWidth>
+                </wp14:sizeRelH>
+                <wp14:sizeRelV relativeFrom="margin">
+                  <wp14:pctHeight>0</wp14:pctHeight>
+                </wp14:sizeRelV>
+              </wp:anchor>
+            </w:drawing>
+          </mc:Choice>
+          <mc:Fallback>
+            <w:pict>
+              <v:oval w14:anchorId="0E51EFB4" id="Oval 1" o:spid="_x0000_s1026" style="position:absolute;margin-left:2pt;margin-top:-16.3pt;width:66.5pt;height:45pt;z-index:251653120;visibility:visible;mso-wrap-style:square;mso-width-percent:0;mso-height-percent:0;mso-wrap-distance-left:9pt;mso-wrap-distance-top:0;mso-wrap-distance-right:9pt;mso-wrap-distance-bottom:0;mso-position-horizontal:absolute;mso-position-horizontal-relative:margin;mso-position-vertical:absolute;mso-position-vertical-relative:text;mso-width-percent:0;mso-height-percent:0;mso-width-relative:margin;mso-height-relative:margin;v-text-anchor:middle" o:gfxdata="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" fillcolor="#4472c4 [3204]" strokecolor="#1f3763 [1604]" strokeweight="1pt">
+                <v:stroke joinstyle="miter"/>
+                <v:textbox>
+                  <w:txbxContent>
+                    <w:p>
+                      <w:pPr>
+                        <w:jc w:val="center"/>
+                        <w:rPr>
+                          <w:sz w:val="18"/>
+                          <w:szCs w:val="18"/>
+                        </w:rPr>
+                      </w:pPr>
+                      <w:r>
+                        <w:rPr>
+                          <w:sz w:val="18"/>
+                          <w:szCs w:val="18"/>
+                        </w:rPr>
+                        <w:t>Open GI window</w:t>
+                      </w:r>
+                    </w:p>
+                  </w:txbxContent>
+                </v:textbox>
+                <w10:wrap anchorx="margin"/>
+              </v:oval>
+            </w:pict>
+          </mc:Fallback>
+        </mc:AlternateContent>
+      </w:r>
+      <w:r>
+        <w:rPr>
+          <w:noProof/>
+        </w:rPr>
+        <mc:AlternateContent>
+          <mc:Choice Requires="wps">
+            <w:drawing>
+              <wp:anchor distT="0" distB="0" distL="114300" distR="114300" simplePos="0" relativeHeight="251655168" behindDoc="0" locked="0" layoutInCell="1" allowOverlap="1" wp14:anchorId="199E8CB3" wp14:editId="0696432E">
+                <wp:simplePos x="0" y="0"/>
+                <wp:positionH relativeFrom="column">
+                  <wp:posOffset>4286250</wp:posOffset>
+                </wp:positionH>
+                <wp:positionV relativeFrom="paragraph">
+                  <wp:posOffset>215900</wp:posOffset>
+                </wp:positionV>
+                <wp:extent cx="1911350" cy="527050"/>
+                <wp:effectExtent l="0" t="0" r="12700" b="25400"/>
+                <wp:wrapNone/>
+                <wp:docPr id="28" name="Rectangle 28"/>
+                <wp:cNvGraphicFramePr/>
+                <a:graphic xmlns:a="http://schemas.openxmlformats.org/drawingml/2006/main">
+                  <a:graphicData uri="http://schemas.microsoft.com/office/word/2010/wordprocessingShape">
+                    <wps:wsp>
+                      <wps:cNvSpPr/>
+                      <wps:spPr>
+                        <a:xfrm>
+                          <a:off x="0" y="0"/>
+                          <a:ext cx="1911350" cy="527050"/>
+                        </a:xfrm>
+                        <a:prstGeom prst="rect">
+                          <a:avLst/>
+                        </a:prstGeom>
+                      </wps:spPr>
+                      <wps:style>
+                        <a:lnRef idx="2">
+                          <a:schemeClr val="accent1">
+                            <a:shade val="50000"/>
+                          </a:schemeClr>
+                        </a:lnRef>
+                        <a:fillRef idx="1">
+                          <a:schemeClr val="accent1"/>
+                        </a:fillRef>
+                        <a:effectRef idx="0">
+                          <a:schemeClr val="accent1"/>
+                        </a:effectRef>
+                        <a:fontRef idx="minor">
+                          <a:schemeClr val="lt1"/>
+                        </a:fontRef>
+                      </wps:style>
+                      <wps:txbx>
+                        <w:txbxContent>
+                          <w:p>
+                            <w:pPr>
+                              <w:jc w:val="center"/>
+                              <w:rPr>
+                                <w:sz w:val="18"/>
+                                <w:szCs w:val="18"/>
+                              </w:rPr>
+                            </w:pPr>
+                            <w:r>
+                              <w:rPr>
+                                <w:sz w:val="18"/>
+                                <w:szCs w:val="18"/>
+                              </w:rPr>
+                              <w:t xml:space="preserve">Randomise codes </w:t>
+                            </w:r>
+                            <w:r>
+                              <w:rPr>
+                                <w:sz w:val="18"/>
+                                <w:szCs w:val="18"/>
+                              </w:rPr>
+                              <w:t xml:space="preserve">and </w:t>
+                            </w:r>
+                            <w:r>
+                              <w:rPr>
+                                <w:sz w:val="18"/>
+                                <w:szCs w:val="18"/>
+                              </w:rPr>
+                              <w:t xml:space="preserve">place </w:t>
+                            </w:r>
+                            <w:r>
+                              <w:rPr>
+                                <w:sz w:val="18"/>
+                                <w:szCs w:val="18"/>
+                              </w:rPr>
+                              <w:t xml:space="preserve">number per day of there in each </w:t>
+                            </w:r>
+                            <w:r>
+                              <w:rPr>
+                                <w:sz w:val="18"/>
+                                <w:szCs w:val="18"/>
+                              </w:rPr>
+                              <w:t xml:space="preserve">dictionary </w:t>
+                            </w:r>
+                            <w:r>
+                              <w:rPr>
+                                <w:sz w:val="18"/>
+                                <w:szCs w:val="18"/>
+                              </w:rPr>
+                              <w:t>till there full</w:t>
+                            </w:r>
+                          </w:p>
+                        </w:txbxContent>
+                      </wps:txbx>
+                      <wps:bodyPr rot="0" spcFirstLastPara="0" vertOverflow="overflow" horzOverflow="overflow" vert="horz" wrap="square" lIns="91440" tIns="45720" rIns="91440" bIns="45720" numCol="1" spcCol="0" rtlCol="0" fromWordArt="0" anchor="ctr" anchorCtr="0" forceAA="0" compatLnSpc="1">
+                        <a:prstTxWarp prst="textNoShape">
+                          <a:avLst/>
+                        </a:prstTxWarp>
+                        <a:noAutofit/>
+                      </wps:bodyPr>
+                    </wps:wsp>
+                  </a:graphicData>
+                </a:graphic>
+              </wp:anchor>
+            </w:drawing>
+          </mc:Choice>
+          <mc:Fallback>
+            <w:pict>
+              <v:rect w14:anchorId="199E8CB3" id="Rectangle 28" o:spid="_x0000_s1027" style="position:absolute;margin-left:337.5pt;margin-top:17pt;width:150.5pt;height:41.5pt;z-index:251655168;visibility:visible;mso-wrap-style:square;mso-wrap-distance-left:9pt;mso-wrap-distance-top:0;mso-wrap-distance-right:9pt;mso-wrap-distance-bottom:0;mso-position-horizontal:absolute;mso-position-horizontal-relative:text;mso-position-vertical:absolute;mso-position-vertical-relative:text;v-text-anchor:middle" o:gfxdata="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" fillcolor="#4472c4 [3204]" strokecolor="#1f3763 [1604]" strokeweight="1pt">
+                <v:textbox>
+                  <w:txbxContent>
+                    <w:p>
+                      <w:pPr>
+                        <w:jc w:val="center"/>
+                        <w:rPr>
+                          <w:sz w:val="18"/>
+                          <w:szCs w:val="18"/>
+                        </w:rPr>
+                      </w:pPr>
+                      <w:r>
+                        <w:rPr>
+                          <w:sz w:val="18"/>
+                          <w:szCs w:val="18"/>
+                        </w:rPr>
+                        <w:t xml:space="preserve">Randomise codes </w:t>
+                      </w:r>
+                      <w:r>
+                        <w:rPr>
+                          <w:sz w:val="18"/>
+                          <w:szCs w:val="18"/>
+                        </w:rPr>
+                        <w:t xml:space="preserve">and </w:t>
+                      </w:r>
+                      <w:r>
+                        <w:rPr>
+                          <w:sz w:val="18"/>
+                          <w:szCs w:val="18"/>
+                        </w:rPr>
+                        <w:t xml:space="preserve">place </w:t>
+                      </w:r>
+                      <w:r>
+                        <w:rPr>
+                          <w:sz w:val="18"/>
+                          <w:szCs w:val="18"/>
+                        </w:rPr>
+                        <w:t xml:space="preserve">number per day of there in each </w:t>
+                      </w:r>
+                      <w:r>
+                        <w:rPr>
+                          <w:sz w:val="18"/>
+                          <w:szCs w:val="18"/>
+                        </w:rPr>
+                        <w:t xml:space="preserve">dictionary </w:t>
+                      </w:r>
+                      <w:r>
+                        <w:rPr>
+                          <w:sz w:val="18"/>
+                          <w:szCs w:val="18"/>
+                        </w:rPr>
+                        <w:t>till there full</w:t>
+                      </w:r>
+                    </w:p>
+                  </w:txbxContent>
+                </v:textbox>
+              </v:rect>
+            </w:pict>
+          </mc:Fallback>
+        </mc:AlternateContent>
+      </w:r>
+    </w:p>
+    <w:p>
+      <w:r>
+        <w:rPr>
+          <w:noProof/>
+        </w:rPr>
+        <mc:AlternateContent>
+          <mc:Choice Requires="wps">
+            <w:drawing>
+              <wp:anchor distT="0" distB="0" distL="114300" distR="114300" simplePos="0" relativeHeight="251679744" behindDoc="0" locked="0" layoutInCell="1" allowOverlap="1" wp14:anchorId="320373BE" wp14:editId="4D9BF781">
+                <wp:simplePos x="0" y="0"/>
+                <wp:positionH relativeFrom="column">
+                  <wp:posOffset>3384550</wp:posOffset>
+                </wp:positionH>
+                <wp:positionV relativeFrom="paragraph">
+                  <wp:posOffset>248285</wp:posOffset>
+                </wp:positionV>
+                <wp:extent cx="863600" cy="0"/>
+                <wp:effectExtent l="0" t="76200" r="31750" b="76200"/>
+                <wp:wrapNone/>
+                <wp:docPr id="61" name="Straight Arrow Connector 61"/>
+                <wp:cNvGraphicFramePr/>
+                <a:graphic xmlns:a="http://schemas.openxmlformats.org/drawingml/2006/main">
+                  <a:graphicData uri="http://schemas.microsoft.com/office/word/2010/wordprocessingShape">
+                    <wps:wsp>
+                      <wps:cNvCnPr/>
+                      <wps:spPr>
+                        <a:xfrm>
+                          <a:off x="0" y="0"/>
+                          <a:ext cx="863600" cy="0"/>
+                        </a:xfrm>
+                        <a:prstGeom prst="straightConnector1">
+                          <a:avLst/>
+                        </a:prstGeom>
+                        <a:ln w="28575">
+                          <a:tailEnd type="triangle"/>
+                        </a:ln>
+                      </wps:spPr>
+                      <wps:style>
+                        <a:lnRef idx="1">
+                          <a:schemeClr val="dk1"/>
+                        </a:lnRef>
+                        <a:fillRef idx="0">
+                          <a:schemeClr val="dk1"/>
+                        </a:fillRef>
+                        <a:effectRef idx="0">
+                          <a:schemeClr val="dk1"/>
+                        </a:effectRef>
+                        <a:fontRef idx="minor">
+                          <a:schemeClr val="tx1"/>
+                        </a:fontRef>
+                      </wps:style>
+                      <wps:bodyPr/>
+                    </wps:wsp>
+                  </a:graphicData>
+                </a:graphic>
+              </wp:anchor>
+            </w:drawing>
+          </mc:Choice>
+          <mc:Fallback>
+            <w:pict>
+              <v:shapetype w14:anchorId="72547A68" id="_x0000_t32" coordsize="21600,21600" o:spt="32" o:oned="t" path="m,l21600,21600e" filled="f">
+                <v:path arrowok="t" fillok="f" o:connecttype="none"/>
+                <o:lock v:ext="edit" shapetype="t"/>
+              </v:shapetype>
+              <v:shape id="Straight Arrow Connector 61" o:spid="_x0000_s1026" type="#_x0000_t32" style="position:absolute;margin-left:266.5pt;margin-top:19.55pt;width:68pt;height:0;z-index:251679744;visibility:visible;mso-wrap-style:square;mso-wrap-distance-left:9pt;mso-wrap-distance-top:0;mso-wrap-distance-right:9pt;mso-wrap-distance-bottom:0;mso-position-horizontal:absolute;mso-position-horizontal-relative:text;mso-position-vertical:absolute;mso-position-vertical-relative:text" o:gfxdata="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" strokecolor="black [3200]" strokeweight="2.25pt">
+                <v:stroke endarrow="block" joinstyle="miter"/>
+              </v:shape>
+            </w:pict>
+          </mc:Fallback>
+        </mc:AlternateContent>
+      </w:r>
+      <w:r>
+        <w:rPr>
+          <w:noProof/>
+        </w:rPr>
+        <mc:AlternateContent>
+          <mc:Choice Requires="wps">
+            <w:drawing>
+              <wp:anchor distT="0" distB="0" distL="114300" distR="114300" simplePos="0" relativeHeight="251654144" behindDoc="0" locked="0" layoutInCell="1" allowOverlap="1" wp14:anchorId="34695A5E" wp14:editId="7372E7C0">
+                <wp:simplePos x="0" y="0"/>
+                <wp:positionH relativeFrom="column">
+                  <wp:posOffset>1733550</wp:posOffset>
+                </wp:positionH>
+                <wp:positionV relativeFrom="paragraph">
+                  <wp:posOffset>159385</wp:posOffset>
+                </wp:positionV>
+                <wp:extent cx="1593850" cy="260350"/>
+                <wp:effectExtent l="0" t="0" r="25400" b="25400"/>
+                <wp:wrapNone/>
+                <wp:docPr id="27" name="Rectangle 27"/>
+                <wp:cNvGraphicFramePr/>
+                <a:graphic xmlns:a="http://schemas.openxmlformats.org/drawingml/2006/main">
+                  <a:graphicData uri="http://schemas.microsoft.com/office/word/2010/wordprocessingShape">
+                    <wps:wsp>
+                      <wps:cNvSpPr/>
+                      <wps:spPr>
+                        <a:xfrm>
+                          <a:off x="0" y="0"/>
+                          <a:ext cx="1593850" cy="260350"/>
+                        </a:xfrm>
+                        <a:prstGeom prst="rect">
+                          <a:avLst/>
+                        </a:prstGeom>
+                      </wps:spPr>
+                      <wps:style>
+                        <a:lnRef idx="2">
+                          <a:schemeClr val="accent1">
+                            <a:shade val="50000"/>
+                          </a:schemeClr>
+                        </a:lnRef>
+                        <a:fillRef idx="1">
+                          <a:schemeClr val="accent1"/>
+                        </a:fillRef>
+                        <a:effectRef idx="0">
+                          <a:schemeClr val="accent1"/>
+                        </a:effectRef>
+                        <a:fontRef idx="minor">
+                          <a:schemeClr val="lt1"/>
+                        </a:fontRef>
+                      </wps:style>
+                      <wps:txbx>
+                        <w:txbxContent>
+                          <w:p>
+                            <w:pPr>
+                              <w:jc w:val="center"/>
+                              <w:rPr>
+                                <w:sz w:val="18"/>
+                                <w:szCs w:val="18"/>
+                              </w:rPr>
+                            </w:pPr>
+                            <w:r>
+                              <w:rPr>
+                                <w:sz w:val="18"/>
+                                <w:szCs w:val="18"/>
+                              </w:rPr>
+                              <w:t>Bild that m</w:t>
+                            </w:r>
+                            <w:r>
+                              <w:rPr>
+                                <w:sz w:val="18"/>
+                                <w:szCs w:val="18"/>
+                              </w:rPr>
+                              <w:t>a</w:t>
+                            </w:r>
+                            <w:r>
+                              <w:rPr>
+                                <w:sz w:val="18"/>
+                                <w:szCs w:val="18"/>
+                              </w:rPr>
+                              <w:t xml:space="preserve">ny </w:t>
+                            </w:r>
+                            <w:r>
+                              <w:rPr>
+                                <w:sz w:val="18"/>
+                                <w:szCs w:val="18"/>
+                              </w:rPr>
+                              <w:t xml:space="preserve">dictionary’s </w:t>
+                            </w:r>
+                          </w:p>
+                        </w:txbxContent>
+                      </wps:txbx>
+                      <wps:bodyPr rot="0" spcFirstLastPara="0" vertOverflow="overflow" horzOverflow="overflow" vert="horz" wrap="square" lIns="91440" tIns="45720" rIns="91440" bIns="45720" numCol="1" spcCol="0" rtlCol="0" fromWordArt="0" anchor="ctr" anchorCtr="0" forceAA="0" compatLnSpc="1">
+                        <a:prstTxWarp prst="textNoShape">
+                          <a:avLst/>
+                        </a:prstTxWarp>
+                        <a:noAutofit/>
+                      </wps:bodyPr>
+                    </wps:wsp>
+                  </a:graphicData>
+                </a:graphic>
+                <wp14:sizeRelH relativeFrom="margin">
+                  <wp14:pctWidth>0</wp14:pctWidth>
+                </wp14:sizeRelH>
+                <wp14:sizeRelV relativeFrom="margin">
+                  <wp14:pctHeight>0</wp14:pctHeight>
+                </wp14:sizeRelV>
+              </wp:anchor>
+            </w:drawing>
+          </mc:Choice>
+          <mc:Fallback>
+            <w:pict>
+              <v:rect w14:anchorId="34695A5E" id="Rectangle 27" o:spid="_x0000_s1028" style="position:absolute;margin-left:136.5pt;margin-top:12.55pt;width:125.5pt;height:20.5pt;z-index:251654144;visibility:visible;mso-wrap-style:square;mso-width-percent:0;mso-height-percent:0;mso-wrap-distance-left:9pt;mso-wrap-distance-top:0;mso-wrap-distance-right:9pt;mso-wrap-distance-bottom:0;mso-position-horizontal:absolute;mso-position-horizontal-relative:text;mso-position-vertical:absolute;mso-position-vertical-relative:text;mso-width-percent:0;mso-height-percent:0;mso-width-relative:margin;mso-height-relative:margin;v-text-anchor:middle" o:gfxdata="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" fillcolor="#4472c4 [3204]" strokecolor="#1f3763 [1604]" strokeweight="1pt">
+                <v:textbox>
+                  <w:txbxContent>
+                    <w:p>
+                      <w:pPr>
+                        <w:jc w:val="center"/>
+                        <w:rPr>
+                          <w:sz w:val="18"/>
+                          <w:szCs w:val="18"/>
+                        </w:rPr>
+                      </w:pPr>
+                      <w:r>
+                        <w:rPr>
+                          <w:sz w:val="18"/>
+                          <w:szCs w:val="18"/>
+                        </w:rPr>
+                        <w:t>Bild that m</w:t>
+                      </w:r>
+                      <w:r>
+                        <w:rPr>
+                          <w:sz w:val="18"/>
+                          <w:szCs w:val="18"/>
+                        </w:rPr>
+                        <w:t>a</w:t>
+                      </w:r>
+                      <w:r>
+                        <w:rPr>
+                          <w:sz w:val="18"/>
+                          <w:szCs w:val="18"/>
+                        </w:rPr>
+                        <w:t xml:space="preserve">ny </w:t>
+                      </w:r>
+                      <w:r>
+                        <w:rPr>
+                          <w:sz w:val="18"/>
+                          <w:szCs w:val="18"/>
+                        </w:rPr>
+                        <w:t xml:space="preserve">dictionary’s </w:t>
+                      </w:r>
+                    </w:p>
+                  </w:txbxContent>
+                </v:textbox>
+              </v:rect>
+            </w:pict>
+          </mc:Fallback>
+        </mc:AlternateContent>
+      </w:r>
+      <w:r>
+        <w:rPr>
+          <w:noProof/>
+        </w:rPr>
+        <mc:AlternateContent>
+          <mc:Choice Requires="wps">
+            <w:drawing>
+              <wp:anchor distT="0" distB="0" distL="114300" distR="114300" simplePos="0" relativeHeight="251658240" behindDoc="0" locked="0" layoutInCell="1" allowOverlap="1" wp14:anchorId="315EA8D9" wp14:editId="1A31B36D">
+                <wp:simplePos x="0" y="0"/>
+                <wp:positionH relativeFrom="column">
+                  <wp:posOffset>379731</wp:posOffset>
+                </wp:positionH>
+                <wp:positionV relativeFrom="paragraph">
+                  <wp:posOffset>159385</wp:posOffset>
+                </wp:positionV>
+                <wp:extent cx="45719" cy="279400"/>
+                <wp:effectExtent l="57150" t="19050" r="50165" b="44450"/>
+                <wp:wrapNone/>
+                <wp:docPr id="31" name="Straight Arrow Connector 31"/>
+                <wp:cNvGraphicFramePr/>
+                <a:graphic xmlns:a="http://schemas.openxmlformats.org/drawingml/2006/main">
+                  <a:graphicData uri="http://schemas.microsoft.com/office/word/2010/wordprocessingShape">
+                    <wps:wsp>
+                      <wps:cNvCnPr/>
+                      <wps:spPr>
+                        <a:xfrm flipH="1">
+                          <a:off x="0" y="0"/>
+                          <a:ext cx="45719" cy="279400"/>
+                        </a:xfrm>
+                        <a:prstGeom prst="straightConnector1">
+                          <a:avLst/>
+                        </a:prstGeom>
+                        <a:ln w="28575">
+                          <a:tailEnd type="triangle"/>
+                        </a:ln>
+                      </wps:spPr>
+                      <wps:style>
+                        <a:lnRef idx="1">
+                          <a:schemeClr val="dk1"/>
+                        </a:lnRef>
+                        <a:fillRef idx="0">
+                          <a:schemeClr val="dk1"/>
+                        </a:fillRef>
+                        <a:effectRef idx="0">
+                          <a:schemeClr val="dk1"/>
+                        </a:effectRef>
+                        <a:fontRef idx="minor">
+                          <a:schemeClr val="tx1"/>
+                        </a:fontRef>
+                      </wps:style>
+                      <wps:bodyPr/>
+                    </wps:wsp>
+                  </a:graphicData>
+                </a:graphic>
+                <wp14:sizeRelH relativeFrom="margin">
+                  <wp14:pctWidth>0</wp14:pctWidth>
+                </wp14:sizeRelH>
+                <wp14:sizeRelV relativeFrom="margin">
+                  <wp14:pctHeight>0</wp14:pctHeight>
+                </wp14:sizeRelV>
+              </wp:anchor>
+            </w:drawing>
+          </mc:Choice>
+          <mc:Fallback>
+            <w:pict>
+              <v:shape w14:anchorId="718D9E03" id="Straight Arrow Connector 31" o:spid="_x0000_s1026" type="#_x0000_t32" style="position:absolute;margin-left:29.9pt;margin-top:12.55pt;width:3.6pt;height:22pt;flip:x;z-index:251658240;visibility:visible;mso-wrap-style:square;mso-width-percent:0;mso-height-percent:0;mso-wrap-distance-left:9pt;mso-wrap-distance-top:0;mso-wrap-distance-right:9pt;mso-wrap-distance-bottom:0;mso-position-horizontal:absolute;mso-position-horizontal-relative:text;mso-position-vertical:absolute;mso-position-vertical-relative:text;mso-width-percent:0;mso-height-percent:0;mso-width-relative:margin;mso-height-relative:margin" o:gfxdata="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" strokecolor="black [3200]" strokeweight="2.25pt">
+                <v:stroke endarrow="block" joinstyle="miter"/>
+              </v:shape>
+            </w:pict>
+          </mc:Fallback>
+        </mc:AlternateContent>
+      </w:r>
+    </w:p>
+    <w:p>
+      <w:r>
+        <w:rPr>
+          <w:noProof/>
+        </w:rPr>
+        <mc:AlternateContent>
+          <mc:Choice Requires="wps">
+            <w:drawing>
+              <wp:anchor distT="0" distB="0" distL="114300" distR="114300" simplePos="0" relativeHeight="251681792" behindDoc="0" locked="0" layoutInCell="1" allowOverlap="1" wp14:anchorId="27EAA86D" wp14:editId="7FBD2E0B">
+                <wp:simplePos x="0" y="0"/>
+                <wp:positionH relativeFrom="column">
+                  <wp:posOffset>5702300</wp:posOffset>
+                </wp:positionH>
+                <wp:positionV relativeFrom="paragraph">
+                  <wp:posOffset>191135</wp:posOffset>
+                </wp:positionV>
+                <wp:extent cx="6350" cy="241300"/>
+                <wp:effectExtent l="76200" t="19050" r="50800" b="44450"/>
+                <wp:wrapNone/>
+                <wp:docPr id="63" name="Straight Arrow Connector 63"/>
+                <wp:cNvGraphicFramePr/>
+                <a:graphic xmlns:a="http://schemas.openxmlformats.org/drawingml/2006/main">
+                  <a:graphicData uri="http://schemas.microsoft.com/office/word/2010/wordprocessingShape">
+                    <wps:wsp>
+                      <wps:cNvCnPr/>
+                      <wps:spPr>
+                        <a:xfrm>
+                          <a:off x="0" y="0"/>
+                          <a:ext cx="6350" cy="241300"/>
+                        </a:xfrm>
+                        <a:prstGeom prst="straightConnector1">
+                          <a:avLst/>
+                        </a:prstGeom>
+                        <a:ln w="28575">
+                          <a:tailEnd type="triangle"/>
+                        </a:ln>
+                      </wps:spPr>
+                      <wps:style>
+                        <a:lnRef idx="1">
+                          <a:schemeClr val="dk1"/>
+                        </a:lnRef>
+                        <a:fillRef idx="0">
+                          <a:schemeClr val="dk1"/>
+                        </a:fillRef>
+                        <a:effectRef idx="0">
+                          <a:schemeClr val="dk1"/>
+                        </a:effectRef>
+                        <a:fontRef idx="minor">
+                          <a:schemeClr val="tx1"/>
+                        </a:fontRef>
+                      </wps:style>
+                      <wps:bodyPr/>
+                    </wps:wsp>
+                  </a:graphicData>
+                </a:graphic>
+              </wp:anchor>
+            </w:drawing>
+          </mc:Choice>
+          <mc:Fallback>
+            <w:pict>
+              <v:shape w14:anchorId="17E89D33" id="Straight Arrow Connector 63" o:spid="_x0000_s1026" type="#_x0000_t32" style="position:absolute;margin-left:449pt;margin-top:15.05pt;width:.5pt;height:19pt;z-index:251681792;visibility:visible;mso-wrap-style:square;mso-wrap-distance-left:9pt;mso-wrap-distance-top:0;mso-wrap-distance-right:9pt;mso-wrap-distance-bottom:0;mso-position-horizontal:absolute;mso-position-horizontal-relative:text;mso-position-vertical:absolute;mso-position-vertical-relative:text" o:gfxdata="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" strokecolor="black [3200]" strokeweight="2.25pt">
+                <v:stroke endarrow="block" joinstyle="miter"/>
+              </v:shape>
+            </w:pict>
+          </mc:Fallback>
+        </mc:AlternateContent>
+      </w:r>
+      <w:r>
+        <w:rPr>
+          <w:noProof/>
+        </w:rPr>
+        <mc:AlternateContent>
+          <mc:Choice Requires="wps">
+            <w:drawing>
+              <wp:anchor distT="0" distB="0" distL="114300" distR="114300" simplePos="0" relativeHeight="251680768" behindDoc="0" locked="0" layoutInCell="1" allowOverlap="1" wp14:anchorId="6E03B371" wp14:editId="179C46D9">
+                <wp:simplePos x="0" y="0"/>
+                <wp:positionH relativeFrom="column">
+                  <wp:posOffset>4400550</wp:posOffset>
+                </wp:positionH>
+                <wp:positionV relativeFrom="paragraph">
+                  <wp:posOffset>210185</wp:posOffset>
+                </wp:positionV>
+                <wp:extent cx="12700" cy="330200"/>
+                <wp:effectExtent l="76200" t="19050" r="63500" b="50800"/>
+                <wp:wrapNone/>
+                <wp:docPr id="62" name="Straight Arrow Connector 62"/>
+                <wp:cNvGraphicFramePr/>
+                <a:graphic xmlns:a="http://schemas.openxmlformats.org/drawingml/2006/main">
+                  <a:graphicData uri="http://schemas.microsoft.com/office/word/2010/wordprocessingShape">
+                    <wps:wsp>
+                      <wps:cNvCnPr/>
+                      <wps:spPr>
+                        <a:xfrm>
+                          <a:off x="0" y="0"/>
+                          <a:ext cx="12700" cy="330200"/>
+                        </a:xfrm>
+                        <a:prstGeom prst="straightConnector1">
+                          <a:avLst/>
+                        </a:prstGeom>
+                        <a:ln w="28575">
+                          <a:tailEnd type="triangle"/>
+                        </a:ln>
+                      </wps:spPr>
+                      <wps:style>
+                        <a:lnRef idx="1">
+                          <a:schemeClr val="dk1"/>
+                        </a:lnRef>
+                        <a:fillRef idx="0">
+                          <a:schemeClr val="dk1"/>
+                        </a:fillRef>
+                        <a:effectRef idx="0">
+                          <a:schemeClr val="dk1"/>
+                        </a:effectRef>
+                        <a:fontRef idx="minor">
+                          <a:schemeClr val="tx1"/>
+                        </a:fontRef>
+                      </wps:style>
+                      <wps:bodyPr/>
+                    </wps:wsp>
+                  </a:graphicData>
+                </a:graphic>
+              </wp:anchor>
+            </w:drawing>
+          </mc:Choice>
+          <mc:Fallback>
+            <w:pict>
+              <v:shape w14:anchorId="3EE52661" id="Straight Arrow Connector 62" o:spid="_x0000_s1026" type="#_x0000_t32" style="position:absolute;margin-left:346.5pt;margin-top:16.55pt;width:1pt;height:26pt;z-index:251680768;visibility:visible;mso-wrap-style:square;mso-wrap-distance-left:9pt;mso-wrap-distance-top:0;mso-wrap-distance-right:9pt;mso-wrap-distance-bottom:0;mso-position-horizontal:absolute;mso-position-horizontal-relative:text;mso-position-vertical:absolute;mso-position-vertical-relative:text" o:gfxdata="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" strokecolor="black [3200]" strokeweight="2.25pt">
+                <v:stroke endarrow="block" joinstyle="miter"/>
+              </v:shape>
+            </w:pict>
+          </mc:Fallback>
+        </mc:AlternateContent>
+      </w:r>
+      <w:r>
+        <w:rPr>
+          <w:noProof/>
+        </w:rPr>
+        <mc:AlternateContent>
+          <mc:Choice Requires="wps">
+            <w:drawing>
+              <wp:anchor distT="0" distB="0" distL="114300" distR="114300" simplePos="0" relativeHeight="251678720" behindDoc="0" locked="0" layoutInCell="1" allowOverlap="1" wp14:anchorId="53AAE7B1" wp14:editId="6156A735">
+                <wp:simplePos x="0" y="0"/>
+                <wp:positionH relativeFrom="column">
+                  <wp:posOffset>2463800</wp:posOffset>
+                </wp:positionH>
+                <wp:positionV relativeFrom="paragraph">
+                  <wp:posOffset>140335</wp:posOffset>
+                </wp:positionV>
+                <wp:extent cx="12700" cy="336550"/>
+                <wp:effectExtent l="57150" t="38100" r="63500" b="6350"/>
+                <wp:wrapNone/>
+                <wp:docPr id="60" name="Straight Arrow Connector 60"/>
+                <wp:cNvGraphicFramePr/>
+                <a:graphic xmlns:a="http://schemas.openxmlformats.org/drawingml/2006/main">
+                  <a:graphicData uri="http://schemas.microsoft.com/office/word/2010/wordprocessingShape">
+                    <wps:wsp>
+                      <wps:cNvCnPr/>
+                      <wps:spPr>
+                        <a:xfrm flipH="1" flipV="1">
+                          <a:off x="0" y="0"/>
+                          <a:ext cx="12700" cy="336550"/>
+                        </a:xfrm>
+                        <a:prstGeom prst="straightConnector1">
+                          <a:avLst/>
+                        </a:prstGeom>
+                        <a:ln w="28575">
+                          <a:tailEnd type="triangle"/>
+                        </a:ln>
+                      </wps:spPr>
+                      <wps:style>
+                        <a:lnRef idx="1">
+                          <a:schemeClr val="dk1"/>
+                        </a:lnRef>
+                        <a:fillRef idx="0">
+                          <a:schemeClr val="dk1"/>
+                        </a:fillRef>
+                        <a:effectRef idx="0">
+                          <a:schemeClr val="dk1"/>
+                        </a:effectRef>
+                        <a:fontRef idx="minor">
+                          <a:schemeClr val="tx1"/>
+                        </a:fontRef>
+                      </wps:style>
+                      <wps:bodyPr/>
+                    </wps:wsp>
+                  </a:graphicData>
+                </a:graphic>
+              </wp:anchor>
+            </w:drawing>
+          </mc:Choice>
+          <mc:Fallback>
+            <w:pict>
+              <v:shape w14:anchorId="445D7CF4" id="Straight Arrow Connector 60" o:spid="_x0000_s1026" type="#_x0000_t32" style="position:absolute;margin-left:194pt;margin-top:11.05pt;width:1pt;height:26.5pt;flip:x y;z-index:251678720;visibility:visible;mso-wrap-style:square;mso-wrap-distance-left:9pt;mso-wrap-distance-top:0;mso-wrap-distance-right:9pt;mso-wrap-distance-bottom:0;mso-position-horizontal:absolute;mso-position-horizontal-relative:text;mso-position-vertical:absolute;mso-position-vertical-relative:text" o:gfxdata="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" strokecolor="black [3200]" strokeweight="2.25pt">
+                <v:stroke endarrow="block" joinstyle="miter"/>
+              </v:shape>
+            </w:pict>
+          </mc:Fallback>
+        </mc:AlternateContent>
+      </w:r>
+      <w:r>
+        <w:rPr>
+          <w:noProof/>
+        </w:rPr>
+        <mc:AlternateContent>
+          <mc:Choice Requires="wps">
+            <w:drawing>
+              <wp:anchor distT="0" distB="0" distL="114300" distR="114300" simplePos="0" relativeHeight="251661312" behindDoc="0" locked="0" layoutInCell="1" allowOverlap="1" wp14:anchorId="47EDC303" wp14:editId="545974D1">
+                <wp:simplePos x="0" y="0"/>
+                <wp:positionH relativeFrom="column">
+                  <wp:posOffset>1079500</wp:posOffset>
+                </wp:positionH>
+                <wp:positionV relativeFrom="paragraph">
+                  <wp:posOffset>286385</wp:posOffset>
+                </wp:positionV>
+                <wp:extent cx="196850" cy="1397000"/>
+                <wp:effectExtent l="19050" t="0" r="12700" b="12700"/>
+                <wp:wrapNone/>
+                <wp:docPr id="39" name="Arrow: Curved Right 39"/>
+                <wp:cNvGraphicFramePr/>
+                <a:graphic xmlns:a="http://schemas.openxmlformats.org/drawingml/2006/main">
+                  <a:graphicData uri="http://schemas.microsoft.com/office/word/2010/wordprocessingShape">
+                    <wps:wsp>
+                      <wps:cNvSpPr/>
+                      <wps:spPr>
+                        <a:xfrm rot="10800000">
+                          <a:off x="0" y="0"/>
+                          <a:ext cx="196850" cy="1397000"/>
+                        </a:xfrm>
+                        <a:prstGeom prst="curvedRightArrow">
+                          <a:avLst/>
+                        </a:prstGeom>
+                      </wps:spPr>
+                      <wps:style>
+                        <a:lnRef idx="2">
+                          <a:schemeClr val="dk1">
+                            <a:shade val="50000"/>
+                          </a:schemeClr>
+                        </a:lnRef>
+                        <a:fillRef idx="1">
+                          <a:schemeClr val="dk1"/>
+                        </a:fillRef>
+                        <a:effectRef idx="0">
+                          <a:schemeClr val="dk1"/>
+                        </a:effectRef>
+                        <a:fontRef idx="minor">
+                          <a:schemeClr val="lt1"/>
+                        </a:fontRef>
+                      </wps:style>
+                      <wps:bodyPr rot="0" spcFirstLastPara="0" vertOverflow="overflow" horzOverflow="overflow" vert="horz" wrap="square" lIns="91440" tIns="45720" rIns="91440" bIns="45720" numCol="1" spcCol="0" rtlCol="0" fromWordArt="0" anchor="ctr" anchorCtr="0" forceAA="0" compatLnSpc="1">
+                        <a:prstTxWarp prst="textNoShape">
+                          <a:avLst/>
+                        </a:prstTxWarp>
+                        <a:noAutofit/>
+                      </wps:bodyPr>
+                    </wps:wsp>
+                  </a:graphicData>
+                </a:graphic>
+              </wp:anchor>
+            </w:drawing>
+          </mc:Choice>
+          <mc:Fallback>
+            <w:pict>
+              <v:shapetype w14:anchorId="047BC01F" id="_x0000_t102" coordsize="21600,21600" o:spt="102" adj="12960,19440,14400" path="ar,0@23@3@22,,0@4,0@15@23@1,0@7@2@13l@2@14@22@8@2@12wa,0@23@3@2@11@26@17,0@15@23@1@26@17@22@15xear,0@23@3,0@4@26@17nfe">
+                <v:stroke joinstyle="miter"/>
+                <v:formulas>
+                  <v:f eqn="val #0"/>
+                  <v:f eqn="val #1"/>
+                  <v:f eqn="val #2"/>
+                  <v:f eqn="sum #0 width #1"/>
+                  <v:f eqn="prod @3 1 2"/>
+                  <v:f eqn="sum #1 #1 width"/>
+                  <v:f eqn="sum @5 #1 #0"/>
+                  <v:f eqn="prod @6 1 2"/>
+                  <v:f eqn="mid width #0"/>
+                  <v:f eqn="sum height 0 #2"/>
+                  <v:f eqn="ellipse @9 height @4"/>
+                  <v:f eqn="sum @4 @10 0"/>
+                  <v:f eqn="sum @11 #1 width"/>
+                  <v:f eqn="sum @7 @10 0"/>
+                  <v:f eqn="sum @12 width #0"/>
+                  <v:f eqn="sum @5 0 #0"/>
+                  <v:f eqn="prod @15 1 2"/>
+                  <v:f eqn="mid @4 @7"/>
+                  <v:f eqn="sum #0 #1 width"/>
+                  <v:f eqn="prod @18 1 2"/>
+                  <v:f eqn="sum @17 0 @19"/>
+                  <v:f eqn="val width"/>
+                  <v:f eqn="val height"/>
+                  <v:f eqn="prod height 2 1"/>
+                  <v:f eqn="sum @17 0 @4"/>
+                  <v:f eqn="ellipse @24 @4 height"/>
+                  <v:f eqn="sum height 0 @25"/>
+                  <v:f eqn="sum @8 128 0"/>
+                  <v:f eqn="prod @5 1 2"/>
+                  <v:f eqn="sum @5 0 128"/>
+                  <v:f eqn="sum #0 @17 @12"/>
+                  <v:f eqn="ellipse @20 @4 height"/>
+                  <v:f eqn="sum width 0 #0"/>
+                  <v:f eqn="prod @32 1 2"/>
+                  <v:f eqn="prod height height 1"/>
+                  <v:f eqn="prod @9 @9 1"/>
+                  <v:f eqn="sum @34 0 @35"/>
+                  <v:f eqn="sqrt @36"/>
+                  <v:f eqn="sum @37 height 0"/>
+                  <v:f eqn="prod width height @38"/>
+                  <v:f eqn="sum @39 64 0"/>
+                  <v:f eqn="prod #0 1 2"/>
+                  <v:f eqn="ellipse @33 @41 height"/>
+                  <v:f eqn="sum height 0 @42"/>
+                  <v:f eqn="sum @43 64 0"/>
+                  <v:f eqn="prod @4 1 2"/>
+                  <v:f eqn="sum #1 0 @45"/>
+                  <v:f eqn="prod height 4390 32768"/>
+                  <v:f eqn="prod height 28378 32768"/>
+                </v:formulas>
+                <v:path o:extrusionok="f" o:connecttype="custom" o:connectlocs="0,@17;@2,@14;@22,@8;@2,@12;@22,@16" o:connectangles="180,90,0,0,0" textboxrect="@47,@45,@48,@46"/>
+                <v:handles>
+                  <v:h position="bottomRight,#0" yrange="@40,@29"/>
+                  <v:h position="bottomRight,#1" yrange="@27,@21"/>
+                  <v:h position="#2,bottomRight" xrange="@44,@22"/>
+                </v:handles>
+                <o:complex v:ext="view"/>
+              </v:shapetype>
+              <v:shape id="Arrow: Curved Right 39" o:spid="_x0000_s1026" type="#_x0000_t102" style="position:absolute;margin-left:85pt;margin-top:22.55pt;width:15.5pt;height:110pt;rotation:180;z-index:251661312;visibility:visible;mso-wrap-style:square;mso-wrap-distance-left:9pt;mso-wrap-distance-top:0;mso-wrap-distance-right:9pt;mso-wrap-distance-bottom:0;mso-position-horizontal:absolute;mso-position-horizontal-relative:text;mso-position-vertical:absolute;mso-position-vertical-relative:text;v-text-anchor:middle" o:gfxdata="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" adj="20078,21219,16200" fillcolor="black [3200]" strokecolor="black [1600]" strokeweight="1pt"/>
+            </w:pict>
+          </mc:Fallback>
+        </mc:AlternateContent>
+      </w:r>
+      <w:r>
+        <w:rPr>
+          <w:noProof/>
+        </w:rPr>
+        <mc:AlternateContent>
+          <mc:Choice Requires="wps">
+            <w:drawing>
+              <wp:anchor distT="0" distB="0" distL="114300" distR="114300" simplePos="0" relativeHeight="251628544" behindDoc="0" locked="0" layoutInCell="1" allowOverlap="1" wp14:anchorId="301A8618" wp14:editId="06E36A98">
+                <wp:simplePos x="0" y="0"/>
+                <wp:positionH relativeFrom="margin">
+                  <wp:align>left</wp:align>
+                </wp:positionH>
+                <wp:positionV relativeFrom="paragraph">
+                  <wp:posOffset>135255</wp:posOffset>
+                </wp:positionV>
+                <wp:extent cx="1003300" cy="400050"/>
+                <wp:effectExtent l="0" t="0" r="25400" b="19050"/>
+                <wp:wrapNone/>
+                <wp:docPr id="2" name="Rectangle 2"/>
+                <wp:cNvGraphicFramePr/>
+                <a:graphic xmlns:a="http://schemas.openxmlformats.org/drawingml/2006/main">
+                  <a:graphicData uri="http://schemas.microsoft.com/office/word/2010/wordprocessingShape">
+                    <wps:wsp>
+                      <wps:cNvSpPr/>
+                      <wps:spPr>
+                        <a:xfrm>
+                          <a:off x="0" y="0"/>
+                          <a:ext cx="1003300" cy="400050"/>
+                        </a:xfrm>
+                        <a:prstGeom prst="rect">
+                          <a:avLst/>
+                        </a:prstGeom>
+                      </wps:spPr>
+                      <wps:style>
+                        <a:lnRef idx="2">
+                          <a:schemeClr val="accent1">
+                            <a:shade val="50000"/>
+                          </a:schemeClr>
+                        </a:lnRef>
+                        <a:fillRef idx="1">
+                          <a:schemeClr val="accent1"/>
+                        </a:fillRef>
+                        <a:effectRef idx="0">
+                          <a:schemeClr val="accent1"/>
+                        </a:effectRef>
+                        <a:fontRef idx="minor">
+                          <a:schemeClr val="lt1"/>
+                        </a:fontRef>
+                      </wps:style>
+                      <wps:txbx>
+                        <w:txbxContent>
+                          <w:p>
+                            <w:pPr>
+                              <w:jc w:val="center"/>
+                              <w:rPr>
+                                <w:sz w:val="18"/>
+                                <w:szCs w:val="18"/>
+                              </w:rPr>
+                            </w:pPr>
+                            <w:r>
+                              <w:rPr>
+                                <w:sz w:val="18"/>
+                                <w:szCs w:val="18"/>
+                              </w:rPr>
+                              <w:t>User inp</w:t>
+                            </w:r>
+                            <w:r>
+                              <w:rPr>
+                                <w:sz w:val="18"/>
+                                <w:szCs w:val="18"/>
+                              </w:rPr>
+                              <w:t>u</w:t>
+                            </w:r>
+                            <w:r>
+                              <w:rPr>
+                                <w:sz w:val="18"/>
+                                <w:szCs w:val="18"/>
+                              </w:rPr>
+                              <w:t>t to treatment pan</w:t>
+                            </w:r>
+                            <w:r>
+                              <w:rPr>
+                                <w:sz w:val="18"/>
+                                <w:szCs w:val="18"/>
+                              </w:rPr>
+                              <w:t>e</w:t>
+                            </w:r>
+                            <w:r>
+                              <w:rPr>
+                                <w:sz w:val="18"/>
+                                <w:szCs w:val="18"/>
+                              </w:rPr>
+                              <w:t>l</w:t>
+                            </w:r>
+                          </w:p>
+                        </w:txbxContent>
+                      </wps:txbx>
+                      <wps:bodyPr rot="0" spcFirstLastPara="0" vertOverflow="overflow" horzOverflow="overflow" vert="horz" wrap="square" lIns="91440" tIns="45720" rIns="91440" bIns="45720" numCol="1" spcCol="0" rtlCol="0" fromWordArt="0" anchor="ctr" anchorCtr="0" forceAA="0" compatLnSpc="1">
+                        <a:prstTxWarp prst="textNoShape">
+                          <a:avLst/>
+                        </a:prstTxWarp>
+                        <a:noAutofit/>
+                      </wps:bodyPr>
+                    </wps:wsp>
+                  </a:graphicData>
+                </a:graphic>
+                <wp14:sizeRelH relativeFrom="margin">
+                  <wp14:pctWidth>0</wp14:pctWidth>
+                </wp14:sizeRelH>
+                <wp14:sizeRelV relativeFrom="margin">
+                  <wp14:pctHeight>0</wp14:pctHeight>
+                </wp14:sizeRelV>
+              </wp:anchor>
+            </w:drawing>
+          </mc:Choice>
+          <mc:Fallback>
+            <w:pict>
+              <v:rect w14:anchorId="301A8618" id="Rectangle 2" o:spid="_x0000_s1029" style="position:absolute;margin-left:0;margin-top:10.65pt;width:79pt;height:31.5pt;z-index:251628544;visibility:visible;mso-wrap-style:square;mso-width-percent:0;mso-height-percent:0;mso-wrap-distance-left:9pt;mso-wrap-distance-top:0;mso-wrap-distance-right:9pt;mso-wrap-distance-bottom:0;mso-position-horizontal:left;mso-position-horizontal-relative:margin;mso-position-vertical:absolute;mso-position-vertical-relative:text;mso-width-percent:0;mso-height-percent:0;mso-width-relative:margin;mso-height-relative:margin;v-text-anchor:middle" o:gfxdata="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" fillcolor="#4472c4 [3204]" strokecolor="#1f3763 [1604]" strokeweight="1pt">
+                <v:textbox>
+                  <w:txbxContent>
+                    <w:p>
+                      <w:pPr>
+                        <w:jc w:val="center"/>
+                        <w:rPr>
+                          <w:sz w:val="18"/>
+                          <w:szCs w:val="18"/>
+                        </w:rPr>
+                      </w:pPr>
+                      <w:r>
+                        <w:rPr>
+                          <w:sz w:val="18"/>
+                          <w:szCs w:val="18"/>
+                        </w:rPr>
+                        <w:t>User inp</w:t>
+                      </w:r>
+                      <w:r>
+                        <w:rPr>
+                          <w:sz w:val="18"/>
+                          <w:szCs w:val="18"/>
+                        </w:rPr>
+                        <w:t>u</w:t>
+                      </w:r>
+                      <w:r>
+                        <w:rPr>
+                          <w:sz w:val="18"/>
+                          <w:szCs w:val="18"/>
+                        </w:rPr>
+                        <w:t>t to treatment pan</w:t>
+                      </w:r>
+                      <w:r>
+                        <w:rPr>
+                          <w:sz w:val="18"/>
+                          <w:szCs w:val="18"/>
+                        </w:rPr>
+                        <w:t>e</w:t>
+                      </w:r>
+                      <w:r>
+                        <w:rPr>
+                          <w:sz w:val="18"/>
+                          <w:szCs w:val="18"/>
+                        </w:rPr>
+                        <w:t>l</w:t>
+                      </w:r>
+                    </w:p>
+                  </w:txbxContent>
+                </v:textbox>
+                <w10:wrap anchorx="margin"/>
+              </v:rect>
+            </w:pict>
+          </mc:Fallback>
+        </mc:AlternateContent>
+      </w:r>
+    </w:p>
+    <w:p>
+      <w:r>
+        <w:rPr>
+          <w:noProof/>
+        </w:rPr>
+        <mc:AlternateContent>
+          <mc:Choice Requires="wps">
+            <w:drawing>
+              <wp:anchor distT="0" distB="0" distL="114300" distR="114300" simplePos="0" relativeHeight="251656192" behindDoc="0" locked="0" layoutInCell="1" allowOverlap="1" wp14:anchorId="3E9707DF" wp14:editId="5D7CF593">
+                <wp:simplePos x="0" y="0"/>
+                <wp:positionH relativeFrom="page">
+                  <wp:align>right</wp:align>
+                </wp:positionH>
+                <wp:positionV relativeFrom="paragraph">
+                  <wp:posOffset>180340</wp:posOffset>
+                </wp:positionV>
+                <wp:extent cx="1708150" cy="371192"/>
+                <wp:effectExtent l="0" t="0" r="25400" b="10160"/>
+                <wp:wrapNone/>
+                <wp:docPr id="29" name="Rectangle 29"/>
+                <wp:cNvGraphicFramePr/>
+                <a:graphic xmlns:a="http://schemas.openxmlformats.org/drawingml/2006/main">
+                  <a:graphicData uri="http://schemas.microsoft.com/office/word/2010/wordprocessingShape">
+                    <wps:wsp>
+                      <wps:cNvSpPr/>
+                      <wps:spPr>
+                        <a:xfrm>
+                          <a:off x="0" y="0"/>
+                          <a:ext cx="1708150" cy="371192"/>
+                        </a:xfrm>
+                        <a:prstGeom prst="rect">
+                          <a:avLst/>
+                        </a:prstGeom>
+                      </wps:spPr>
+                      <wps:style>
+                        <a:lnRef idx="2">
+                          <a:schemeClr val="accent1">
+                            <a:shade val="50000"/>
+                          </a:schemeClr>
+                        </a:lnRef>
+                        <a:fillRef idx="1">
+                          <a:schemeClr val="accent1"/>
+                        </a:fillRef>
+                        <a:effectRef idx="0">
+                          <a:schemeClr val="accent1"/>
+                        </a:effectRef>
+                        <a:fontRef idx="minor">
+                          <a:schemeClr val="lt1"/>
+                        </a:fontRef>
+                      </wps:style>
+                      <wps:txbx>
+                        <w:txbxContent>
+                          <w:p>
+                            <w:pPr>
+                              <w:jc w:val="center"/>
+                              <w:rPr>
+                                <w:sz w:val="18"/>
+                                <w:szCs w:val="18"/>
+                              </w:rPr>
+                            </w:pPr>
+                            <w:r>
+                              <w:rPr>
+                                <w:sz w:val="18"/>
+                                <w:szCs w:val="18"/>
+                              </w:rPr>
+                              <w:t>B</w:t>
+                            </w:r>
+                            <w:r>
+                              <w:rPr>
+                                <w:sz w:val="18"/>
+                                <w:szCs w:val="18"/>
+                              </w:rPr>
+                              <w:t>u</w:t>
+                            </w:r>
+                            <w:r>
+                              <w:rPr>
+                                <w:sz w:val="18"/>
+                                <w:szCs w:val="18"/>
+                              </w:rPr>
+                              <w:t xml:space="preserve">ild </w:t>
+                            </w:r>
+                            <w:r>
+                              <w:rPr>
+                                <w:sz w:val="18"/>
+                                <w:szCs w:val="18"/>
+                              </w:rPr>
+                              <w:t xml:space="preserve">timetable </w:t>
+                            </w:r>
+                            <w:r>
+                              <w:rPr>
+                                <w:sz w:val="18"/>
+                                <w:szCs w:val="18"/>
+                              </w:rPr>
+                              <w:t xml:space="preserve">from </w:t>
+                            </w:r>
+                            <w:r>
+                              <w:rPr>
+                                <w:sz w:val="18"/>
+                                <w:szCs w:val="18"/>
+                              </w:rPr>
+                              <w:t>dictionary’s</w:t>
+                            </w:r>
+                          </w:p>
+                        </w:txbxContent>
+                      </wps:txbx>
+                      <wps:bodyPr rot="0" spcFirstLastPara="0" vertOverflow="overflow" horzOverflow="overflow" vert="horz" wrap="square" lIns="91440" tIns="45720" rIns="91440" bIns="45720" numCol="1" spcCol="0" rtlCol="0" fromWordArt="0" anchor="ctr" anchorCtr="0" forceAA="0" compatLnSpc="1">
+                        <a:prstTxWarp prst="textNoShape">
+                          <a:avLst/>
+                        </a:prstTxWarp>
+                        <a:noAutofit/>
+                      </wps:bodyPr>
+                    </wps:wsp>
+                  </a:graphicData>
+                </a:graphic>
+                <wp14:sizeRelH relativeFrom="margin">
+                  <wp14:pctWidth>0</wp14:pctWidth>
+                </wp14:sizeRelH>
+                <wp14:sizeRelV relativeFrom="margin">
+                  <wp14:pctHeight>0</wp14:pctHeight>
+                </wp14:sizeRelV>
+              </wp:anchor>
+            </w:drawing>
+          </mc:Choice>
+          <mc:Fallback>
+            <w:pict>
+              <v:rect w14:anchorId="3E9707DF" id="Rectangle 29" o:spid="_x0000_s1030" style="position:absolute;margin-left:83.3pt;margin-top:14.2pt;width:134.5pt;height:29.25pt;z-index:251656192;visibility:visible;mso-wrap-style:square;mso-width-percent:0;mso-height-percent:0;mso-wrap-distance-left:9pt;mso-wrap-distance-top:0;mso-wrap-distance-right:9pt;mso-wrap-distance-bottom:0;mso-position-horizontal:right;mso-position-horizontal-relative:page;mso-position-vertical:absolute;mso-position-vertical-relative:text;mso-width-percent:0;mso-height-percent:0;mso-width-relative:margin;mso-height-relative:margin;v-text-anchor:middle" o:gfxdata="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" fillcolor="#4472c4 [3204]" strokecolor="#1f3763 [1604]" strokeweight="1pt">
+                <v:textbox>
+                  <w:txbxContent>
+                    <w:p>
+                      <w:pPr>
+                        <w:jc w:val="center"/>
+                        <w:rPr>
+                          <w:sz w:val="18"/>
+                          <w:szCs w:val="18"/>
+                        </w:rPr>
+                      </w:pPr>
+                      <w:r>
+                        <w:rPr>
+                          <w:sz w:val="18"/>
+                          <w:szCs w:val="18"/>
+                        </w:rPr>
+                        <w:t>B</w:t>
+                      </w:r>
+                      <w:r>
+                        <w:rPr>
+                          <w:sz w:val="18"/>
+                          <w:szCs w:val="18"/>
+                        </w:rPr>
+                        <w:t>u</w:t>
+                      </w:r>
+                      <w:r>
+                        <w:rPr>
+                          <w:sz w:val="18"/>
+                          <w:szCs w:val="18"/>
+                        </w:rPr>
+                        <w:t xml:space="preserve">ild </w:t>
+                      </w:r>
+                      <w:r>
+                        <w:rPr>
+                          <w:sz w:val="18"/>
+                          <w:szCs w:val="18"/>
+                        </w:rPr>
+                        <w:t xml:space="preserve">timetable </w:t>
+                      </w:r>
+                      <w:r>
+                        <w:rPr>
+                          <w:sz w:val="18"/>
+                          <w:szCs w:val="18"/>
+                        </w:rPr>
+                        <w:t xml:space="preserve">from </w:t>
+                      </w:r>
+                      <w:r>
+                        <w:rPr>
+                          <w:sz w:val="18"/>
+                          <w:szCs w:val="18"/>
+                        </w:rPr>
+                        <w:t>dictionary’s</w:t>
+                      </w:r>
+                    </w:p>
+                  </w:txbxContent>
+                </v:textbox>
+                <w10:wrap anchorx="page"/>
+              </v:rect>
+            </w:pict>
+          </mc:Fallback>
+        </mc:AlternateContent>
+      </w:r>
+      <w:r>
+        <w:rPr>
+          <w:noProof/>
+        </w:rPr>
+        <mc:AlternateContent>
+          <mc:Choice Requires="wps">
+            <w:drawing>
+              <wp:anchor distT="0" distB="0" distL="114300" distR="114300" simplePos="0" relativeHeight="251653120" behindDoc="0" locked="0" layoutInCell="1" allowOverlap="1" wp14:anchorId="3191826F" wp14:editId="1DE5F6A0">
+                <wp:simplePos x="0" y="0"/>
+                <wp:positionH relativeFrom="column">
+                  <wp:posOffset>1784350</wp:posOffset>
+                </wp:positionH>
+                <wp:positionV relativeFrom="paragraph">
+                  <wp:posOffset>235585</wp:posOffset>
+                </wp:positionV>
+                <wp:extent cx="1466850" cy="266700"/>
+                <wp:effectExtent l="0" t="0" r="19050" b="19050"/>
+                <wp:wrapNone/>
+                <wp:docPr id="26" name="Rectangle 26"/>
+                <wp:cNvGraphicFramePr/>
+                <a:graphic xmlns:a="http://schemas.openxmlformats.org/drawingml/2006/main">
+                  <a:graphicData uri="http://schemas.microsoft.com/office/word/2010/wordprocessingShape">
+                    <wps:wsp>
+                      <wps:cNvSpPr/>
+                      <wps:spPr>
+                        <a:xfrm>
+                          <a:off x="0" y="0"/>
+                          <a:ext cx="1466850" cy="266700"/>
+                        </a:xfrm>
+                        <a:prstGeom prst="rect">
+                          <a:avLst/>
+                        </a:prstGeom>
+                      </wps:spPr>
+                      <wps:style>
+                        <a:lnRef idx="2">
+                          <a:schemeClr val="accent1">
+                            <a:shade val="50000"/>
+                          </a:schemeClr>
+                        </a:lnRef>
+                        <a:fillRef idx="1">
+                          <a:schemeClr val="accent1"/>
+                        </a:fillRef>
+                        <a:effectRef idx="0">
+                          <a:schemeClr val="accent1"/>
+                        </a:effectRef>
+                        <a:fontRef idx="minor">
+                          <a:schemeClr val="lt1"/>
+                        </a:fontRef>
+                      </wps:style>
+                      <wps:txbx>
+                        <w:txbxContent>
+                          <w:p>
+                            <w:pPr>
+                              <w:jc w:val="center"/>
+                              <w:rPr>
+                                <w:sz w:val="18"/>
+                                <w:szCs w:val="18"/>
+                              </w:rPr>
+                            </w:pPr>
+                            <w:r>
+                              <w:rPr>
+                                <w:sz w:val="18"/>
+                                <w:szCs w:val="18"/>
+                              </w:rPr>
+                              <w:t>Divid</w:t>
+                            </w:r>
+                            <w:r>
+                              <w:rPr>
+                                <w:sz w:val="18"/>
+                                <w:szCs w:val="18"/>
+                              </w:rPr>
+                              <w:t>e</w:t>
+                            </w:r>
+                            <w:r>
+                              <w:rPr>
+                                <w:sz w:val="18"/>
+                                <w:szCs w:val="18"/>
+                              </w:rPr>
+                              <w:t xml:space="preserve"> trial by trial by day</w:t>
+                            </w:r>
+                          </w:p>
+                        </w:txbxContent>
+                      </wps:txbx>
+                      <wps:bodyPr rot="0" spcFirstLastPara="0" vertOverflow="overflow" horzOverflow="overflow" vert="horz" wrap="square" lIns="91440" tIns="45720" rIns="91440" bIns="45720" numCol="1" spcCol="0" rtlCol="0" fromWordArt="0" anchor="ctr" anchorCtr="0" forceAA="0" compatLnSpc="1">
+                        <a:prstTxWarp prst="textNoShape">
+                          <a:avLst/>
+                        </a:prstTxWarp>
+                        <a:noAutofit/>
+                      </wps:bodyPr>
+                    </wps:wsp>
+                  </a:graphicData>
+                </a:graphic>
+                <wp14:sizeRelH relativeFrom="margin">
+                  <wp14:pctWidth>0</wp14:pctWidth>
+                </wp14:sizeRelH>
+                <wp14:sizeRelV relativeFrom="margin">
+                  <wp14:pctHeight>0</wp14:pctHeight>
+                </wp14:sizeRelV>
+              </wp:anchor>
+            </w:drawing>
+          </mc:Choice>
+          <mc:Fallback>
+            <w:pict>
+              <v:rect w14:anchorId="3191826F" id="Rectangle 26" o:spid="_x0000_s1031" style="position:absolute;margin-left:140.5pt;margin-top:18.55pt;width:115.5pt;height:21pt;z-index:251653120;visibility:visible;mso-wrap-style:square;mso-width-percent:0;mso-height-percent:0;mso-wrap-distance-left:9pt;mso-wrap-distance-top:0;mso-wrap-distance-right:9pt;mso-wrap-distance-bottom:0;mso-position-horizontal:absolute;mso-position-horizontal-relative:text;mso-position-vertical:absolute;mso-position-vertical-relative:text;mso-width-percent:0;mso-height-percent:0;mso-width-relative:margin;mso-height-relative:margin;v-text-anchor:middle" o:gfxdata="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" fillcolor="#4472c4 [3204]" strokecolor="#1f3763 [1604]" strokeweight="1pt">
+                <v:textbox>
+                  <w:txbxContent>
+                    <w:p>
+                      <w:pPr>
+                        <w:jc w:val="center"/>
+                        <w:rPr>
+                          <w:sz w:val="18"/>
+                          <w:szCs w:val="18"/>
+                        </w:rPr>
+                      </w:pPr>
+                      <w:r>
+                        <w:rPr>
+                          <w:sz w:val="18"/>
+                          <w:szCs w:val="18"/>
+                        </w:rPr>
+                        <w:t>Divid</w:t>
+                      </w:r>
+                      <w:r>
+                        <w:rPr>
+                          <w:sz w:val="18"/>
+                          <w:szCs w:val="18"/>
+                        </w:rPr>
+                        <w:t>e</w:t>
+                      </w:r>
+                      <w:r>
+                        <w:rPr>
+                          <w:sz w:val="18"/>
+                          <w:szCs w:val="18"/>
+                        </w:rPr>
+                        <w:t xml:space="preserve"> trial by trial by day</w:t>
+                      </w:r>
+                    </w:p>
+                  </w:txbxContent>
+                </v:textbox>
+              </v:rect>
+            </w:pict>
+          </mc:Fallback>
+        </mc:AlternateContent>
+      </w:r>
+      <w:r>
+        <w:rPr>
+          <w:noProof/>
+        </w:rPr>
+        <mc:AlternateContent>
+          <mc:Choice Requires="wps">
+            <w:drawing>
+              <wp:anchor distT="0" distB="0" distL="114300" distR="114300" simplePos="0" relativeHeight="251659264" behindDoc="0" locked="0" layoutInCell="1" allowOverlap="1" wp14:anchorId="4B9CC816" wp14:editId="1A331305">
+                <wp:simplePos x="0" y="0"/>
+                <wp:positionH relativeFrom="column">
+                  <wp:posOffset>450850</wp:posOffset>
+                </wp:positionH>
+                <wp:positionV relativeFrom="paragraph">
+                  <wp:posOffset>241935</wp:posOffset>
+                </wp:positionV>
+                <wp:extent cx="6350" cy="247650"/>
+                <wp:effectExtent l="57150" t="19050" r="50800" b="38100"/>
+                <wp:wrapNone/>
+                <wp:docPr id="33" name="Straight Arrow Connector 33"/>
+                <wp:cNvGraphicFramePr/>
+                <a:graphic xmlns:a="http://schemas.openxmlformats.org/drawingml/2006/main">
+                  <a:graphicData uri="http://schemas.microsoft.com/office/word/2010/wordprocessingShape">
+                    <wps:wsp>
+                      <wps:cNvCnPr/>
+                      <wps:spPr>
+                        <a:xfrm>
+                          <a:off x="0" y="0"/>
+                          <a:ext cx="6350" cy="247650"/>
+                        </a:xfrm>
+                        <a:prstGeom prst="straightConnector1">
+                          <a:avLst/>
+                        </a:prstGeom>
+                        <a:ln w="28575">
+                          <a:tailEnd type="triangle"/>
+                        </a:ln>
+                      </wps:spPr>
+                      <wps:style>
+                        <a:lnRef idx="1">
+                          <a:schemeClr val="dk1"/>
+                        </a:lnRef>
+                        <a:fillRef idx="0">
+                          <a:schemeClr val="dk1"/>
+                        </a:fillRef>
+                        <a:effectRef idx="0">
+                          <a:schemeClr val="dk1"/>
+                        </a:effectRef>
+                        <a:fontRef idx="minor">
+                          <a:schemeClr val="tx1"/>
+                        </a:fontRef>
+                      </wps:style>
+                      <wps:bodyPr/>
+                    </wps:wsp>
+                  </a:graphicData>
+                </a:graphic>
+              </wp:anchor>
+            </w:drawing>
+          </mc:Choice>
+          <mc:Fallback>
+            <w:pict>
+              <v:shape w14:anchorId="29F8BE9D" id="Straight Arrow Connector 33" o:spid="_x0000_s1026" type="#_x0000_t32" style="position:absolute;margin-left:35.5pt;margin-top:19.05pt;width:.5pt;height:19.5pt;z-index:251659264;visibility:visible;mso-wrap-style:square;mso-wrap-distance-left:9pt;mso-wrap-distance-top:0;mso-wrap-distance-right:9pt;mso-wrap-distance-bottom:0;mso-position-horizontal:absolute;mso-position-horizontal-relative:text;mso-position-vertical:absolute;mso-position-vertical-relative:text" o:gfxdata="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" strokecolor="black [3200]" strokeweight="2.25pt">
+                <v:stroke endarrow="block" joinstyle="miter"/>
+              </v:shape>
+            </w:pict>
+          </mc:Fallback>
+        </mc:AlternateContent>
+      </w:r>
+    </w:p>
+    <w:p>
+      <w:r>
+        <w:rPr>
+          <w:noProof/>
+        </w:rPr>
+        <mc:AlternateContent>
+          <mc:Choice Requires="wps">
+            <w:drawing>
+              <wp:anchor distT="0" distB="0" distL="114300" distR="114300" simplePos="0" relativeHeight="251683840" behindDoc="0" locked="0" layoutInCell="1" allowOverlap="1" wp14:anchorId="74069720" wp14:editId="346D77D1">
+                <wp:simplePos x="0" y="0"/>
+                <wp:positionH relativeFrom="column">
+                  <wp:posOffset>3886200</wp:posOffset>
+                </wp:positionH>
+                <wp:positionV relativeFrom="paragraph">
+                  <wp:posOffset>280035</wp:posOffset>
+                </wp:positionV>
+                <wp:extent cx="6350" cy="374650"/>
+                <wp:effectExtent l="57150" t="19050" r="69850" b="44450"/>
+                <wp:wrapNone/>
+                <wp:docPr id="65" name="Straight Arrow Connector 65"/>
+                <wp:cNvGraphicFramePr/>
+                <a:graphic xmlns:a="http://schemas.openxmlformats.org/drawingml/2006/main">
+                  <a:graphicData uri="http://schemas.microsoft.com/office/word/2010/wordprocessingShape">
+                    <wps:wsp>
+                      <wps:cNvCnPr/>
+                      <wps:spPr>
+                        <a:xfrm flipH="1">
+                          <a:off x="0" y="0"/>
+                          <a:ext cx="6350" cy="374650"/>
+                        </a:xfrm>
+                        <a:prstGeom prst="straightConnector1">
+                          <a:avLst/>
+                        </a:prstGeom>
+                        <a:ln w="28575">
+                          <a:tailEnd type="triangle"/>
+                        </a:ln>
+                      </wps:spPr>
+                      <wps:style>
+                        <a:lnRef idx="1">
+                          <a:schemeClr val="dk1"/>
+                        </a:lnRef>
+                        <a:fillRef idx="0">
+                          <a:schemeClr val="dk1"/>
+                        </a:fillRef>
+                        <a:effectRef idx="0">
+                          <a:schemeClr val="dk1"/>
+                        </a:effectRef>
+                        <a:fontRef idx="minor">
+                          <a:schemeClr val="tx1"/>
+                        </a:fontRef>
+                      </wps:style>
+                      <wps:bodyPr/>
+                    </wps:wsp>
+                  </a:graphicData>
+                </a:graphic>
+              </wp:anchor>
+            </w:drawing>
+          </mc:Choice>
+          <mc:Fallback>
+            <w:pict>
+              <v:shape w14:anchorId="2AA1E612" id="Straight Arrow Connector 65" o:spid="_x0000_s1026" type="#_x0000_t32" style="position:absolute;margin-left:306pt;margin-top:22.05pt;width:.5pt;height:29.5pt;flip:x;z-index:251683840;visibility:visible;mso-wrap-style:square;mso-wrap-distance-left:9pt;mso-wrap-distance-top:0;mso-wrap-distance-right:9pt;mso-wrap-distance-bottom:0;mso-position-horizontal:absolute;mso-position-horizontal-relative:text;mso-position-vertical:absolute;mso-position-vertical-relative:text" o:gfxdata="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" strokecolor="black [3200]" strokeweight="2.25pt">
+                <v:stroke endarrow="block" joinstyle="miter"/>
+              </v:shape>
+            </w:pict>
+          </mc:Fallback>
+        </mc:AlternateContent>
+      </w:r>
+      <w:r>
+        <w:rPr>
+          <w:noProof/>
+        </w:rPr>
+        <mc:AlternateContent>
+          <mc:Choice Requires="wps">
+            <w:drawing>
+              <wp:anchor distT="0" distB="0" distL="114300" distR="114300" simplePos="0" relativeHeight="251682816" behindDoc="0" locked="0" layoutInCell="1" allowOverlap="1" wp14:anchorId="0D13F499" wp14:editId="669A4DF6">
+                <wp:simplePos x="0" y="0"/>
+                <wp:positionH relativeFrom="column">
+                  <wp:posOffset>5746750</wp:posOffset>
+                </wp:positionH>
+                <wp:positionV relativeFrom="paragraph">
+                  <wp:posOffset>197485</wp:posOffset>
+                </wp:positionV>
+                <wp:extent cx="31750" cy="342900"/>
+                <wp:effectExtent l="57150" t="19050" r="63500" b="38100"/>
+                <wp:wrapNone/>
+                <wp:docPr id="64" name="Straight Arrow Connector 64"/>
+                <wp:cNvGraphicFramePr/>
+                <a:graphic xmlns:a="http://schemas.openxmlformats.org/drawingml/2006/main">
+                  <a:graphicData uri="http://schemas.microsoft.com/office/word/2010/wordprocessingShape">
+                    <wps:wsp>
+                      <wps:cNvCnPr/>
+                      <wps:spPr>
+                        <a:xfrm>
+                          <a:off x="0" y="0"/>
+                          <a:ext cx="31750" cy="342900"/>
+                        </a:xfrm>
+                        <a:prstGeom prst="straightConnector1">
+                          <a:avLst/>
+                        </a:prstGeom>
+                        <a:ln w="28575">
+                          <a:tailEnd type="triangle"/>
+                        </a:ln>
+                      </wps:spPr>
+                      <wps:style>
+                        <a:lnRef idx="1">
+                          <a:schemeClr val="dk1"/>
+                        </a:lnRef>
+                        <a:fillRef idx="0">
+                          <a:schemeClr val="dk1"/>
+                        </a:fillRef>
+                        <a:effectRef idx="0">
+                          <a:schemeClr val="dk1"/>
+                        </a:effectRef>
+                        <a:fontRef idx="minor">
+                          <a:schemeClr val="tx1"/>
+                        </a:fontRef>
+                      </wps:style>
+                      <wps:bodyPr/>
+                    </wps:wsp>
+                  </a:graphicData>
+                </a:graphic>
+              </wp:anchor>
+            </w:drawing>
+          </mc:Choice>
+          <mc:Fallback>
+            <w:pict>
+              <v:shape w14:anchorId="241BE072" id="Straight Arrow Connector 64" o:spid="_x0000_s1026" type="#_x0000_t32" style="position:absolute;margin-left:452.5pt;margin-top:15.55pt;width:2.5pt;height:27pt;z-index:251682816;visibility:visible;mso-wrap-style:square;mso-wrap-distance-left:9pt;mso-wrap-distance-top:0;mso-wrap-distance-right:9pt;mso-wrap-distance-bottom:0;mso-position-horizontal:absolute;mso-position-horizontal-relative:text;mso-position-vertical:absolute;mso-position-vertical-relative:text" o:gfxdata="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" strokecolor="black [3200]" strokeweight="2.25pt">
+                <v:stroke endarrow="block" joinstyle="miter"/>
+              </v:shape>
+            </w:pict>
+          </mc:Fallback>
+        </mc:AlternateContent>
+      </w:r>
+      <w:r>
+        <w:rPr>
+          <w:noProof/>
+        </w:rPr>
+        <mc:AlternateContent>
+          <mc:Choice Requires="wps">
+            <w:drawing>
+              <wp:anchor distT="0" distB="0" distL="114300" distR="114300" simplePos="0" relativeHeight="251646976" behindDoc="0" locked="0" layoutInCell="1" allowOverlap="1" wp14:anchorId="41F7F104" wp14:editId="48ADC9AE">
+                <wp:simplePos x="0" y="0"/>
+                <wp:positionH relativeFrom="column">
+                  <wp:posOffset>3340100</wp:posOffset>
+                </wp:positionH>
+                <wp:positionV relativeFrom="paragraph">
+                  <wp:posOffset>4445</wp:posOffset>
+                </wp:positionV>
+                <wp:extent cx="1365250" cy="254000"/>
+                <wp:effectExtent l="0" t="0" r="25400" b="12700"/>
+                <wp:wrapNone/>
+                <wp:docPr id="20" name="Rectangle 20"/>
+                <wp:cNvGraphicFramePr/>
+                <a:graphic xmlns:a="http://schemas.openxmlformats.org/drawingml/2006/main">
+                  <a:graphicData uri="http://schemas.microsoft.com/office/word/2010/wordprocessingShape">
+                    <wps:wsp>
+                      <wps:cNvSpPr/>
+                      <wps:spPr>
+                        <a:xfrm>
+                          <a:off x="0" y="0"/>
+                          <a:ext cx="1365250" cy="254000"/>
+                        </a:xfrm>
+                        <a:prstGeom prst="rect">
+                          <a:avLst/>
+                        </a:prstGeom>
+                      </wps:spPr>
+                      <wps:style>
+                        <a:lnRef idx="2">
+                          <a:schemeClr val="accent1">
+                            <a:shade val="50000"/>
+                          </a:schemeClr>
+                        </a:lnRef>
+                        <a:fillRef idx="1">
+                          <a:schemeClr val="accent1"/>
+                        </a:fillRef>
+                        <a:effectRef idx="0">
+                          <a:schemeClr val="accent1"/>
+                        </a:effectRef>
+                        <a:fontRef idx="minor">
+                          <a:schemeClr val="lt1"/>
+                        </a:fontRef>
+                      </wps:style>
+                      <wps:txbx>
+                        <w:txbxContent>
+                          <w:p>
+                            <w:pPr>
+                              <w:jc w:val="center"/>
+                              <w:rPr>
+                                <w:sz w:val="18"/>
+                                <w:szCs w:val="18"/>
+                              </w:rPr>
+                            </w:pPr>
+                            <w:r>
+                              <w:rPr>
+                                <w:sz w:val="18"/>
+                                <w:szCs w:val="18"/>
+                              </w:rPr>
+                              <w:t>Bild file of trial and code</w:t>
+                            </w:r>
+                          </w:p>
+                        </w:txbxContent>
+                      </wps:txbx>
+                      <wps:bodyPr rot="0" spcFirstLastPara="0" vertOverflow="overflow" horzOverflow="overflow" vert="horz" wrap="square" lIns="91440" tIns="45720" rIns="91440" bIns="45720" numCol="1" spcCol="0" rtlCol="0" fromWordArt="0" anchor="ctr" anchorCtr="0" forceAA="0" compatLnSpc="1">
+                        <a:prstTxWarp prst="textNoShape">
+                          <a:avLst/>
+                        </a:prstTxWarp>
+                        <a:noAutofit/>
+                      </wps:bodyPr>
+                    </wps:wsp>
+                  </a:graphicData>
+                </a:graphic>
+                <wp14:sizeRelH relativeFrom="margin">
+                  <wp14:pctWidth>0</wp14:pctWidth>
+                </wp14:sizeRelH>
+                <wp14:sizeRelV relativeFrom="margin">
+                  <wp14:pctHeight>0</wp14:pctHeight>
+                </wp14:sizeRelV>
+              </wp:anchor>
+            </w:drawing>
+          </mc:Choice>
+          <mc:Fallback>
+            <w:pict>
+              <v:rect w14:anchorId="41F7F104" id="Rectangle 20" o:spid="_x0000_s1032" style="position:absolute;margin-left:263pt;margin-top:.35pt;width:107.5pt;height:20pt;z-index:251646976;visibility:visible;mso-wrap-style:square;mso-width-percent:0;mso-height-percent:0;mso-wrap-distance-left:9pt;mso-wrap-distance-top:0;mso-wrap-distance-right:9pt;mso-wrap-distance-bottom:0;mso-position-horizontal:absolute;mso-position-horizontal-relative:text;mso-position-vertical:absolute;mso-position-vertical-relative:text;mso-width-percent:0;mso-height-percent:0;mso-width-relative:margin;mso-height-relative:margin;v-text-anchor:middle" o:gfxdata="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" fillcolor="#4472c4 [3204]" strokecolor="#1f3763 [1604]" strokeweight="1pt">
+                <v:textbox>
+                  <w:txbxContent>
+                    <w:p>
+                      <w:pPr>
+                        <w:jc w:val="center"/>
+                        <w:rPr>
+                          <w:sz w:val="18"/>
+                          <w:szCs w:val="18"/>
+                        </w:rPr>
+                      </w:pPr>
+                      <w:r>
+                        <w:rPr>
+                          <w:sz w:val="18"/>
+                          <w:szCs w:val="18"/>
+                        </w:rPr>
+                        <w:t>Bild file of trial and code</w:t>
+                      </w:r>
+                    </w:p>
+                  </w:txbxContent>
+                </v:textbox>
+              </v:rect>
+            </w:pict>
+          </mc:Fallback>
+        </mc:AlternateContent>
+      </w:r>
+      <w:r>
+        <w:rPr>
+          <w:noProof/>
+        </w:rPr>
+        <mc:AlternateContent>
+          <mc:Choice Requires="wps">
+            <w:drawing>
+              <wp:anchor distT="0" distB="0" distL="114300" distR="114300" simplePos="0" relativeHeight="251677696" behindDoc="0" locked="0" layoutInCell="1" allowOverlap="1" wp14:anchorId="18EC877A" wp14:editId="4E1F06F4">
+                <wp:simplePos x="0" y="0"/>
+                <wp:positionH relativeFrom="column">
+                  <wp:posOffset>2463800</wp:posOffset>
+                </wp:positionH>
+                <wp:positionV relativeFrom="paragraph">
+                  <wp:posOffset>241935</wp:posOffset>
+                </wp:positionV>
+                <wp:extent cx="12700" cy="279400"/>
+                <wp:effectExtent l="57150" t="38100" r="63500" b="6350"/>
+                <wp:wrapNone/>
+                <wp:docPr id="59" name="Straight Arrow Connector 59"/>
+                <wp:cNvGraphicFramePr/>
+                <a:graphic xmlns:a="http://schemas.openxmlformats.org/drawingml/2006/main">
+                  <a:graphicData uri="http://schemas.microsoft.com/office/word/2010/wordprocessingShape">
+                    <wps:wsp>
+                      <wps:cNvCnPr/>
+                      <wps:spPr>
+                        <a:xfrm flipH="1" flipV="1">
+                          <a:off x="0" y="0"/>
+                          <a:ext cx="12700" cy="279400"/>
+                        </a:xfrm>
+                        <a:prstGeom prst="straightConnector1">
+                          <a:avLst/>
+                        </a:prstGeom>
+                        <a:ln w="28575">
+                          <a:tailEnd type="triangle"/>
+                        </a:ln>
+                      </wps:spPr>
+                      <wps:style>
+                        <a:lnRef idx="1">
+                          <a:schemeClr val="dk1"/>
+                        </a:lnRef>
+                        <a:fillRef idx="0">
+                          <a:schemeClr val="dk1"/>
+                        </a:fillRef>
+                        <a:effectRef idx="0">
+                          <a:schemeClr val="dk1"/>
+                        </a:effectRef>
+                        <a:fontRef idx="minor">
+                          <a:schemeClr val="tx1"/>
+                        </a:fontRef>
+                      </wps:style>
+                      <wps:bodyPr/>
+                    </wps:wsp>
+                  </a:graphicData>
+                </a:graphic>
+              </wp:anchor>
+            </w:drawing>
+          </mc:Choice>
+          <mc:Fallback>
+            <w:pict>
+              <v:shape w14:anchorId="090269D8" id="Straight Arrow Connector 59" o:spid="_x0000_s1026" type="#_x0000_t32" style="position:absolute;margin-left:194pt;margin-top:19.05pt;width:1pt;height:22pt;flip:x y;z-index:251677696;visibility:visible;mso-wrap-style:square;mso-wrap-distance-left:9pt;mso-wrap-distance-top:0;mso-wrap-distance-right:9pt;mso-wrap-distance-bottom:0;mso-position-horizontal:absolute;mso-position-horizontal-relative:text;mso-position-vertical:absolute;mso-position-vertical-relative:text" o:gfxdata="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" strokecolor="black [3200]" strokeweight="2.25pt">
+                <v:stroke endarrow="block" joinstyle="miter"/>
+              </v:shape>
+            </w:pict>
+          </mc:Fallback>
+        </mc:AlternateContent>
+      </w:r>
+      <w:r>
+        <w:rPr>
+          <w:noProof/>
+        </w:rPr>
+        <mc:AlternateContent>
+          <mc:Choice Requires="wps">
+            <w:drawing>
+              <wp:anchor distT="0" distB="0" distL="114300" distR="114300" simplePos="0" relativeHeight="251630592" behindDoc="0" locked="0" layoutInCell="1" allowOverlap="1" wp14:anchorId="29D82C82" wp14:editId="175AAA51">
+                <wp:simplePos x="0" y="0"/>
+                <wp:positionH relativeFrom="column">
+                  <wp:posOffset>-120650</wp:posOffset>
+                </wp:positionH>
+                <wp:positionV relativeFrom="paragraph">
+                  <wp:posOffset>205105</wp:posOffset>
+                </wp:positionV>
+                <wp:extent cx="1276350" cy="285750"/>
+                <wp:effectExtent l="0" t="0" r="19050" b="19050"/>
+                <wp:wrapNone/>
+                <wp:docPr id="3" name="Rectangle: Rounded Corners 3"/>
+                <wp:cNvGraphicFramePr/>
+                <a:graphic xmlns:a="http://schemas.openxmlformats.org/drawingml/2006/main">
+                  <a:graphicData uri="http://schemas.microsoft.com/office/word/2010/wordprocessingShape">
+                    <wps:wsp>
+                      <wps:cNvSpPr/>
+                      <wps:spPr>
+                        <a:xfrm>
+                          <a:off x="0" y="0"/>
+                          <a:ext cx="1276350" cy="285750"/>
+                        </a:xfrm>
+                        <a:prstGeom prst="roundRect">
+                          <a:avLst/>
+                        </a:prstGeom>
+                      </wps:spPr>
+                      <wps:style>
+                        <a:lnRef idx="2">
+                          <a:schemeClr val="accent1">
+                            <a:shade val="50000"/>
+                          </a:schemeClr>
+                        </a:lnRef>
+                        <a:fillRef idx="1">
+                          <a:schemeClr val="accent1"/>
+                        </a:fillRef>
+                        <a:effectRef idx="0">
+                          <a:schemeClr val="accent1"/>
+                        </a:effectRef>
+                        <a:fontRef idx="minor">
+                          <a:schemeClr val="lt1"/>
+                        </a:fontRef>
+                      </wps:style>
+                      <wps:txbx>
+                        <w:txbxContent>
+                          <w:p>
+                            <w:pPr>
+                              <w:jc w:val="center"/>
+                              <w:rPr>
+                                <w:sz w:val="18"/>
+                                <w:szCs w:val="18"/>
+                              </w:rPr>
+                            </w:pPr>
+                            <w:r>
+                              <w:rPr>
+                                <w:sz w:val="18"/>
+                                <w:szCs w:val="18"/>
+                              </w:rPr>
+                              <w:t>Check input but</w:t>
+                            </w:r>
+                            <w:r>
+                              <w:rPr>
+                                <w:sz w:val="18"/>
+                                <w:szCs w:val="18"/>
+                              </w:rPr>
+                              <w:t>t</w:t>
+                            </w:r>
+                            <w:r>
+                              <w:rPr>
+                                <w:sz w:val="18"/>
+                                <w:szCs w:val="18"/>
+                              </w:rPr>
+                              <w:t>on</w:t>
+                            </w:r>
+                          </w:p>
+                        </w:txbxContent>
+                      </wps:txbx>
+                      <wps:bodyPr rot="0" spcFirstLastPara="0" vertOverflow="overflow" horzOverflow="overflow" vert="horz" wrap="square" lIns="91440" tIns="45720" rIns="91440" bIns="45720" numCol="1" spcCol="0" rtlCol="0" fromWordArt="0" anchor="ctr" anchorCtr="0" forceAA="0" compatLnSpc="1">
+                        <a:prstTxWarp prst="textNoShape">
+                          <a:avLst/>
+                        </a:prstTxWarp>
+                        <a:noAutofit/>
+                      </wps:bodyPr>
+                    </wps:wsp>
+                  </a:graphicData>
+                </a:graphic>
+                <wp14:sizeRelV relativeFrom="margin">
+                  <wp14:pctHeight>0</wp14:pctHeight>
+                </wp14:sizeRelV>
+              </wp:anchor>
+            </w:drawing>
+          </mc:Choice>
+          <mc:Fallback>
+            <w:pict>
+              <v:roundrect w14:anchorId="29D82C82" id="Rectangle: Rounded Corners 3" o:spid="_x0000_s1033" style="position:absolute;margin-left:-9.5pt;margin-top:16.15pt;width:100.5pt;height:22.5pt;z-index:251630592;visibility:visible;mso-wrap-style:square;mso-height-percent:0;mso-wrap-distance-left:9pt;mso-wrap-distance-top:0;mso-wrap-distance-right:9pt;mso-wrap-distance-bottom:0;mso-position-horizontal:absolute;mso-position-horizontal-relative:text;mso-position-vertical:absolute;mso-position-vertical-relative:text;mso-height-percent:0;mso-height-relative:margin;v-text-anchor:middle" arcsize="10923f" o:gfxdata="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" fillcolor="#4472c4 [3204]" strokecolor="#1f3763 [1604]" strokeweight="1pt">
+                <v:stroke joinstyle="miter"/>
+                <v:textbox>
+                  <w:txbxContent>
+                    <w:p>
+                      <w:pPr>
+                        <w:jc w:val="center"/>
+                        <w:rPr>
+                          <w:sz w:val="18"/>
+                          <w:szCs w:val="18"/>
+                        </w:rPr>
+                      </w:pPr>
+                      <w:r>
+                        <w:rPr>
+                          <w:sz w:val="18"/>
+                          <w:szCs w:val="18"/>
+                        </w:rPr>
+                        <w:t>Check input but</w:t>
+                      </w:r>
+                      <w:r>
+                        <w:rPr>
+                          <w:sz w:val="18"/>
+                          <w:szCs w:val="18"/>
+                        </w:rPr>
+                        <w:t>t</w:t>
+                      </w:r>
+                      <w:r>
+                        <w:rPr>
+                          <w:sz w:val="18"/>
+                          <w:szCs w:val="18"/>
+                        </w:rPr>
+                        <w:t>on</w:t>
+                      </w:r>
+                    </w:p>
+                  </w:txbxContent>
+                </v:textbox>
+              </v:roundrect>
+            </w:pict>
+          </mc:Fallback>
+        </mc:AlternateContent>
+      </w:r>
+      <w:r>
+        <w:t xml:space="preserve">                                                                 </w:t>
+      </w:r>
+    </w:p>
+    <w:p>
+      <w:r>
+        <w:rPr>
+          <w:noProof/>
+        </w:rPr>
+        <mc:AlternateContent>
+          <mc:Choice Requires="wps">
+            <w:drawing>
+              <wp:anchor distT="0" distB="0" distL="114300" distR="114300" simplePos="0" relativeHeight="251660288" behindDoc="0" locked="0" layoutInCell="1" allowOverlap="1" wp14:anchorId="3D3DACF6" wp14:editId="0C449994">
+                <wp:simplePos x="0" y="0"/>
+                <wp:positionH relativeFrom="column">
+                  <wp:posOffset>501650</wp:posOffset>
+                </wp:positionH>
+                <wp:positionV relativeFrom="paragraph">
+                  <wp:posOffset>178435</wp:posOffset>
+                </wp:positionV>
+                <wp:extent cx="6350" cy="298450"/>
+                <wp:effectExtent l="76200" t="19050" r="50800" b="44450"/>
+                <wp:wrapNone/>
+                <wp:docPr id="34" name="Straight Arrow Connector 34"/>
+                <wp:cNvGraphicFramePr/>
+                <a:graphic xmlns:a="http://schemas.openxmlformats.org/drawingml/2006/main">
+                  <a:graphicData uri="http://schemas.microsoft.com/office/word/2010/wordprocessingShape">
+                    <wps:wsp>
+                      <wps:cNvCnPr/>
+                      <wps:spPr>
+                        <a:xfrm>
+                          <a:off x="0" y="0"/>
+                          <a:ext cx="6350" cy="298450"/>
+                        </a:xfrm>
+                        <a:prstGeom prst="straightConnector1">
+                          <a:avLst/>
+                        </a:prstGeom>
+                        <a:ln w="28575">
+                          <a:tailEnd type="triangle"/>
+                        </a:ln>
+                      </wps:spPr>
+                      <wps:style>
+                        <a:lnRef idx="1">
+                          <a:schemeClr val="dk1"/>
+                        </a:lnRef>
+                        <a:fillRef idx="0">
+                          <a:schemeClr val="dk1"/>
+                        </a:fillRef>
+                        <a:effectRef idx="0">
+                          <a:schemeClr val="dk1"/>
+                        </a:effectRef>
+                        <a:fontRef idx="minor">
+                          <a:schemeClr val="tx1"/>
+                        </a:fontRef>
+                      </wps:style>
+                      <wps:bodyPr/>
+                    </wps:wsp>
+                  </a:graphicData>
+                </a:graphic>
+              </wp:anchor>
+            </w:drawing>
+          </mc:Choice>
+          <mc:Fallback>
+            <w:pict>
+              <v:shape w14:anchorId="50EA8437" id="Straight Arrow Connector 34" o:spid="_x0000_s1026" type="#_x0000_t32" style="position:absolute;margin-left:39.5pt;margin-top:14.05pt;width:.5pt;height:23.5pt;z-index:251660288;visibility:visible;mso-wrap-style:square;mso-wrap-distance-left:9pt;mso-wrap-distance-top:0;mso-wrap-distance-right:9pt;mso-wrap-distance-bottom:0;mso-position-horizontal:absolute;mso-position-horizontal-relative:text;mso-position-vertical:absolute;mso-position-vertical-relative:text" o:gfxdata="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" strokecolor="black [3200]" strokeweight="2.25pt">
+                <v:stroke endarrow="block" joinstyle="miter"/>
+              </v:shape>
+            </w:pict>
+          </mc:Fallback>
+        </mc:AlternateContent>
+      </w:r>
+    </w:p>
+    <w:p>
+      <w:r>
+        <w:rPr>
+          <w:noProof/>
+        </w:rPr>
+        <mc:AlternateContent>
+          <mc:Choice Requires="wps">
+            <w:drawing>
+              <wp:anchor distT="0" distB="0" distL="114300" distR="114300" simplePos="0" relativeHeight="251648000" behindDoc="0" locked="0" layoutInCell="1" allowOverlap="1" wp14:anchorId="056964A8" wp14:editId="3EC4866D">
+                <wp:simplePos x="0" y="0"/>
+                <wp:positionH relativeFrom="column">
+                  <wp:posOffset>3340100</wp:posOffset>
+                </wp:positionH>
+                <wp:positionV relativeFrom="paragraph">
+                  <wp:posOffset>123190</wp:posOffset>
+                </wp:positionV>
+                <wp:extent cx="1333500" cy="412750"/>
+                <wp:effectExtent l="0" t="0" r="19050" b="25400"/>
+                <wp:wrapNone/>
+                <wp:docPr id="21" name="Rectangle: Rounded Corners 21"/>
+                <wp:cNvGraphicFramePr/>
+                <a:graphic xmlns:a="http://schemas.openxmlformats.org/drawingml/2006/main">
+                  <a:graphicData uri="http://schemas.microsoft.com/office/word/2010/wordprocessingShape">
+                    <wps:wsp>
+                      <wps:cNvSpPr/>
+                      <wps:spPr>
+                        <a:xfrm>
+                          <a:off x="0" y="0"/>
+                          <a:ext cx="1333500" cy="412750"/>
+                        </a:xfrm>
+                        <a:prstGeom prst="roundRect">
+                          <a:avLst/>
+                        </a:prstGeom>
+                      </wps:spPr>
+                      <wps:style>
+                        <a:lnRef idx="2">
+                          <a:schemeClr val="accent1">
+                            <a:shade val="50000"/>
+                          </a:schemeClr>
+                        </a:lnRef>
+                        <a:fillRef idx="1">
+                          <a:schemeClr val="accent1"/>
+                        </a:fillRef>
+                        <a:effectRef idx="0">
+                          <a:schemeClr val="accent1"/>
+                        </a:effectRef>
+                        <a:fontRef idx="minor">
+                          <a:schemeClr val="lt1"/>
+                        </a:fontRef>
+                      </wps:style>
+                      <wps:txbx>
+                        <w:txbxContent>
+                          <w:p>
+                            <w:pPr>
+                              <w:jc w:val="center"/>
+                              <w:rPr>
+                                <w:sz w:val="18"/>
+                                <w:szCs w:val="18"/>
+                              </w:rPr>
+                            </w:pPr>
+                            <w:r>
+                              <w:rPr>
+                                <w:sz w:val="18"/>
+                                <w:szCs w:val="18"/>
+                              </w:rPr>
+                              <w:t xml:space="preserve">User input are you the </w:t>
+                            </w:r>
+                            <w:proofErr w:type="spellStart"/>
+                            <w:r>
+                              <w:rPr>
+                                <w:sz w:val="18"/>
+                                <w:szCs w:val="18"/>
+                              </w:rPr>
+                              <w:t>exsperimenter</w:t>
+                            </w:r>
+                            <w:proofErr w:type="spellEnd"/>
+                          </w:p>
+                        </w:txbxContent>
+                      </wps:txbx>
+                      <wps:bodyPr rot="0" spcFirstLastPara="0" vertOverflow="overflow" horzOverflow="overflow" vert="horz" wrap="square" lIns="91440" tIns="45720" rIns="91440" bIns="45720" numCol="1" spcCol="0" rtlCol="0" fromWordArt="0" anchor="ctr" anchorCtr="0" forceAA="0" compatLnSpc="1">
+                        <a:prstTxWarp prst="textNoShape">
+                          <a:avLst/>
+                        </a:prstTxWarp>
+                        <a:noAutofit/>
+                      </wps:bodyPr>
+                    </wps:wsp>
+                  </a:graphicData>
+                </a:graphic>
+              </wp:anchor>
+            </w:drawing>
+          </mc:Choice>
+          <mc:Fallback>
+            <w:pict>
+              <v:roundrect w14:anchorId="056964A8" id="Rectangle: Rounded Corners 21" o:spid="_x0000_s1034" style="position:absolute;margin-left:263pt;margin-top:9.7pt;width:105pt;height:32.5pt;z-index:251648000;visibility:visible;mso-wrap-style:square;mso-wrap-distance-left:9pt;mso-wrap-distance-top:0;mso-wrap-distance-right:9pt;mso-wrap-distance-bottom:0;mso-position-horizontal:absolute;mso-position-horizontal-relative:text;mso-position-vertical:absolute;mso-position-vertical-relative:text;v-text-anchor:middle" arcsize="10923f" o:gfxdata="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" fillcolor="#4472c4 [3204]" strokecolor="#1f3763 [1604]" strokeweight="1pt">
+                <v:stroke joinstyle="miter"/>
+                <v:textbox>
+                  <w:txbxContent>
+                    <w:p>
+                      <w:pPr>
+                        <w:jc w:val="center"/>
+                        <w:rPr>
+                          <w:sz w:val="18"/>
+                          <w:szCs w:val="18"/>
+                        </w:rPr>
+                      </w:pPr>
+                      <w:r>
+                        <w:rPr>
+                          <w:sz w:val="18"/>
+                          <w:szCs w:val="18"/>
+                        </w:rPr>
+                        <w:t xml:space="preserve">User input are you the </w:t>
+                      </w:r>
+                      <w:proofErr w:type="spellStart"/>
+                      <w:r>
+                        <w:rPr>
+                          <w:sz w:val="18"/>
+                          <w:szCs w:val="18"/>
+                        </w:rPr>
+                        <w:t>exsperimenter</w:t>
+                      </w:r>
+                      <w:proofErr w:type="spellEnd"/>
+                    </w:p>
+                  </w:txbxContent>
+                </v:textbox>
+              </v:roundrect>
+            </w:pict>
+          </mc:Fallback>
+        </mc:AlternateContent>
+      </w:r>
+      <w:r>
+        <w:rPr>
+          <w:noProof/>
+        </w:rPr>
+        <mc:AlternateContent>
+          <mc:Choice Requires="wps">
+            <w:drawing>
+              <wp:anchor distT="0" distB="0" distL="114300" distR="114300" simplePos="0" relativeHeight="251657216" behindDoc="0" locked="0" layoutInCell="1" allowOverlap="1" wp14:anchorId="723827E8" wp14:editId="1465DE44">
+                <wp:simplePos x="0" y="0"/>
+                <wp:positionH relativeFrom="column">
+                  <wp:posOffset>5238750</wp:posOffset>
+                </wp:positionH>
+                <wp:positionV relativeFrom="paragraph">
+                  <wp:posOffset>8890</wp:posOffset>
+                </wp:positionV>
+                <wp:extent cx="1276350" cy="311150"/>
+                <wp:effectExtent l="0" t="0" r="19050" b="12700"/>
+                <wp:wrapNone/>
+                <wp:docPr id="30" name="Oval 30"/>
+                <wp:cNvGraphicFramePr/>
+                <a:graphic xmlns:a="http://schemas.openxmlformats.org/drawingml/2006/main">
+                  <a:graphicData uri="http://schemas.microsoft.com/office/word/2010/wordprocessingShape">
+                    <wps:wsp>
+                      <wps:cNvSpPr/>
+                      <wps:spPr>
+                        <a:xfrm>
+                          <a:off x="0" y="0"/>
+                          <a:ext cx="1276350" cy="311150"/>
+                        </a:xfrm>
+                        <a:prstGeom prst="ellipse">
+                          <a:avLst/>
+                        </a:prstGeom>
+                      </wps:spPr>
+                      <wps:style>
+                        <a:lnRef idx="2">
+                          <a:schemeClr val="accent1">
+                            <a:shade val="50000"/>
+                          </a:schemeClr>
+                        </a:lnRef>
+                        <a:fillRef idx="1">
+                          <a:schemeClr val="accent1"/>
+                        </a:fillRef>
+                        <a:effectRef idx="0">
+                          <a:schemeClr val="accent1"/>
+                        </a:effectRef>
+                        <a:fontRef idx="minor">
+                          <a:schemeClr val="lt1"/>
+                        </a:fontRef>
+                      </wps:style>
+                      <wps:txbx>
+                        <w:txbxContent>
+                          <w:p>
+                            <w:pPr>
+                              <w:jc w:val="center"/>
+                              <w:rPr>
+                                <w:sz w:val="18"/>
+                                <w:szCs w:val="18"/>
+                              </w:rPr>
+                            </w:pPr>
+                            <w:r>
+                              <w:rPr>
+                                <w:sz w:val="18"/>
+                                <w:szCs w:val="18"/>
+                              </w:rPr>
+                              <w:t xml:space="preserve">Print </w:t>
+                            </w:r>
+                            <w:proofErr w:type="spellStart"/>
+                            <w:r>
+                              <w:rPr>
+                                <w:sz w:val="18"/>
+                                <w:szCs w:val="18"/>
+                              </w:rPr>
+                              <w:t>timetabel</w:t>
+                            </w:r>
+                            <w:proofErr w:type="spellEnd"/>
+                          </w:p>
+                        </w:txbxContent>
+                      </wps:txbx>
+                      <wps:bodyPr rot="0" spcFirstLastPara="0" vertOverflow="overflow" horzOverflow="overflow" vert="horz" wrap="square" lIns="91440" tIns="45720" rIns="91440" bIns="45720" numCol="1" spcCol="0" rtlCol="0" fromWordArt="0" anchor="ctr" anchorCtr="0" forceAA="0" compatLnSpc="1">
+                        <a:prstTxWarp prst="textNoShape">
+                          <a:avLst/>
+                        </a:prstTxWarp>
+                        <a:noAutofit/>
+                      </wps:bodyPr>
+                    </wps:wsp>
+                  </a:graphicData>
+                </a:graphic>
+                <wp14:sizeRelH relativeFrom="margin">
+                  <wp14:pctWidth>0</wp14:pctWidth>
+                </wp14:sizeRelH>
+                <wp14:sizeRelV relativeFrom="margin">
+                  <wp14:pctHeight>0</wp14:pctHeight>
+                </wp14:sizeRelV>
+              </wp:anchor>
+            </w:drawing>
+          </mc:Choice>
+          <mc:Fallback>
+            <w:pict>
+              <v:oval w14:anchorId="723827E8" id="Oval 30" o:spid="_x0000_s1035" style="position:absolute;margin-left:412.5pt;margin-top:.7pt;width:100.5pt;height:24.5pt;z-index:251657216;visibility:visible;mso-wrap-style:square;mso-width-percent:0;mso-height-percent:0;mso-wrap-distance-left:9pt;mso-wrap-distance-top:0;mso-wrap-distance-right:9pt;mso-wrap-distance-bottom:0;mso-position-horizontal:absolute;mso-position-horizontal-relative:text;mso-position-vertical:absolute;mso-position-vertical-relative:text;mso-width-percent:0;mso-height-percent:0;mso-width-relative:margin;mso-height-relative:margin;v-text-anchor:middle" o:gfxdata="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" fillcolor="#4472c4 [3204]" strokecolor="#1f3763 [1604]" strokeweight="1pt">
+                <v:stroke joinstyle="miter"/>
+                <v:textbox>
+                  <w:txbxContent>
+                    <w:p>
+                      <w:pPr>
+                        <w:jc w:val="center"/>
+                        <w:rPr>
+                          <w:sz w:val="18"/>
+                          <w:szCs w:val="18"/>
+                        </w:rPr>
+                      </w:pPr>
+                      <w:r>
+                        <w:rPr>
+                          <w:sz w:val="18"/>
+                          <w:szCs w:val="18"/>
+                        </w:rPr>
+                        <w:t xml:space="preserve">Print </w:t>
+                      </w:r>
+                      <w:proofErr w:type="spellStart"/>
+                      <w:r>
+                        <w:rPr>
+                          <w:sz w:val="18"/>
+                          <w:szCs w:val="18"/>
+                        </w:rPr>
+                        <w:t>timetabel</w:t>
+                      </w:r>
+                      <w:proofErr w:type="spellEnd"/>
+                    </w:p>
+                  </w:txbxContent>
+                </v:textbox>
+              </v:oval>
+            </w:pict>
+          </mc:Fallback>
+        </mc:AlternateContent>
+      </w:r>
+      <w:r>
+        <w:rPr>
+          <w:b/>
+          <w:bCs/>
+          <w:noProof/>
+          <w:sz w:val="24"/>
+          <w:szCs w:val="24"/>
+        </w:rPr>
+        <mc:AlternateContent>
+          <mc:Choice Requires="wps">
+            <w:drawing>
+              <wp:anchor distT="0" distB="0" distL="114300" distR="114300" simplePos="0" relativeHeight="251645952" behindDoc="0" locked="0" layoutInCell="1" allowOverlap="1" wp14:anchorId="329D5B58" wp14:editId="230C81F0">
+                <wp:simplePos x="0" y="0"/>
+                <wp:positionH relativeFrom="column">
+                  <wp:posOffset>1841500</wp:posOffset>
+                </wp:positionH>
+                <wp:positionV relativeFrom="paragraph">
+                  <wp:posOffset>8255</wp:posOffset>
+                </wp:positionV>
+                <wp:extent cx="1397000" cy="558800"/>
+                <wp:effectExtent l="0" t="0" r="12700" b="12700"/>
+                <wp:wrapNone/>
+                <wp:docPr id="19" name="Rectangle 19"/>
+                <wp:cNvGraphicFramePr/>
+                <a:graphic xmlns:a="http://schemas.openxmlformats.org/drawingml/2006/main">
+                  <a:graphicData uri="http://schemas.microsoft.com/office/word/2010/wordprocessingShape">
+                    <wps:wsp>
+                      <wps:cNvSpPr/>
+                      <wps:spPr>
+                        <a:xfrm>
+                          <a:off x="0" y="0"/>
+                          <a:ext cx="1397000" cy="558800"/>
+                        </a:xfrm>
+                        <a:prstGeom prst="rect">
+                          <a:avLst/>
+                        </a:prstGeom>
+                      </wps:spPr>
+                      <wps:style>
+                        <a:lnRef idx="2">
+                          <a:schemeClr val="accent1">
+                            <a:shade val="50000"/>
+                          </a:schemeClr>
+                        </a:lnRef>
+                        <a:fillRef idx="1">
+                          <a:schemeClr val="accent1"/>
+                        </a:fillRef>
+                        <a:effectRef idx="0">
+                          <a:schemeClr val="accent1"/>
+                        </a:effectRef>
+                        <a:fontRef idx="minor">
+                          <a:schemeClr val="lt1"/>
+                        </a:fontRef>
+                      </wps:style>
+                      <wps:txbx>
+                        <w:txbxContent>
+                          <w:p>
+                            <w:pPr>
+                              <w:jc w:val="center"/>
+                              <w:rPr>
+                                <w:sz w:val="18"/>
+                                <w:szCs w:val="18"/>
+                              </w:rPr>
+                            </w:pPr>
+                            <w:r>
+                              <w:rPr>
+                                <w:sz w:val="18"/>
+                                <w:szCs w:val="18"/>
+                              </w:rPr>
+                              <w:t xml:space="preserve">For each trial </w:t>
+                            </w:r>
+                            <w:r>
+                              <w:rPr>
+                                <w:sz w:val="18"/>
+                                <w:szCs w:val="18"/>
+                              </w:rPr>
+                              <w:t xml:space="preserve">assign </w:t>
+                            </w:r>
+                            <w:r>
+                              <w:rPr>
+                                <w:sz w:val="18"/>
+                                <w:szCs w:val="18"/>
+                              </w:rPr>
+                              <w:t xml:space="preserve">log trial numbers of randomised letters </w:t>
+                            </w:r>
+                          </w:p>
+                        </w:txbxContent>
+                      </wps:txbx>
+                      <wps:bodyPr rot="0" spcFirstLastPara="0" vertOverflow="overflow" horzOverflow="overflow" vert="horz" wrap="square" lIns="91440" tIns="45720" rIns="91440" bIns="45720" numCol="1" spcCol="0" rtlCol="0" fromWordArt="0" anchor="ctr" anchorCtr="0" forceAA="0" compatLnSpc="1">
+                        <a:prstTxWarp prst="textNoShape">
+                          <a:avLst/>
+                        </a:prstTxWarp>
+                        <a:noAutofit/>
+                      </wps:bodyPr>
+                    </wps:wsp>
+                  </a:graphicData>
+                </a:graphic>
+              </wp:anchor>
+            </w:drawing>
+          </mc:Choice>
+          <mc:Fallback>
+            <w:pict>
+              <v:rect w14:anchorId="329D5B58" id="Rectangle 19" o:spid="_x0000_s1036" style="position:absolute;margin-left:145pt;margin-top:.65pt;width:110pt;height:44pt;z-index:251645952;visibility:visible;mso-wrap-style:square;mso-wrap-distance-left:9pt;mso-wrap-distance-top:0;mso-wrap-distance-right:9pt;mso-wrap-distance-bottom:0;mso-position-horizontal:absolute;mso-position-horizontal-relative:text;mso-position-vertical:absolute;mso-position-vertical-relative:text;v-text-anchor:middle" o:gfxdata="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" fillcolor="#4472c4 [3204]" strokecolor="#1f3763 [1604]" strokeweight="1pt">
+                <v:textbox>
+                  <w:txbxContent>
+                    <w:p>
+                      <w:pPr>
+                        <w:jc w:val="center"/>
+                        <w:rPr>
+                          <w:sz w:val="18"/>
+                          <w:szCs w:val="18"/>
+                        </w:rPr>
+                      </w:pPr>
+                      <w:r>
+                        <w:rPr>
+                          <w:sz w:val="18"/>
+                          <w:szCs w:val="18"/>
+                        </w:rPr>
+                        <w:t xml:space="preserve">For each trial </w:t>
+                      </w:r>
+                      <w:r>
+                        <w:rPr>
+                          <w:sz w:val="18"/>
+                          <w:szCs w:val="18"/>
+                        </w:rPr>
+                        <w:t xml:space="preserve">assign </w:t>
+                      </w:r>
+                      <w:r>
+                        <w:rPr>
+                          <w:sz w:val="18"/>
+                          <w:szCs w:val="18"/>
+                        </w:rPr>
+                        <w:t xml:space="preserve">log trial numbers of randomised letters </w:t>
+                      </w:r>
+                    </w:p>
+                  </w:txbxContent>
+                </v:textbox>
+              </v:rect>
+            </w:pict>
+          </mc:Fallback>
+        </mc:AlternateContent>
+      </w:r>
+      <w:r>
+        <w:rPr>
+          <w:noProof/>
+        </w:rPr>
+        <mc:AlternateContent>
+          <mc:Choice Requires="wps">
+            <w:drawing>
+              <wp:anchor distT="0" distB="0" distL="114300" distR="114300" simplePos="0" relativeHeight="251631616" behindDoc="0" locked="0" layoutInCell="1" allowOverlap="1" wp14:anchorId="50DF6C79" wp14:editId="31E1A69C">
+                <wp:simplePos x="0" y="0"/>
+                <wp:positionH relativeFrom="margin">
+                  <wp:posOffset>-63500</wp:posOffset>
+                </wp:positionH>
+                <wp:positionV relativeFrom="paragraph">
+                  <wp:posOffset>135890</wp:posOffset>
+                </wp:positionV>
+                <wp:extent cx="1123950" cy="781050"/>
+                <wp:effectExtent l="19050" t="19050" r="19050" b="38100"/>
+                <wp:wrapNone/>
+                <wp:docPr id="4" name="Diamond 4"/>
+                <wp:cNvGraphicFramePr/>
+                <a:graphic xmlns:a="http://schemas.openxmlformats.org/drawingml/2006/main">
+                  <a:graphicData uri="http://schemas.microsoft.com/office/word/2010/wordprocessingShape">
+                    <wps:wsp>
+                      <wps:cNvSpPr/>
+                      <wps:spPr>
+                        <a:xfrm>
+                          <a:off x="0" y="0"/>
+                          <a:ext cx="1123950" cy="781050"/>
+                        </a:xfrm>
+                        <a:prstGeom prst="diamond">
+                          <a:avLst/>
+                        </a:prstGeom>
+                      </wps:spPr>
+                      <wps:style>
+                        <a:lnRef idx="2">
+                          <a:schemeClr val="accent1">
+                            <a:shade val="50000"/>
+                          </a:schemeClr>
+                        </a:lnRef>
+                        <a:fillRef idx="1">
+                          <a:schemeClr val="accent1"/>
+                        </a:fillRef>
+                        <a:effectRef idx="0">
+                          <a:schemeClr val="accent1"/>
+                        </a:effectRef>
+                        <a:fontRef idx="minor">
+                          <a:schemeClr val="lt1"/>
+                        </a:fontRef>
+                      </wps:style>
+                      <wps:txbx>
+                        <w:txbxContent>
+                          <w:p>
+                            <w:pPr>
+                              <w:jc w:val="center"/>
+                              <w:rPr>
+                                <w:sz w:val="18"/>
+                                <w:szCs w:val="18"/>
+                              </w:rPr>
+                            </w:pPr>
+                            <w:r>
+                              <w:rPr>
+                                <w:sz w:val="18"/>
+                                <w:szCs w:val="18"/>
+                              </w:rPr>
+                              <w:t xml:space="preserve">Integer </w:t>
+                            </w:r>
+                            <w:proofErr w:type="gramStart"/>
+                            <w:r>
+                              <w:rPr>
+                                <w:sz w:val="18"/>
+                                <w:szCs w:val="18"/>
+                              </w:rPr>
+                              <w:t>input ?</w:t>
+                            </w:r>
+                            <w:proofErr w:type="gramEnd"/>
+                          </w:p>
+                        </w:txbxContent>
+                      </wps:txbx>
+                      <wps:bodyPr rot="0" spcFirstLastPara="0" vertOverflow="overflow" horzOverflow="overflow" vert="horz" wrap="square" lIns="91440" tIns="45720" rIns="91440" bIns="45720" numCol="1" spcCol="0" rtlCol="0" fromWordArt="0" anchor="ctr" anchorCtr="0" forceAA="0" compatLnSpc="1">
+                        <a:prstTxWarp prst="textNoShape">
+                          <a:avLst/>
+                        </a:prstTxWarp>
+                        <a:noAutofit/>
+                      </wps:bodyPr>
+                    </wps:wsp>
+                  </a:graphicData>
+                </a:graphic>
+                <wp14:sizeRelH relativeFrom="margin">
+                  <wp14:pctWidth>0</wp14:pctWidth>
+                </wp14:sizeRelH>
+                <wp14:sizeRelV relativeFrom="margin">
+                  <wp14:pctHeight>0</wp14:pctHeight>
+                </wp14:sizeRelV>
+              </wp:anchor>
+            </w:drawing>
+          </mc:Choice>
+          <mc:Fallback>
+            <w:pict>
+              <v:shapetype w14:anchorId="50DF6C79" id="_x0000_t4" coordsize="21600,21600" o:spt="4" path="m10800,l,10800,10800,21600,21600,10800xe">
+                <v:stroke joinstyle="miter"/>
+                <v:path gradientshapeok="t" o:connecttype="rect" textboxrect="5400,5400,16200,16200"/>
+              </v:shapetype>
+              <v:shape id="Diamond 4" o:spid="_x0000_s1037" type="#_x0000_t4" style="position:absolute;margin-left:-5pt;margin-top:10.7pt;width:88.5pt;height:61.5pt;z-index:251631616;visibility:visible;mso-wrap-style:square;mso-width-percent:0;mso-height-percent:0;mso-wrap-distance-left:9pt;mso-wrap-distance-top:0;mso-wrap-distance-right:9pt;mso-wrap-distance-bottom:0;mso-position-horizontal:absolute;mso-position-horizontal-relative:margin;mso-position-vertical:absolute;mso-position-vertical-relative:text;mso-width-percent:0;mso-height-percent:0;mso-width-relative:margin;mso-height-relative:margin;v-text-anchor:middle" o:gfxdata="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" fillcolor="#4472c4 [3204]" strokecolor="#1f3763 [1604]" strokeweight="1pt">
+                <v:textbox>
+                  <w:txbxContent>
+                    <w:p>
+                      <w:pPr>
+                        <w:jc w:val="center"/>
+                        <w:rPr>
+                          <w:sz w:val="18"/>
+                          <w:szCs w:val="18"/>
+                        </w:rPr>
+                      </w:pPr>
+                      <w:r>
+                        <w:rPr>
+                          <w:sz w:val="18"/>
+                          <w:szCs w:val="18"/>
+                        </w:rPr>
+                        <w:t xml:space="preserve">Integer </w:t>
+                      </w:r>
+                      <w:proofErr w:type="gramStart"/>
+                      <w:r>
+                        <w:rPr>
+                          <w:sz w:val="18"/>
+                          <w:szCs w:val="18"/>
+                        </w:rPr>
+                        <w:t>input ?</w:t>
+                      </w:r>
+                      <w:proofErr w:type="gramEnd"/>
+                    </w:p>
+                  </w:txbxContent>
+                </v:textbox>
+                <w10:wrap anchorx="margin"/>
+              </v:shape>
+            </w:pict>
+          </mc:Fallback>
+        </mc:AlternateContent>
+      </w:r>
+      <w:r>
+        <w:t xml:space="preserve">                                                                                                   </w:t>
+      </w:r>
+      <w:r>
+        <w:t xml:space="preserve">                                                                 </w:t>
+      </w:r>
+    </w:p>
+    <w:p>
+      <w:pPr>
+        <w:rPr>
+          <w:b/>
+          <w:bCs/>
+          <w:sz w:val="24"/>
+          <w:szCs w:val="24"/>
+        </w:rPr>
+      </w:pPr>
+      <w:r>
+        <w:rPr>
+          <w:b/>
+          <w:bCs/>
+          <w:noProof/>
+          <w:sz w:val="24"/>
+          <w:szCs w:val="24"/>
+        </w:rPr>
+        <mc:AlternateContent>
+          <mc:Choice Requires="wps">
+            <w:drawing>
+              <wp:anchor distT="0" distB="0" distL="114300" distR="114300" simplePos="0" relativeHeight="251687936" behindDoc="0" locked="0" layoutInCell="1" allowOverlap="1" wp14:anchorId="724CD2CB" wp14:editId="38C18105">
+                <wp:simplePos x="0" y="0"/>
+                <wp:positionH relativeFrom="column">
+                  <wp:posOffset>4445000</wp:posOffset>
+                </wp:positionH>
+                <wp:positionV relativeFrom="paragraph">
+                  <wp:posOffset>261620</wp:posOffset>
+                </wp:positionV>
+                <wp:extent cx="266700" cy="889000"/>
+                <wp:effectExtent l="57150" t="38100" r="19050" b="6350"/>
+                <wp:wrapNone/>
+                <wp:docPr id="69" name="Straight Arrow Connector 69"/>
+                <wp:cNvGraphicFramePr/>
+                <a:graphic xmlns:a="http://schemas.openxmlformats.org/drawingml/2006/main">
+                  <a:graphicData uri="http://schemas.microsoft.com/office/word/2010/wordprocessingShape">
+                    <wps:wsp>
+                      <wps:cNvCnPr/>
+                      <wps:spPr>
+                        <a:xfrm flipH="1" flipV="1">
+                          <a:off x="0" y="0"/>
+                          <a:ext cx="266700" cy="889000"/>
+                        </a:xfrm>
+                        <a:prstGeom prst="straightConnector1">
+                          <a:avLst/>
+                        </a:prstGeom>
+                        <a:ln w="28575">
+                          <a:tailEnd type="triangle"/>
+                        </a:ln>
+                      </wps:spPr>
+                      <wps:style>
+                        <a:lnRef idx="1">
+                          <a:schemeClr val="dk1"/>
+                        </a:lnRef>
+                        <a:fillRef idx="0">
+                          <a:schemeClr val="dk1"/>
+                        </a:fillRef>
+                        <a:effectRef idx="0">
+                          <a:schemeClr val="dk1"/>
+                        </a:effectRef>
+                        <a:fontRef idx="minor">
+                          <a:schemeClr val="tx1"/>
+                        </a:fontRef>
+                      </wps:style>
+                      <wps:bodyPr/>
+                    </wps:wsp>
+                  </a:graphicData>
+                </a:graphic>
+              </wp:anchor>
+            </w:drawing>
+          </mc:Choice>
+          <mc:Fallback>
+            <w:pict>
+              <v:shape w14:anchorId="03DA101C" id="Straight Arrow Connector 69" o:spid="_x0000_s1026" type="#_x0000_t32" style="position:absolute;margin-left:350pt;margin-top:20.6pt;width:21pt;height:70pt;flip:x y;z-index:251687936;visibility:visible;mso-wrap-style:square;mso-wrap-distance-left:9pt;mso-wrap-distance-top:0;mso-wrap-distance-right:9pt;mso-wrap-distance-bottom:0;mso-position-horizontal:absolute;mso-position-horizontal-relative:text;mso-position-vertical:absolute;mso-position-vertical-relative:text" o:gfxdata="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" strokecolor="black [3200]" strokeweight="2.25pt">
+                <v:stroke endarrow="block" joinstyle="miter"/>
+              </v:shape>
+            </w:pict>
+          </mc:Fallback>
+        </mc:AlternateContent>
+      </w:r>
+      <w:r>
+        <w:rPr>
+          <w:b/>
+          <w:bCs/>
+          <w:noProof/>
+          <w:sz w:val="24"/>
+          <w:szCs w:val="24"/>
+        </w:rPr>
+        <mc:AlternateContent>
+          <mc:Choice Requires="wps">
+            <w:drawing>
+              <wp:anchor distT="0" distB="0" distL="114300" distR="114300" simplePos="0" relativeHeight="251685888" behindDoc="0" locked="0" layoutInCell="1" allowOverlap="1" wp14:anchorId="5BA9E7D5" wp14:editId="727F6831">
+                <wp:simplePos x="0" y="0"/>
+                <wp:positionH relativeFrom="column">
+                  <wp:posOffset>4705350</wp:posOffset>
+                </wp:positionH>
+                <wp:positionV relativeFrom="paragraph">
+                  <wp:posOffset>242570</wp:posOffset>
+                </wp:positionV>
+                <wp:extent cx="412750" cy="273050"/>
+                <wp:effectExtent l="19050" t="19050" r="63500" b="50800"/>
+                <wp:wrapNone/>
+                <wp:docPr id="67" name="Straight Arrow Connector 67"/>
+                <wp:cNvGraphicFramePr/>
+                <a:graphic xmlns:a="http://schemas.openxmlformats.org/drawingml/2006/main">
+                  <a:graphicData uri="http://schemas.microsoft.com/office/word/2010/wordprocessingShape">
+                    <wps:wsp>
+                      <wps:cNvCnPr/>
+                      <wps:spPr>
+                        <a:xfrm>
+                          <a:off x="0" y="0"/>
+                          <a:ext cx="412750" cy="273050"/>
+                        </a:xfrm>
+                        <a:prstGeom prst="straightConnector1">
+                          <a:avLst/>
+                        </a:prstGeom>
+                        <a:ln w="28575">
+                          <a:tailEnd type="triangle"/>
+                        </a:ln>
+                      </wps:spPr>
+                      <wps:style>
+                        <a:lnRef idx="1">
+                          <a:schemeClr val="dk1"/>
+                        </a:lnRef>
+                        <a:fillRef idx="0">
+                          <a:schemeClr val="dk1"/>
+                        </a:fillRef>
+                        <a:effectRef idx="0">
+                          <a:schemeClr val="dk1"/>
+                        </a:effectRef>
+                        <a:fontRef idx="minor">
+                          <a:schemeClr val="tx1"/>
+                        </a:fontRef>
+                      </wps:style>
+                      <wps:bodyPr/>
+                    </wps:wsp>
+                  </a:graphicData>
+                </a:graphic>
+              </wp:anchor>
+            </w:drawing>
+          </mc:Choice>
+          <mc:Fallback>
+            <w:pict>
+              <v:shape w14:anchorId="1A6D59E1" id="Straight Arrow Connector 67" o:spid="_x0000_s1026" type="#_x0000_t32" style="position:absolute;margin-left:370.5pt;margin-top:19.1pt;width:32.5pt;height:21.5pt;z-index:251685888;visibility:visible;mso-wrap-style:square;mso-wrap-distance-left:9pt;mso-wrap-distance-top:0;mso-wrap-distance-right:9pt;mso-wrap-distance-bottom:0;mso-position-horizontal:absolute;mso-position-horizontal-relative:text;mso-position-vertical:absolute;mso-position-vertical-relative:text" o:gfxdata="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" strokecolor="black [3200]" strokeweight="2.25pt">
+                <v:stroke endarrow="block" joinstyle="miter"/>
+              </v:shape>
+            </w:pict>
+          </mc:Fallback>
+        </mc:AlternateContent>
+      </w:r>
+      <w:r>
+        <w:rPr>
+          <w:b/>
+          <w:bCs/>
+          <w:noProof/>
+          <w:sz w:val="24"/>
+          <w:szCs w:val="24"/>
+        </w:rPr>
+        <mc:AlternateContent>
+          <mc:Choice Requires="wps">
+            <w:drawing>
+              <wp:anchor distT="0" distB="0" distL="114300" distR="114300" simplePos="0" relativeHeight="251676672" behindDoc="0" locked="0" layoutInCell="1" allowOverlap="1" wp14:anchorId="5DA3811C" wp14:editId="1CCD15AA">
+                <wp:simplePos x="0" y="0"/>
+                <wp:positionH relativeFrom="column">
+                  <wp:posOffset>2482850</wp:posOffset>
+                </wp:positionH>
+                <wp:positionV relativeFrom="paragraph">
+                  <wp:posOffset>280670</wp:posOffset>
+                </wp:positionV>
+                <wp:extent cx="12700" cy="336550"/>
+                <wp:effectExtent l="57150" t="38100" r="63500" b="6350"/>
+                <wp:wrapNone/>
+                <wp:docPr id="58" name="Straight Arrow Connector 58"/>
+                <wp:cNvGraphicFramePr/>
+                <a:graphic xmlns:a="http://schemas.openxmlformats.org/drawingml/2006/main">
+                  <a:graphicData uri="http://schemas.microsoft.com/office/word/2010/wordprocessingShape">
+                    <wps:wsp>
+                      <wps:cNvCnPr/>
+                      <wps:spPr>
+                        <a:xfrm flipH="1" flipV="1">
+                          <a:off x="0" y="0"/>
+                          <a:ext cx="12700" cy="336550"/>
+                        </a:xfrm>
+                        <a:prstGeom prst="straightConnector1">
+                          <a:avLst/>
+                        </a:prstGeom>
+                        <a:ln w="28575">
+                          <a:tailEnd type="triangle"/>
+                        </a:ln>
+                      </wps:spPr>
+                      <wps:style>
+                        <a:lnRef idx="1">
+                          <a:schemeClr val="dk1"/>
+                        </a:lnRef>
+                        <a:fillRef idx="0">
+                          <a:schemeClr val="dk1"/>
+                        </a:fillRef>
+                        <a:effectRef idx="0">
+                          <a:schemeClr val="dk1"/>
+                        </a:effectRef>
+                        <a:fontRef idx="minor">
+                          <a:schemeClr val="tx1"/>
+                        </a:fontRef>
+                      </wps:style>
+                      <wps:bodyPr/>
+                    </wps:wsp>
+                  </a:graphicData>
+                </a:graphic>
+              </wp:anchor>
+            </w:drawing>
+          </mc:Choice>
+          <mc:Fallback>
+            <w:pict>
+              <v:shape w14:anchorId="4EDA4F73" id="Straight Arrow Connector 58" o:spid="_x0000_s1026" type="#_x0000_t32" style="position:absolute;margin-left:195.5pt;margin-top:22.1pt;width:1pt;height:26.5pt;flip:x y;z-index:251676672;visibility:visible;mso-wrap-style:square;mso-wrap-distance-left:9pt;mso-wrap-distance-top:0;mso-wrap-distance-right:9pt;mso-wrap-distance-bottom:0;mso-position-horizontal:absolute;mso-position-horizontal-relative:text;mso-position-vertical:absolute;mso-position-vertical-relative:text" o:gfxdata="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" strokecolor="black [3200]" strokeweight="2.25pt">
+                <v:stroke endarrow="block" joinstyle="miter"/>
+              </v:shape>
+            </w:pict>
+          </mc:Fallback>
+        </mc:AlternateContent>
+      </w:r>
+      <w:r>
+        <w:rPr>
+          <w:b/>
+          <w:bCs/>
+          <w:sz w:val="24"/>
+          <w:szCs w:val="24"/>
+        </w:rPr>
+        <w:t xml:space="preserve">                                </w:t>
+      </w:r>
+      <w:r>
+        <w:rPr>
+          <w:b/>
+          <w:bCs/>
+          <w:sz w:val="24"/>
+          <w:szCs w:val="24"/>
+        </w:rPr>
+        <w:t xml:space="preserve">  </w:t>
+      </w:r>
+      <w:r>
+        <w:rPr>
+          <w:b/>
+          <w:bCs/>
+          <w:sz w:val="24"/>
+          <w:szCs w:val="24"/>
+        </w:rPr>
+        <w:t xml:space="preserve"> </w:t>
+      </w:r>
+      <w:r>
+        <w:rPr>
+          <w:b/>
+          <w:bCs/>
+          <w:sz w:val="24"/>
+          <w:szCs w:val="24"/>
+        </w:rPr>
+        <w:t xml:space="preserve">No </w:t>
+      </w:r>
+      <w:r>
+        <w:rPr>
+          <w:b/>
+          <w:bCs/>
+          <w:sz w:val="24"/>
+          <w:szCs w:val="24"/>
+        </w:rPr>
+        <w:t xml:space="preserve">        </w:t>
+      </w:r>
+      <w:r>
+        <w:rPr>
+          <w:b/>
+          <w:bCs/>
+          <w:sz w:val="24"/>
+          <w:szCs w:val="24"/>
+        </w:rPr>
+        <w:t xml:space="preserve">                                                                                           </w:t>
+      </w:r>
+      <w:r>
+        <w:rPr>
+          <w:b/>
+          <w:bCs/>
+          <w:sz w:val="24"/>
+          <w:szCs w:val="24"/>
+        </w:rPr>
+        <w:t xml:space="preserve">yes </w:t>
+      </w:r>
+      <w:r>
+        <w:rPr>
+          <w:b/>
+          <w:bCs/>
+          <w:sz w:val="24"/>
+          <w:szCs w:val="24"/>
+        </w:rPr>
+        <w:t xml:space="preserve">   </w:t>
+      </w:r>
+    </w:p>
+    <w:p>
+      <w:pPr>
+        <w:rPr>
+          <w:b/>
+          <w:bCs/>
+          <w:sz w:val="24"/>
+          <w:szCs w:val="24"/>
+        </w:rPr>
+      </w:pPr>
+      <w:r>
+        <w:rPr>
+          <w:noProof/>
+        </w:rPr>
+        <mc:AlternateContent>
+          <mc:Choice Requires="wps">
+            <w:drawing>
+              <wp:anchor distT="0" distB="0" distL="114300" distR="114300" simplePos="0" relativeHeight="251650048" behindDoc="0" locked="0" layoutInCell="1" allowOverlap="1" wp14:anchorId="3572E392" wp14:editId="02C4E9F6">
+                <wp:simplePos x="0" y="0"/>
+                <wp:positionH relativeFrom="column">
+                  <wp:posOffset>5137150</wp:posOffset>
+                </wp:positionH>
+                <wp:positionV relativeFrom="paragraph">
+                  <wp:posOffset>140335</wp:posOffset>
+                </wp:positionV>
+                <wp:extent cx="1428750" cy="400050"/>
+                <wp:effectExtent l="0" t="0" r="19050" b="19050"/>
+                <wp:wrapNone/>
+                <wp:docPr id="23" name="Rectangle 23"/>
+                <wp:cNvGraphicFramePr/>
+                <a:graphic xmlns:a="http://schemas.openxmlformats.org/drawingml/2006/main">
+                  <a:graphicData uri="http://schemas.microsoft.com/office/word/2010/wordprocessingShape">
+                    <wps:wsp>
+                      <wps:cNvSpPr/>
+                      <wps:spPr>
+                        <a:xfrm>
+                          <a:off x="0" y="0"/>
+                          <a:ext cx="1428750" cy="400050"/>
+                        </a:xfrm>
+                        <a:prstGeom prst="rect">
+                          <a:avLst/>
+                        </a:prstGeom>
+                      </wps:spPr>
+                      <wps:style>
+                        <a:lnRef idx="2">
+                          <a:schemeClr val="accent1">
+                            <a:shade val="50000"/>
+                          </a:schemeClr>
+                        </a:lnRef>
+                        <a:fillRef idx="1">
+                          <a:schemeClr val="accent1"/>
+                        </a:fillRef>
+                        <a:effectRef idx="0">
+                          <a:schemeClr val="accent1"/>
+                        </a:effectRef>
+                        <a:fontRef idx="minor">
+                          <a:schemeClr val="lt1"/>
+                        </a:fontRef>
+                      </wps:style>
+                      <wps:txbx>
+                        <w:txbxContent>
+                          <w:p>
+                            <w:pPr>
+                              <w:jc w:val="center"/>
+                              <w:rPr>
+                                <w:sz w:val="18"/>
+                                <w:szCs w:val="18"/>
+                              </w:rPr>
+                            </w:pPr>
+                            <w:r>
+                              <w:rPr>
+                                <w:sz w:val="18"/>
+                                <w:szCs w:val="18"/>
+                              </w:rPr>
+                              <w:t xml:space="preserve">User input </w:t>
+                            </w:r>
+                            <w:r>
+                              <w:rPr>
+                                <w:sz w:val="18"/>
+                                <w:szCs w:val="18"/>
+                              </w:rPr>
+                              <w:t>Do you have a blinder</w:t>
+                            </w:r>
+                          </w:p>
+                          <w:p/>
+                        </w:txbxContent>
+                      </wps:txbx>
+                      <wps:bodyPr rot="0" spcFirstLastPara="0" vertOverflow="overflow" horzOverflow="overflow" vert="horz" wrap="square" lIns="91440" tIns="45720" rIns="91440" bIns="45720" numCol="1" spcCol="0" rtlCol="0" fromWordArt="0" anchor="ctr" anchorCtr="0" forceAA="0" compatLnSpc="1">
+                        <a:prstTxWarp prst="textNoShape">
+                          <a:avLst/>
+                        </a:prstTxWarp>
+                        <a:noAutofit/>
+                      </wps:bodyPr>
+                    </wps:wsp>
+                  </a:graphicData>
+                </a:graphic>
+                <wp14:sizeRelH relativeFrom="margin">
+                  <wp14:pctWidth>0</wp14:pctWidth>
+                </wp14:sizeRelH>
+                <wp14:sizeRelV relativeFrom="margin">
+                  <wp14:pctHeight>0</wp14:pctHeight>
+                </wp14:sizeRelV>
+              </wp:anchor>
+            </w:drawing>
+          </mc:Choice>
+          <mc:Fallback>
+            <w:pict>
+              <v:rect w14:anchorId="3572E392" id="Rectangle 23" o:spid="_x0000_s1038" style="position:absolute;margin-left:404.5pt;margin-top:11.05pt;width:112.5pt;height:31.5pt;z-index:251650048;visibility:visible;mso-wrap-style:square;mso-width-percent:0;mso-height-percent:0;mso-wrap-distance-left:9pt;mso-wrap-distance-top:0;mso-wrap-distance-right:9pt;mso-wrap-distance-bottom:0;mso-position-horizontal:absolute;mso-position-horizontal-relative:text;mso-position-vertical:absolute;mso-position-vertical-relative:text;mso-width-percent:0;mso-height-percent:0;mso-width-relative:margin;mso-height-relative:margin;v-text-anchor:middle" o:gfxdata="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" fillcolor="#4472c4 [3204]" strokecolor="#1f3763 [1604]" strokeweight="1pt">
+                <v:textbox>
+                  <w:txbxContent>
+                    <w:p>
+                      <w:pPr>
+                        <w:jc w:val="center"/>
+                        <w:rPr>
+                          <w:sz w:val="18"/>
+                          <w:szCs w:val="18"/>
+                        </w:rPr>
+                      </w:pPr>
+                      <w:r>
+                        <w:rPr>
+                          <w:sz w:val="18"/>
+                          <w:szCs w:val="18"/>
+                        </w:rPr>
+                        <w:t xml:space="preserve">User input </w:t>
+                      </w:r>
+                      <w:r>
+                        <w:rPr>
+                          <w:sz w:val="18"/>
+                          <w:szCs w:val="18"/>
+                        </w:rPr>
+                        <w:t>Do you have a blinder</w:t>
+                      </w:r>
+                    </w:p>
+                    <w:p/>
+                  </w:txbxContent>
+                </v:textbox>
+              </v:rect>
+            </w:pict>
+          </mc:Fallback>
+        </mc:AlternateContent>
+      </w:r>
+      <w:r>
+        <w:rPr>
+          <w:b/>
+          <w:bCs/>
+          <w:noProof/>
+          <w:sz w:val="24"/>
+          <w:szCs w:val="24"/>
+        </w:rPr>
+        <mc:AlternateContent>
+          <mc:Choice Requires="wps">
+            <w:drawing>
+              <wp:anchor distT="0" distB="0" distL="114300" distR="114300" simplePos="0" relativeHeight="251684864" behindDoc="0" locked="0" layoutInCell="1" allowOverlap="1" wp14:anchorId="396FF720" wp14:editId="5750359E">
+                <wp:simplePos x="0" y="0"/>
+                <wp:positionH relativeFrom="column">
+                  <wp:posOffset>3886200</wp:posOffset>
+                </wp:positionH>
+                <wp:positionV relativeFrom="paragraph">
+                  <wp:posOffset>194310</wp:posOffset>
+                </wp:positionV>
+                <wp:extent cx="25400" cy="342900"/>
+                <wp:effectExtent l="57150" t="19050" r="69850" b="38100"/>
+                <wp:wrapNone/>
+                <wp:docPr id="66" name="Straight Arrow Connector 66"/>
+                <wp:cNvGraphicFramePr/>
+                <a:graphic xmlns:a="http://schemas.openxmlformats.org/drawingml/2006/main">
+                  <a:graphicData uri="http://schemas.microsoft.com/office/word/2010/wordprocessingShape">
+                    <wps:wsp>
+                      <wps:cNvCnPr/>
+                      <wps:spPr>
+                        <a:xfrm>
+                          <a:off x="0" y="0"/>
+                          <a:ext cx="25400" cy="342900"/>
+                        </a:xfrm>
+                        <a:prstGeom prst="straightConnector1">
+                          <a:avLst/>
+                        </a:prstGeom>
+                        <a:ln w="28575">
+                          <a:tailEnd type="triangle"/>
+                        </a:ln>
+                      </wps:spPr>
+                      <wps:style>
+                        <a:lnRef idx="1">
+                          <a:schemeClr val="dk1"/>
+                        </a:lnRef>
+                        <a:fillRef idx="0">
+                          <a:schemeClr val="dk1"/>
+                        </a:fillRef>
+                        <a:effectRef idx="0">
+                          <a:schemeClr val="dk1"/>
+                        </a:effectRef>
+                        <a:fontRef idx="minor">
+                          <a:schemeClr val="tx1"/>
+                        </a:fontRef>
+                      </wps:style>
+                      <wps:bodyPr/>
+                    </wps:wsp>
+                  </a:graphicData>
+                </a:graphic>
+              </wp:anchor>
+            </w:drawing>
+          </mc:Choice>
+          <mc:Fallback>
+            <w:pict>
+              <v:shape w14:anchorId="0D95E5C0" id="Straight Arrow Connector 66" o:spid="_x0000_s1026" type="#_x0000_t32" style="position:absolute;margin-left:306pt;margin-top:15.3pt;width:2pt;height:27pt;z-index:251684864;visibility:visible;mso-wrap-style:square;mso-wrap-distance-left:9pt;mso-wrap-distance-top:0;mso-wrap-distance-right:9pt;mso-wrap-distance-bottom:0;mso-position-horizontal:absolute;mso-position-horizontal-relative:text;mso-position-vertical:absolute;mso-position-vertical-relative:text" o:gfxdata="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" strokecolor="black [3200]" strokeweight="2.25pt">
+                <v:stroke endarrow="block" joinstyle="miter"/>
+              </v:shape>
+            </w:pict>
+          </mc:Fallback>
+        </mc:AlternateContent>
+      </w:r>
+      <w:r>
+        <w:rPr>
+          <w:b/>
+          <w:bCs/>
+          <w:sz w:val="24"/>
+          <w:szCs w:val="24"/>
+        </w:rPr>
+        <w:t xml:space="preserve">                                                              </w:t>
+      </w:r>
+      <w:r>
+        <w:rPr>
+          <w:b/>
+          <w:bCs/>
+          <w:sz w:val="24"/>
+          <w:szCs w:val="24"/>
+        </w:rPr>
+        <w:t xml:space="preserve">                                                   No </w:t>
+      </w:r>
+    </w:p>
+    <w:p>
+      <w:pPr>
+        <w:rPr>
+          <w:b/>
+          <w:bCs/>
+          <w:sz w:val="24"/>
+          <w:szCs w:val="24"/>
+        </w:rPr>
+      </w:pPr>
+      <w:r>
+        <w:rPr>
+          <w:noProof/>
+        </w:rPr>
+        <mc:AlternateContent>
+          <mc:Choice Requires="wps">
+            <w:drawing>
+              <wp:anchor distT="0" distB="0" distL="114300" distR="114300" simplePos="0" relativeHeight="251688960" behindDoc="0" locked="0" layoutInCell="1" allowOverlap="1" wp14:anchorId="4402A4F2" wp14:editId="3B25D188">
+                <wp:simplePos x="0" y="0"/>
+                <wp:positionH relativeFrom="column">
+                  <wp:posOffset>6000750</wp:posOffset>
+                </wp:positionH>
+                <wp:positionV relativeFrom="paragraph">
+                  <wp:posOffset>323215</wp:posOffset>
+                </wp:positionV>
+                <wp:extent cx="12700" cy="685800"/>
+                <wp:effectExtent l="76200" t="19050" r="63500" b="38100"/>
+                <wp:wrapNone/>
+                <wp:docPr id="70" name="Straight Arrow Connector 70"/>
+                <wp:cNvGraphicFramePr/>
+                <a:graphic xmlns:a="http://schemas.openxmlformats.org/drawingml/2006/main">
+                  <a:graphicData uri="http://schemas.microsoft.com/office/word/2010/wordprocessingShape">
+                    <wps:wsp>
+                      <wps:cNvCnPr/>
+                      <wps:spPr>
+                        <a:xfrm>
+                          <a:off x="0" y="0"/>
+                          <a:ext cx="12700" cy="685800"/>
+                        </a:xfrm>
+                        <a:prstGeom prst="straightConnector1">
+                          <a:avLst/>
+                        </a:prstGeom>
+                        <a:ln w="28575">
+                          <a:tailEnd type="triangle"/>
+                        </a:ln>
+                      </wps:spPr>
+                      <wps:style>
+                        <a:lnRef idx="1">
+                          <a:schemeClr val="dk1"/>
+                        </a:lnRef>
+                        <a:fillRef idx="0">
+                          <a:schemeClr val="dk1"/>
+                        </a:fillRef>
+                        <a:effectRef idx="0">
+                          <a:schemeClr val="dk1"/>
+                        </a:effectRef>
+                        <a:fontRef idx="minor">
+                          <a:schemeClr val="tx1"/>
+                        </a:fontRef>
+                      </wps:style>
+                      <wps:bodyPr/>
+                    </wps:wsp>
+                  </a:graphicData>
+                </a:graphic>
+              </wp:anchor>
+            </w:drawing>
+          </mc:Choice>
+          <mc:Fallback>
+            <w:pict>
+              <v:shape w14:anchorId="448602DE" id="Straight Arrow Connector 70" o:spid="_x0000_s1026" type="#_x0000_t32" style="position:absolute;margin-left:472.5pt;margin-top:25.45pt;width:1pt;height:54pt;z-index:251688960;visibility:visible;mso-wrap-style:square;mso-wrap-distance-left:9pt;mso-wrap-distance-top:0;mso-wrap-distance-right:9pt;mso-wrap-distance-bottom:0;mso-position-horizontal:absolute;mso-position-horizontal-relative:text;mso-position-vertical:absolute;mso-position-vertical-relative:text" o:gfxdata="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" strokecolor="black [3200]" strokeweight="2.25pt">
+                <v:stroke endarrow="block" joinstyle="miter"/>
+              </v:shape>
+            </w:pict>
+          </mc:Fallback>
+        </mc:AlternateContent>
+      </w:r>
+      <w:r>
+        <w:rPr>
+          <w:noProof/>
+        </w:rPr>
+        <mc:AlternateContent>
+          <mc:Choice Requires="wps">
+            <w:drawing>
+              <wp:anchor distT="0" distB="0" distL="114300" distR="114300" simplePos="0" relativeHeight="251686912" behindDoc="0" locked="0" layoutInCell="1" allowOverlap="1" wp14:anchorId="7CD32885" wp14:editId="34E424CD">
+                <wp:simplePos x="0" y="0"/>
+                <wp:positionH relativeFrom="column">
+                  <wp:posOffset>4914900</wp:posOffset>
+                </wp:positionH>
+                <wp:positionV relativeFrom="paragraph">
+                  <wp:posOffset>266065</wp:posOffset>
+                </wp:positionV>
+                <wp:extent cx="6350" cy="215900"/>
+                <wp:effectExtent l="76200" t="19050" r="50800" b="50800"/>
+                <wp:wrapNone/>
+                <wp:docPr id="68" name="Straight Arrow Connector 68"/>
+                <wp:cNvGraphicFramePr/>
+                <a:graphic xmlns:a="http://schemas.openxmlformats.org/drawingml/2006/main">
+                  <a:graphicData uri="http://schemas.microsoft.com/office/word/2010/wordprocessingShape">
+                    <wps:wsp>
+                      <wps:cNvCnPr/>
+                      <wps:spPr>
+                        <a:xfrm>
+                          <a:off x="0" y="0"/>
+                          <a:ext cx="6350" cy="215900"/>
+                        </a:xfrm>
+                        <a:prstGeom prst="straightConnector1">
+                          <a:avLst/>
+                        </a:prstGeom>
+                        <a:ln w="28575">
+                          <a:tailEnd type="triangle"/>
+                        </a:ln>
+                      </wps:spPr>
+                      <wps:style>
+                        <a:lnRef idx="1">
+                          <a:schemeClr val="dk1"/>
+                        </a:lnRef>
+                        <a:fillRef idx="0">
+                          <a:schemeClr val="dk1"/>
+                        </a:fillRef>
+                        <a:effectRef idx="0">
+                          <a:schemeClr val="dk1"/>
+                        </a:effectRef>
+                        <a:fontRef idx="minor">
+                          <a:schemeClr val="tx1"/>
+                        </a:fontRef>
+                      </wps:style>
+                      <wps:bodyPr/>
+                    </wps:wsp>
+                  </a:graphicData>
+                </a:graphic>
+              </wp:anchor>
+            </w:drawing>
+          </mc:Choice>
+          <mc:Fallback>
+            <w:pict>
+              <v:shape w14:anchorId="6E0E76CA" id="Straight Arrow Connector 68" o:spid="_x0000_s1026" type="#_x0000_t32" style="position:absolute;margin-left:387pt;margin-top:20.95pt;width:.5pt;height:17pt;z-index:251686912;visibility:visible;mso-wrap-style:square;mso-wrap-distance-left:9pt;mso-wrap-distance-top:0;mso-wrap-distance-right:9pt;mso-wrap-distance-bottom:0;mso-position-horizontal:absolute;mso-position-horizontal-relative:text;mso-position-vertical:absolute;mso-position-vertical-relative:text" o:gfxdata="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" strokecolor="black [3200]" strokeweight="2.25pt">
+                <v:stroke endarrow="block" joinstyle="miter"/>
+              </v:shape>
+            </w:pict>
+          </mc:Fallback>
+        </mc:AlternateContent>
+      </w:r>
+      <w:r>
+        <w:rPr>
+          <w:noProof/>
+        </w:rPr>
+        <mc:AlternateContent>
+          <mc:Choice Requires="wps">
+            <w:drawing>
+              <wp:anchor distT="0" distB="0" distL="114300" distR="114300" simplePos="0" relativeHeight="251651072" behindDoc="0" locked="0" layoutInCell="1" allowOverlap="1" wp14:anchorId="74B5520B" wp14:editId="2F649082">
+                <wp:simplePos x="0" y="0"/>
+                <wp:positionH relativeFrom="column">
+                  <wp:posOffset>3467100</wp:posOffset>
+                </wp:positionH>
+                <wp:positionV relativeFrom="paragraph">
+                  <wp:posOffset>237490</wp:posOffset>
+                </wp:positionV>
+                <wp:extent cx="1047750" cy="330200"/>
+                <wp:effectExtent l="0" t="0" r="19050" b="12700"/>
+                <wp:wrapNone/>
+                <wp:docPr id="24" name="Oval 24"/>
+                <wp:cNvGraphicFramePr/>
+                <a:graphic xmlns:a="http://schemas.openxmlformats.org/drawingml/2006/main">
+                  <a:graphicData uri="http://schemas.microsoft.com/office/word/2010/wordprocessingShape">
+                    <wps:wsp>
+                      <wps:cNvSpPr/>
+                      <wps:spPr>
+                        <a:xfrm>
+                          <a:off x="0" y="0"/>
+                          <a:ext cx="1047750" cy="330200"/>
+                        </a:xfrm>
+                        <a:prstGeom prst="ellipse">
+                          <a:avLst/>
+                        </a:prstGeom>
+                      </wps:spPr>
+                      <wps:style>
+                        <a:lnRef idx="2">
+                          <a:schemeClr val="accent1">
+                            <a:shade val="50000"/>
+                          </a:schemeClr>
+                        </a:lnRef>
+                        <a:fillRef idx="1">
+                          <a:schemeClr val="accent1"/>
+                        </a:fillRef>
+                        <a:effectRef idx="0">
+                          <a:schemeClr val="accent1"/>
+                        </a:effectRef>
+                        <a:fontRef idx="minor">
+                          <a:schemeClr val="lt1"/>
+                        </a:fontRef>
+                      </wps:style>
+                      <wps:txbx>
+                        <w:txbxContent>
+                          <w:p>
+                            <w:pPr>
+                              <w:jc w:val="center"/>
+                              <w:rPr>
+                                <w:sz w:val="18"/>
+                                <w:szCs w:val="18"/>
+                              </w:rPr>
+                            </w:pPr>
+                            <w:r>
+                              <w:rPr>
+                                <w:sz w:val="18"/>
+                                <w:szCs w:val="18"/>
+                              </w:rPr>
+                              <w:t xml:space="preserve">Print </w:t>
+                            </w:r>
+                            <w:proofErr w:type="spellStart"/>
+                            <w:r>
+                              <w:rPr>
+                                <w:sz w:val="18"/>
+                                <w:szCs w:val="18"/>
+                              </w:rPr>
+                              <w:t>filre</w:t>
+                            </w:r>
+                            <w:proofErr w:type="spellEnd"/>
+                          </w:p>
+                        </w:txbxContent>
+                      </wps:txbx>
+                      <wps:bodyPr rot="0" spcFirstLastPara="0" vertOverflow="overflow" horzOverflow="overflow" vert="horz" wrap="square" lIns="91440" tIns="45720" rIns="91440" bIns="45720" numCol="1" spcCol="0" rtlCol="0" fromWordArt="0" anchor="ctr" anchorCtr="0" forceAA="0" compatLnSpc="1">
+                        <a:prstTxWarp prst="textNoShape">
+                          <a:avLst/>
+                        </a:prstTxWarp>
+                        <a:noAutofit/>
+                      </wps:bodyPr>
+                    </wps:wsp>
+                  </a:graphicData>
+                </a:graphic>
+                <wp14:sizeRelH relativeFrom="margin">
+                  <wp14:pctWidth>0</wp14:pctWidth>
+                </wp14:sizeRelH>
+                <wp14:sizeRelV relativeFrom="margin">
+                  <wp14:pctHeight>0</wp14:pctHeight>
+                </wp14:sizeRelV>
+              </wp:anchor>
+            </w:drawing>
+          </mc:Choice>
+          <mc:Fallback>
+            <w:pict>
+              <v:oval w14:anchorId="74B5520B" id="Oval 24" o:spid="_x0000_s1039" style="position:absolute;margin-left:273pt;margin-top:18.7pt;width:82.5pt;height:26pt;z-index:251651072;visibility:visible;mso-wrap-style:square;mso-width-percent:0;mso-height-percent:0;mso-wrap-distance-left:9pt;mso-wrap-distance-top:0;mso-wrap-distance-right:9pt;mso-wrap-distance-bottom:0;mso-position-horizontal:absolute;mso-position-horizontal-relative:text;mso-position-vertical:absolute;mso-position-vertical-relative:text;mso-width-percent:0;mso-height-percent:0;mso-width-relative:margin;mso-height-relative:margin;v-text-anchor:middle" o:gfxdata="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" fillcolor="#4472c4 [3204]" strokecolor="#1f3763 [1604]" strokeweight="1pt">
+                <v:stroke joinstyle="miter"/>
+                <v:textbox>
+                  <w:txbxContent>
+                    <w:p>
+                      <w:pPr>
+                        <w:jc w:val="center"/>
+                        <w:rPr>
+                          <w:sz w:val="18"/>
+                          <w:szCs w:val="18"/>
+                        </w:rPr>
+                      </w:pPr>
+                      <w:r>
+                        <w:rPr>
+                          <w:sz w:val="18"/>
+                          <w:szCs w:val="18"/>
+                        </w:rPr>
+                        <w:t xml:space="preserve">Print </w:t>
+                      </w:r>
+                      <w:proofErr w:type="spellStart"/>
+                      <w:r>
+                        <w:rPr>
+                          <w:sz w:val="18"/>
+                          <w:szCs w:val="18"/>
+                        </w:rPr>
+                        <w:t>filre</w:t>
+                      </w:r>
+                      <w:proofErr w:type="spellEnd"/>
+                    </w:p>
+                  </w:txbxContent>
+                </v:textbox>
+              </v:oval>
+            </w:pict>
+          </mc:Fallback>
+        </mc:AlternateContent>
+      </w:r>
+      <w:r>
+        <w:rPr>
+          <w:b/>
+          <w:bCs/>
+          <w:noProof/>
+          <w:sz w:val="24"/>
+          <w:szCs w:val="24"/>
+        </w:rPr>
+        <mc:AlternateContent>
+          <mc:Choice Requires="wps">
+            <w:drawing>
+              <wp:anchor distT="0" distB="0" distL="114300" distR="114300" simplePos="0" relativeHeight="251644928" behindDoc="0" locked="0" layoutInCell="1" allowOverlap="1" wp14:anchorId="2ADDD695" wp14:editId="4008A25E">
+                <wp:simplePos x="0" y="0"/>
+                <wp:positionH relativeFrom="column">
+                  <wp:posOffset>2019300</wp:posOffset>
+                </wp:positionH>
+                <wp:positionV relativeFrom="paragraph">
+                  <wp:posOffset>93980</wp:posOffset>
+                </wp:positionV>
+                <wp:extent cx="977900" cy="247650"/>
+                <wp:effectExtent l="0" t="0" r="12700" b="19050"/>
+                <wp:wrapNone/>
+                <wp:docPr id="18" name="Rectangle 18"/>
+                <wp:cNvGraphicFramePr/>
+                <a:graphic xmlns:a="http://schemas.openxmlformats.org/drawingml/2006/main">
+                  <a:graphicData uri="http://schemas.microsoft.com/office/word/2010/wordprocessingShape">
+                    <wps:wsp>
+                      <wps:cNvSpPr/>
+                      <wps:spPr>
+                        <a:xfrm>
+                          <a:off x="0" y="0"/>
+                          <a:ext cx="977900" cy="247650"/>
+                        </a:xfrm>
+                        <a:prstGeom prst="rect">
+                          <a:avLst/>
+                        </a:prstGeom>
+                      </wps:spPr>
+                      <wps:style>
+                        <a:lnRef idx="2">
+                          <a:schemeClr val="accent1">
+                            <a:shade val="50000"/>
+                          </a:schemeClr>
+                        </a:lnRef>
+                        <a:fillRef idx="1">
+                          <a:schemeClr val="accent1"/>
+                        </a:fillRef>
+                        <a:effectRef idx="0">
+                          <a:schemeClr val="accent1"/>
+                        </a:effectRef>
+                        <a:fontRef idx="minor">
+                          <a:schemeClr val="lt1"/>
+                        </a:fontRef>
+                      </wps:style>
+                      <wps:txbx>
+                        <w:txbxContent>
+                          <w:p>
+                            <w:pPr>
+                              <w:jc w:val="center"/>
+                              <w:rPr>
+                                <w:sz w:val="18"/>
+                                <w:szCs w:val="18"/>
+                              </w:rPr>
+                            </w:pPr>
+                            <w:r>
+                              <w:rPr>
+                                <w:sz w:val="18"/>
+                                <w:szCs w:val="18"/>
+                              </w:rPr>
+                              <w:t xml:space="preserve">Take log of trials </w:t>
+                            </w:r>
+                          </w:p>
+                        </w:txbxContent>
+                      </wps:txbx>
+                      <wps:bodyPr rot="0" spcFirstLastPara="0" vertOverflow="overflow" horzOverflow="overflow" vert="horz" wrap="square" lIns="91440" tIns="45720" rIns="91440" bIns="45720" numCol="1" spcCol="0" rtlCol="0" fromWordArt="0" anchor="ctr" anchorCtr="0" forceAA="0" compatLnSpc="1">
+                        <a:prstTxWarp prst="textNoShape">
+                          <a:avLst/>
+                        </a:prstTxWarp>
+                        <a:noAutofit/>
+                      </wps:bodyPr>
+                    </wps:wsp>
+                  </a:graphicData>
+                </a:graphic>
+                <wp14:sizeRelV relativeFrom="margin">
+                  <wp14:pctHeight>0</wp14:pctHeight>
+                </wp14:sizeRelV>
+              </wp:anchor>
+            </w:drawing>
+          </mc:Choice>
+          <mc:Fallback>
+            <w:pict>
+              <v:rect w14:anchorId="2ADDD695" id="Rectangle 18" o:spid="_x0000_s1040" style="position:absolute;margin-left:159pt;margin-top:7.4pt;width:77pt;height:19.5pt;z-index:251644928;visibility:visible;mso-wrap-style:square;mso-height-percent:0;mso-wrap-distance-left:9pt;mso-wrap-distance-top:0;mso-wrap-distance-right:9pt;mso-wrap-distance-bottom:0;mso-position-horizontal:absolute;mso-position-horizontal-relative:text;mso-position-vertical:absolute;mso-position-vertical-relative:text;mso-height-percent:0;mso-height-relative:margin;v-text-anchor:middle" o:gfxdata="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" fillcolor="#4472c4 [3204]" strokecolor="#1f3763 [1604]" strokeweight="1pt">
+                <v:textbox>
+                  <w:txbxContent>
+                    <w:p>
+                      <w:pPr>
+                        <w:jc w:val="center"/>
+                        <w:rPr>
+                          <w:sz w:val="18"/>
+                          <w:szCs w:val="18"/>
+                        </w:rPr>
+                      </w:pPr>
+                      <w:r>
+                        <w:rPr>
+                          <w:sz w:val="18"/>
+                          <w:szCs w:val="18"/>
+                        </w:rPr>
+                        <w:t xml:space="preserve">Take log of trials </w:t>
+                      </w:r>
+                    </w:p>
+                  </w:txbxContent>
+                </v:textbox>
+              </v:rect>
+            </w:pict>
+          </mc:Fallback>
+        </mc:AlternateContent>
+      </w:r>
+      <w:r>
+        <w:rPr>
+          <w:b/>
+          <w:bCs/>
+          <w:noProof/>
+          <w:sz w:val="24"/>
+          <w:szCs w:val="24"/>
+        </w:rPr>
+        <mc:AlternateContent>
+          <mc:Choice Requires="wps">
+            <w:drawing>
+              <wp:anchor distT="0" distB="0" distL="114300" distR="114300" simplePos="0" relativeHeight="251662336" behindDoc="0" locked="0" layoutInCell="1" allowOverlap="1" wp14:anchorId="4CA2E167" wp14:editId="2649D381">
+                <wp:simplePos x="0" y="0"/>
+                <wp:positionH relativeFrom="column">
+                  <wp:posOffset>419100</wp:posOffset>
+                </wp:positionH>
+                <wp:positionV relativeFrom="paragraph">
+                  <wp:posOffset>10160</wp:posOffset>
+                </wp:positionV>
+                <wp:extent cx="0" cy="323850"/>
+                <wp:effectExtent l="57150" t="0" r="57150" b="38100"/>
+                <wp:wrapNone/>
+                <wp:docPr id="40" name="Straight Arrow Connector 40"/>
+                <wp:cNvGraphicFramePr/>
+                <a:graphic xmlns:a="http://schemas.openxmlformats.org/drawingml/2006/main">
+                  <a:graphicData uri="http://schemas.microsoft.com/office/word/2010/wordprocessingShape">
+                    <wps:wsp>
+                      <wps:cNvCnPr/>
+                      <wps:spPr>
+                        <a:xfrm>
+                          <a:off x="0" y="0"/>
+                          <a:ext cx="0" cy="323850"/>
+                        </a:xfrm>
+                        <a:prstGeom prst="straightConnector1">
+                          <a:avLst/>
+                        </a:prstGeom>
+                        <a:ln w="28575">
+                          <a:tailEnd type="triangle"/>
+                        </a:ln>
+                      </wps:spPr>
+                      <wps:style>
+                        <a:lnRef idx="1">
+                          <a:schemeClr val="dk1"/>
+                        </a:lnRef>
+                        <a:fillRef idx="0">
+                          <a:schemeClr val="dk1"/>
+                        </a:fillRef>
+                        <a:effectRef idx="0">
+                          <a:schemeClr val="dk1"/>
+                        </a:effectRef>
+                        <a:fontRef idx="minor">
+                          <a:schemeClr val="tx1"/>
+                        </a:fontRef>
+                      </wps:style>
+                      <wps:bodyPr/>
+                    </wps:wsp>
+                  </a:graphicData>
+                </a:graphic>
+              </wp:anchor>
+            </w:drawing>
+          </mc:Choice>
+          <mc:Fallback>
+            <w:pict>
+              <v:shape w14:anchorId="74333CB2" id="Straight Arrow Connector 40" o:spid="_x0000_s1026" type="#_x0000_t32" style="position:absolute;margin-left:33pt;margin-top:.8pt;width:0;height:25.5pt;z-index:251662336;visibility:visible;mso-wrap-style:square;mso-wrap-distance-left:9pt;mso-wrap-distance-top:0;mso-wrap-distance-right:9pt;mso-wrap-distance-bottom:0;mso-position-horizontal:absolute;mso-position-horizontal-relative:text;mso-position-vertical:absolute;mso-position-vertical-relative:text" o:gfxdata="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" strokecolor="black [3200]" strokeweight="2.25pt">
+                <v:stroke endarrow="block" joinstyle="miter"/>
+              </v:shape>
+            </w:pict>
+          </mc:Fallback>
+        </mc:AlternateContent>
+      </w:r>
+      <w:r>
+        <w:rPr>
+          <w:b/>
+          <w:bCs/>
+          <w:noProof/>
+          <w:sz w:val="24"/>
+          <w:szCs w:val="24"/>
+        </w:rPr>
+        <mc:AlternateContent>
+          <mc:Choice Requires="wps">
+            <w:drawing>
+              <wp:anchor distT="0" distB="0" distL="114300" distR="114300" simplePos="0" relativeHeight="251632640" behindDoc="0" locked="0" layoutInCell="1" allowOverlap="1" wp14:anchorId="74F70AF8" wp14:editId="7943D028">
+                <wp:simplePos x="0" y="0"/>
+                <wp:positionH relativeFrom="column">
+                  <wp:posOffset>-95250</wp:posOffset>
+                </wp:positionH>
+                <wp:positionV relativeFrom="paragraph">
+                  <wp:posOffset>354330</wp:posOffset>
+                </wp:positionV>
+                <wp:extent cx="1314450" cy="241300"/>
+                <wp:effectExtent l="0" t="0" r="19050" b="25400"/>
+                <wp:wrapNone/>
+                <wp:docPr id="5" name="Rectangle 5"/>
+                <wp:cNvGraphicFramePr/>
+                <a:graphic xmlns:a="http://schemas.openxmlformats.org/drawingml/2006/main">
+                  <a:graphicData uri="http://schemas.microsoft.com/office/word/2010/wordprocessingShape">
+                    <wps:wsp>
+                      <wps:cNvSpPr/>
+                      <wps:spPr>
+                        <a:xfrm>
+                          <a:off x="0" y="0"/>
+                          <a:ext cx="1314450" cy="241300"/>
+                        </a:xfrm>
+                        <a:prstGeom prst="rect">
+                          <a:avLst/>
+                        </a:prstGeom>
+                      </wps:spPr>
+                      <wps:style>
+                        <a:lnRef idx="2">
+                          <a:schemeClr val="accent1">
+                            <a:shade val="50000"/>
+                          </a:schemeClr>
+                        </a:lnRef>
+                        <a:fillRef idx="1">
+                          <a:schemeClr val="accent1"/>
+                        </a:fillRef>
+                        <a:effectRef idx="0">
+                          <a:schemeClr val="accent1"/>
+                        </a:effectRef>
+                        <a:fontRef idx="minor">
+                          <a:schemeClr val="lt1"/>
+                        </a:fontRef>
+                      </wps:style>
+                      <wps:txbx>
+                        <w:txbxContent>
+                          <w:p>
+                            <w:pPr>
+                              <w:jc w:val="center"/>
+                              <w:rPr>
+                                <w:sz w:val="18"/>
+                                <w:szCs w:val="18"/>
+                              </w:rPr>
+                            </w:pPr>
+                            <w:r>
+                              <w:rPr>
+                                <w:sz w:val="18"/>
+                                <w:szCs w:val="18"/>
+                              </w:rPr>
+                              <w:t>Retu</w:t>
+                            </w:r>
+                            <w:r>
+                              <w:rPr>
+                                <w:sz w:val="18"/>
+                                <w:szCs w:val="18"/>
+                              </w:rPr>
+                              <w:t>r</w:t>
+                            </w:r>
+                            <w:r>
+                              <w:rPr>
+                                <w:sz w:val="18"/>
+                                <w:szCs w:val="18"/>
+                              </w:rPr>
+                              <w:t>n: correct input</w:t>
+                            </w:r>
+                          </w:p>
+                        </w:txbxContent>
+                      </wps:txbx>
+                      <wps:bodyPr rot="0" spcFirstLastPara="0" vertOverflow="overflow" horzOverflow="overflow" vert="horz" wrap="square" lIns="91440" tIns="45720" rIns="91440" bIns="45720" numCol="1" spcCol="0" rtlCol="0" fromWordArt="0" anchor="ctr" anchorCtr="0" forceAA="0" compatLnSpc="1">
+                        <a:prstTxWarp prst="textNoShape">
+                          <a:avLst/>
+                        </a:prstTxWarp>
+                        <a:noAutofit/>
+                      </wps:bodyPr>
+                    </wps:wsp>
+                  </a:graphicData>
+                </a:graphic>
+                <wp14:sizeRelH relativeFrom="margin">
+                  <wp14:pctWidth>0</wp14:pctWidth>
+                </wp14:sizeRelH>
+                <wp14:sizeRelV relativeFrom="margin">
+                  <wp14:pctHeight>0</wp14:pctHeight>
+                </wp14:sizeRelV>
+              </wp:anchor>
+            </w:drawing>
+          </mc:Choice>
+          <mc:Fallback>
+            <w:pict>
+              <v:rect w14:anchorId="74F70AF8" id="Rectangle 5" o:spid="_x0000_s1041" style="position:absolute;margin-left:-7.5pt;margin-top:27.9pt;width:103.5pt;height:19pt;z-index:251632640;visibility:visible;mso-wrap-style:square;mso-width-percent:0;mso-height-percent:0;mso-wrap-distance-left:9pt;mso-wrap-distance-top:0;mso-wrap-distance-right:9pt;mso-wrap-distance-bottom:0;mso-position-horizontal:absolute;mso-position-horizontal-relative:text;mso-position-vertical:absolute;mso-position-vertical-relative:text;mso-width-percent:0;mso-height-percent:0;mso-width-relative:margin;mso-height-relative:margin;v-text-anchor:middle" o:gfxdata="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" fillcolor="#4472c4 [3204]" strokecolor="#1f3763 [1604]" strokeweight="1pt">
+                <v:textbox>
+                  <w:txbxContent>
+                    <w:p>
+                      <w:pPr>
+                        <w:jc w:val="center"/>
+                        <w:rPr>
+                          <w:sz w:val="18"/>
+                          <w:szCs w:val="18"/>
+                        </w:rPr>
+                      </w:pPr>
+                      <w:r>
+                        <w:rPr>
+                          <w:sz w:val="18"/>
+                          <w:szCs w:val="18"/>
+                        </w:rPr>
+                        <w:t>Retu</w:t>
+                      </w:r>
+                      <w:r>
+                        <w:rPr>
+                          <w:sz w:val="18"/>
+                          <w:szCs w:val="18"/>
+                        </w:rPr>
+                        <w:t>r</w:t>
+                      </w:r>
+                      <w:r>
+                        <w:rPr>
+                          <w:sz w:val="18"/>
+                          <w:szCs w:val="18"/>
+                        </w:rPr>
+                        <w:t>n: correct input</w:t>
+                      </w:r>
+                    </w:p>
+                  </w:txbxContent>
+                </v:textbox>
+              </v:rect>
+            </w:pict>
+          </mc:Fallback>
+        </mc:AlternateContent>
+      </w:r>
+      <w:r>
+        <w:rPr>
+          <w:b/>
+          <w:bCs/>
+          <w:sz w:val="24"/>
+          <w:szCs w:val="24"/>
+        </w:rPr>
+        <w:t xml:space="preserve">             Yes </w:t>
+      </w:r>
+      <w:r>
+        <w:rPr>
+          <w:b/>
+          <w:bCs/>
+          <w:sz w:val="24"/>
+          <w:szCs w:val="24"/>
+        </w:rPr>
+        <w:t xml:space="preserve">                 </w:t>
+      </w:r>
+      <w:r>
+        <w:rPr>
+          <w:b/>
+          <w:bCs/>
+          <w:sz w:val="24"/>
+          <w:szCs w:val="24"/>
+        </w:rPr>
+        <w:t xml:space="preserve">                          </w:t>
+      </w:r>
+      <w:r>
+        <w:rPr>
+          <w:b/>
+          <w:bCs/>
+          <w:sz w:val="24"/>
+          <w:szCs w:val="24"/>
+        </w:rPr>
+        <w:t xml:space="preserve">                                                                            </w:t>
+      </w:r>
+      <w:proofErr w:type="spellStart"/>
+      <w:r>
+        <w:rPr>
+          <w:b/>
+          <w:bCs/>
+          <w:sz w:val="24"/>
+          <w:szCs w:val="24"/>
+        </w:rPr>
+        <w:t>yes</w:t>
+      </w:r>
+      <w:proofErr w:type="spellEnd"/>
+      <w:r>
+        <w:rPr>
+          <w:b/>
+          <w:bCs/>
+          <w:sz w:val="24"/>
+          <w:szCs w:val="24"/>
+        </w:rPr>
+        <w:t xml:space="preserve"> </w:t>
+      </w:r>
+    </w:p>
+    <w:p>
+      <w:pPr>
+        <w:rPr>
+          <w:b/>
+          <w:bCs/>
+        </w:rPr>
+      </w:pPr>
+      <w:r>
+        <w:rPr>
+          <w:noProof/>
+        </w:rPr>
+        <mc:AlternateContent>
+          <mc:Choice Requires="wps">
+            <w:drawing>
+              <wp:anchor distT="0" distB="0" distL="114300" distR="114300" simplePos="0" relativeHeight="251675648" behindDoc="0" locked="0" layoutInCell="1" allowOverlap="1" wp14:anchorId="2A4F9AD6" wp14:editId="399575A2">
+                <wp:simplePos x="0" y="0"/>
+                <wp:positionH relativeFrom="column">
+                  <wp:posOffset>2470150</wp:posOffset>
+                </wp:positionH>
+                <wp:positionV relativeFrom="paragraph">
+                  <wp:posOffset>57150</wp:posOffset>
+                </wp:positionV>
+                <wp:extent cx="6350" cy="298450"/>
+                <wp:effectExtent l="57150" t="38100" r="50800" b="6350"/>
+                <wp:wrapNone/>
+                <wp:docPr id="57" name="Straight Arrow Connector 57"/>
+                <wp:cNvGraphicFramePr/>
+                <a:graphic xmlns:a="http://schemas.openxmlformats.org/drawingml/2006/main">
+                  <a:graphicData uri="http://schemas.microsoft.com/office/word/2010/wordprocessingShape">
+                    <wps:wsp>
+                      <wps:cNvCnPr/>
+                      <wps:spPr>
+                        <a:xfrm flipV="1">
+                          <a:off x="0" y="0"/>
+                          <a:ext cx="6350" cy="298450"/>
+                        </a:xfrm>
+                        <a:prstGeom prst="straightConnector1">
+                          <a:avLst/>
+                        </a:prstGeom>
+                        <a:ln w="28575">
+                          <a:tailEnd type="triangle"/>
+                        </a:ln>
+                      </wps:spPr>
+                      <wps:style>
+                        <a:lnRef idx="1">
+                          <a:schemeClr val="dk1"/>
+                        </a:lnRef>
+                        <a:fillRef idx="0">
+                          <a:schemeClr val="dk1"/>
+                        </a:fillRef>
+                        <a:effectRef idx="0">
+                          <a:schemeClr val="dk1"/>
+                        </a:effectRef>
+                        <a:fontRef idx="minor">
+                          <a:schemeClr val="tx1"/>
+                        </a:fontRef>
+                      </wps:style>
+                      <wps:bodyPr/>
+                    </wps:wsp>
+                  </a:graphicData>
+                </a:graphic>
+              </wp:anchor>
+            </w:drawing>
+          </mc:Choice>
+          <mc:Fallback>
+            <w:pict>
+              <v:shape w14:anchorId="67F4F8F3" id="Straight Arrow Connector 57" o:spid="_x0000_s1026" type="#_x0000_t32" style="position:absolute;margin-left:194.5pt;margin-top:4.5pt;width:.5pt;height:23.5pt;flip:y;z-index:251675648;visibility:visible;mso-wrap-style:square;mso-wrap-distance-left:9pt;mso-wrap-distance-top:0;mso-wrap-distance-right:9pt;mso-wrap-distance-bottom:0;mso-position-horizontal:absolute;mso-position-horizontal-relative:text;mso-position-vertical:absolute;mso-position-vertical-relative:text" o:gfxdata="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" strokecolor="black [3200]" strokeweight="2.25pt">
+                <v:stroke endarrow="block" joinstyle="miter"/>
+              </v:shape>
+            </w:pict>
+          </mc:Fallback>
+        </mc:AlternateContent>
+      </w:r>
+      <w:r>
+        <w:t xml:space="preserve">                                         </w:t>
+      </w:r>
+      <w:r>
+        <w:t xml:space="preserve">                                                                                                                         </w:t>
+      </w:r>
+      <w:r>
+        <w:t xml:space="preserve">            </w:t>
+      </w:r>
+      <w:r>
+        <w:t xml:space="preserve"> </w:t>
+      </w:r>
+      <w:r>
+        <w:rPr>
+          <w:b/>
+          <w:bCs/>
+          <w:sz w:val="24"/>
+          <w:szCs w:val="24"/>
+        </w:rPr>
+        <w:t xml:space="preserve">No </w:t>
+      </w:r>
+    </w:p>
+    <w:p>
+      <w:r>
+        <w:rPr>
+          <w:noProof/>
+        </w:rPr>
+        <mc:AlternateContent>
+          <mc:Choice Requires="wps">
+            <w:drawing>
+              <wp:anchor distT="0" distB="0" distL="114300" distR="114300" simplePos="0" relativeHeight="251669504" behindDoc="0" locked="0" layoutInCell="1" allowOverlap="1" wp14:anchorId="03C75477" wp14:editId="35CE9F4B">
+                <wp:simplePos x="0" y="0"/>
+                <wp:positionH relativeFrom="column">
+                  <wp:posOffset>-724120</wp:posOffset>
+                </wp:positionH>
+                <wp:positionV relativeFrom="paragraph">
+                  <wp:posOffset>296177</wp:posOffset>
+                </wp:positionV>
+                <wp:extent cx="482600" cy="4212583"/>
+                <wp:effectExtent l="0" t="0" r="31750" b="17145"/>
+                <wp:wrapNone/>
+                <wp:docPr id="50" name="Arrow: Curved Left 50"/>
+                <wp:cNvGraphicFramePr/>
+                <a:graphic xmlns:a="http://schemas.openxmlformats.org/drawingml/2006/main">
+                  <a:graphicData uri="http://schemas.microsoft.com/office/word/2010/wordprocessingShape">
+                    <wps:wsp>
+                      <wps:cNvSpPr/>
+                      <wps:spPr>
+                        <a:xfrm rot="10800000">
+                          <a:off x="0" y="0"/>
+                          <a:ext cx="482600" cy="4212583"/>
+                        </a:xfrm>
+                        <a:prstGeom prst="curvedLeftArrow">
+                          <a:avLst/>
+                        </a:prstGeom>
+                      </wps:spPr>
+                      <wps:style>
+                        <a:lnRef idx="2">
+                          <a:schemeClr val="dk1">
+                            <a:shade val="50000"/>
+                          </a:schemeClr>
+                        </a:lnRef>
+                        <a:fillRef idx="1">
+                          <a:schemeClr val="dk1"/>
+                        </a:fillRef>
+                        <a:effectRef idx="0">
+                          <a:schemeClr val="dk1"/>
+                        </a:effectRef>
+                        <a:fontRef idx="minor">
+                          <a:schemeClr val="lt1"/>
+                        </a:fontRef>
+                      </wps:style>
+                      <wps:bodyPr rot="0" spcFirstLastPara="0" vertOverflow="overflow" horzOverflow="overflow" vert="horz" wrap="square" lIns="91440" tIns="45720" rIns="91440" bIns="45720" numCol="1" spcCol="0" rtlCol="0" fromWordArt="0" anchor="ctr" anchorCtr="0" forceAA="0" compatLnSpc="1">
+                        <a:prstTxWarp prst="textNoShape">
+                          <a:avLst/>
+                        </a:prstTxWarp>
+                        <a:noAutofit/>
+                      </wps:bodyPr>
+                    </wps:wsp>
+                  </a:graphicData>
+                </a:graphic>
+                <wp14:sizeRelV relativeFrom="margin">
+                  <wp14:pctHeight>0</wp14:pctHeight>
+                </wp14:sizeRelV>
+              </wp:anchor>
+            </w:drawing>
+          </mc:Choice>
+          <mc:Fallback>
+            <w:pict>
+              <v:shapetype w14:anchorId="50639F98" id="_x0000_t103" coordsize="21600,21600" o:spt="103" adj="12960,19440,7200" path="wr@22,0@21@3,,0@21@4@22@14@21@1@21@7@2@12l@2@13,0@8@2@11at@22,0@21@3@2@10@24@16@22@14@21@1@24@16,0@14xear@22@14@21@1@21@7@24@16nfe">
+                <v:stroke joinstyle="miter"/>
+                <v:formulas>
+                  <v:f eqn="val #0"/>
+                  <v:f eqn="val #1"/>
+                  <v:f eqn="val #2"/>
+                  <v:f eqn="sum #0 width #1"/>
+                  <v:f eqn="prod @3 1 2"/>
+                  <v:f eqn="sum #1 #1 width"/>
+                  <v:f eqn="sum @5 #1 #0"/>
+                  <v:f eqn="prod @6 1 2"/>
+                  <v:f eqn="mid width #0"/>
+                  <v:f eqn="ellipse #2 height @4"/>
+                  <v:f eqn="sum @4 @9 0"/>
+                  <v:f eqn="sum @10 #1 width"/>
+                  <v:f eqn="sum @7 @9 0"/>
+                  <v:f eqn="sum @11 width #0"/>
+                  <v:f eqn="sum @5 0 #0"/>
+                  <v:f eqn="prod @14 1 2"/>
+                  <v:f eqn="mid @4 @7"/>
+                  <v:f eqn="sum #0 #1 width"/>
+                  <v:f eqn="prod @17 1 2"/>
+                  <v:f eqn="sum @16 0 @18"/>
+                  <v:f eqn="val width"/>
+                  <v:f eqn="val height"/>
+                  <v:f eqn="sum 0 0 height"/>
+                  <v:f eqn="sum @16 0 @4"/>
+                  <v:f eqn="ellipse @23 @4 height"/>
+                  <v:f eqn="sum @8 128 0"/>
+                  <v:f eqn="prod @5 1 2"/>
+                  <v:f eqn="sum @5 0 128"/>
+                  <v:f eqn="sum #0 @16 @11"/>
+                  <v:f eqn="sum width 0 #0"/>
+                  <v:f eqn="prod @29 1 2"/>
+                  <v:f eqn="prod height height 1"/>
+                  <v:f eqn="prod #2 #2 1"/>
+                  <v:f eqn="sum @31 0 @32"/>
+                  <v:f eqn="sqrt @33"/>
+                  <v:f eqn="sum @34 height 0"/>
+                  <v:f eqn="prod width height @35"/>
+                  <v:f eqn="sum @36 64 0"/>
+                  <v:f eqn="prod #0 1 2"/>
+                  <v:f eqn="ellipse @30 @38 height"/>
+                  <v:f eqn="sum @39 0 64"/>
+                  <v:f eqn="prod @4 1 2"/>
+                  <v:f eqn="sum #1 0 @41"/>
+                  <v:f eqn="prod height 4390 32768"/>
+                  <v:f eqn="prod height 28378 32768"/>
+                </v:formulas>
+                <v:path o:extrusionok="f" o:connecttype="custom" o:connectlocs="0,@15;@2,@11;0,@8;@2,@13;@21,@16" o:connectangles="180,180,180,90,0" textboxrect="@43,@41,@44,@42"/>
+                <v:handles>
+                  <v:h position="topLeft,#0" yrange="@37,@27"/>
+                  <v:h position="topLeft,#1" yrange="@25,@20"/>
+                  <v:h position="#2,bottomRight" xrange="0,@40"/>
+                </v:handles>
+                <o:complex v:ext="view"/>
+              </v:shapetype>
+              <v:shape id="Arrow: Curved Left 50" o:spid="_x0000_s1026" type="#_x0000_t103" style="position:absolute;margin-left:-57pt;margin-top:23.3pt;width:38pt;height:331.7pt;rotation:180;z-index:251669504;visibility:visible;mso-wrap-style:square;mso-height-percent:0;mso-wrap-distance-left:9pt;mso-wrap-distance-top:0;mso-wrap-distance-right:9pt;mso-wrap-distance-bottom:0;mso-position-horizontal:absolute;mso-position-horizontal-relative:text;mso-position-vertical:absolute;mso-position-vertical-relative:text;mso-height-percent:0;mso-height-relative:margin;v-text-anchor:middle" o:gfxdata="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" adj="20363,21291,5400" fillcolor="black [3200]" strokecolor="black [1600]" strokeweight="1pt"/>
+            </w:pict>
+          </mc:Fallback>
+        </mc:AlternateContent>
+      </w:r>
+      <w:r>
+        <w:rPr>
+          <w:noProof/>
+        </w:rPr>
+        <mc:AlternateContent>
+          <mc:Choice Requires="wps">
+            <w:drawing>
+              <wp:anchor distT="0" distB="0" distL="114300" distR="114300" simplePos="0" relativeHeight="251652096" behindDoc="0" locked="0" layoutInCell="1" allowOverlap="1" wp14:anchorId="21C6A0A7" wp14:editId="52C1D91C">
+                <wp:simplePos x="0" y="0"/>
+                <wp:positionH relativeFrom="column">
+                  <wp:posOffset>4483100</wp:posOffset>
+                </wp:positionH>
+                <wp:positionV relativeFrom="paragraph">
+                  <wp:posOffset>4445</wp:posOffset>
+                </wp:positionV>
+                <wp:extent cx="895350" cy="260350"/>
+                <wp:effectExtent l="0" t="0" r="19050" b="25400"/>
+                <wp:wrapNone/>
+                <wp:docPr id="25" name="Rectangle 25"/>
+                <wp:cNvGraphicFramePr/>
+                <a:graphic xmlns:a="http://schemas.openxmlformats.org/drawingml/2006/main">
+                  <a:graphicData uri="http://schemas.microsoft.com/office/word/2010/wordprocessingShape">
+                    <wps:wsp>
+                      <wps:cNvSpPr/>
+                      <wps:spPr>
+                        <a:xfrm>
+                          <a:off x="0" y="0"/>
+                          <a:ext cx="895350" cy="260350"/>
+                        </a:xfrm>
+                        <a:prstGeom prst="rect">
+                          <a:avLst/>
+                        </a:prstGeom>
+                      </wps:spPr>
+                      <wps:style>
+                        <a:lnRef idx="2">
+                          <a:schemeClr val="accent1">
+                            <a:shade val="50000"/>
+                          </a:schemeClr>
+                        </a:lnRef>
+                        <a:fillRef idx="1">
+                          <a:schemeClr val="accent1"/>
+                        </a:fillRef>
+                        <a:effectRef idx="0">
+                          <a:schemeClr val="accent1"/>
+                        </a:effectRef>
+                        <a:fontRef idx="minor">
+                          <a:schemeClr val="lt1"/>
+                        </a:fontRef>
+                      </wps:style>
+                      <wps:txbx>
+                        <w:txbxContent>
+                          <w:p>
+                            <w:pPr>
+                              <w:jc w:val="center"/>
+                              <w:rPr>
+                                <w:sz w:val="18"/>
+                                <w:szCs w:val="18"/>
+                              </w:rPr>
+                            </w:pPr>
+                            <w:r>
+                              <w:rPr>
+                                <w:sz w:val="18"/>
+                                <w:szCs w:val="18"/>
+                              </w:rPr>
+                              <w:t>Save file</w:t>
+                            </w:r>
+                          </w:p>
+                        </w:txbxContent>
+                      </wps:txbx>
+                      <wps:bodyPr rot="0" spcFirstLastPara="0" vertOverflow="overflow" horzOverflow="overflow" vert="horz" wrap="square" lIns="91440" tIns="45720" rIns="91440" bIns="45720" numCol="1" spcCol="0" rtlCol="0" fromWordArt="0" anchor="ctr" anchorCtr="0" forceAA="0" compatLnSpc="1">
+                        <a:prstTxWarp prst="textNoShape">
+                          <a:avLst/>
+                        </a:prstTxWarp>
+                        <a:noAutofit/>
+                      </wps:bodyPr>
+                    </wps:wsp>
+                  </a:graphicData>
+                </a:graphic>
+                <wp14:sizeRelV relativeFrom="margin">
+                  <wp14:pctHeight>0</wp14:pctHeight>
+                </wp14:sizeRelV>
+              </wp:anchor>
+            </w:drawing>
+          </mc:Choice>
+          <mc:Fallback>
+            <w:pict>
+              <v:rect w14:anchorId="21C6A0A7" id="Rectangle 25" o:spid="_x0000_s1042" style="position:absolute;margin-left:353pt;margin-top:.35pt;width:70.5pt;height:20.5pt;z-index:251652096;visibility:visible;mso-wrap-style:square;mso-height-percent:0;mso-wrap-distance-left:9pt;mso-wrap-distance-top:0;mso-wrap-distance-right:9pt;mso-wrap-distance-bottom:0;mso-position-horizontal:absolute;mso-position-horizontal-relative:text;mso-position-vertical:absolute;mso-position-vertical-relative:text;mso-height-percent:0;mso-height-relative:margin;v-text-anchor:middle" o:gfxdata="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" fillcolor="#4472c4 [3204]" strokecolor="#1f3763 [1604]" strokeweight="1pt">
+                <v:textbox>
+                  <w:txbxContent>
+                    <w:p>
+                      <w:pPr>
+                        <w:jc w:val="center"/>
+                        <w:rPr>
+                          <w:sz w:val="18"/>
+                          <w:szCs w:val="18"/>
+                        </w:rPr>
+                      </w:pPr>
+                      <w:r>
+                        <w:rPr>
+                          <w:sz w:val="18"/>
+                          <w:szCs w:val="18"/>
+                        </w:rPr>
+                        <w:t>Save file</w:t>
+                      </w:r>
+                    </w:p>
+                  </w:txbxContent>
+                </v:textbox>
+              </v:rect>
+            </w:pict>
+          </mc:Fallback>
+        </mc:AlternateContent>
+      </w:r>
+      <w:r>
+        <w:rPr>
+          <w:noProof/>
+        </w:rPr>
+        <mc:AlternateContent>
+          <mc:Choice Requires="wps">
+            <w:drawing>
+              <wp:anchor distT="0" distB="0" distL="114300" distR="114300" simplePos="0" relativeHeight="251643904" behindDoc="0" locked="0" layoutInCell="1" allowOverlap="1" wp14:anchorId="32CA7997" wp14:editId="71B2F158">
+                <wp:simplePos x="0" y="0"/>
+                <wp:positionH relativeFrom="column">
+                  <wp:posOffset>2063750</wp:posOffset>
+                </wp:positionH>
+                <wp:positionV relativeFrom="paragraph">
+                  <wp:posOffset>115570</wp:posOffset>
+                </wp:positionV>
+                <wp:extent cx="819150" cy="222250"/>
+                <wp:effectExtent l="0" t="0" r="19050" b="25400"/>
+                <wp:wrapNone/>
+                <wp:docPr id="17" name="Rectangle 17"/>
+                <wp:cNvGraphicFramePr/>
+                <a:graphic xmlns:a="http://schemas.openxmlformats.org/drawingml/2006/main">
+                  <a:graphicData uri="http://schemas.microsoft.com/office/word/2010/wordprocessingShape">
+                    <wps:wsp>
+                      <wps:cNvSpPr/>
+                      <wps:spPr>
+                        <a:xfrm>
+                          <a:off x="0" y="0"/>
+                          <a:ext cx="819150" cy="222250"/>
+                        </a:xfrm>
+                        <a:prstGeom prst="rect">
+                          <a:avLst/>
+                        </a:prstGeom>
+                      </wps:spPr>
+                      <wps:style>
+                        <a:lnRef idx="2">
+                          <a:schemeClr val="accent1">
+                            <a:shade val="50000"/>
+                          </a:schemeClr>
+                        </a:lnRef>
+                        <a:fillRef idx="1">
+                          <a:schemeClr val="accent1"/>
+                        </a:fillRef>
+                        <a:effectRef idx="0">
+                          <a:schemeClr val="accent1"/>
+                        </a:effectRef>
+                        <a:fontRef idx="minor">
+                          <a:schemeClr val="lt1"/>
+                        </a:fontRef>
+                      </wps:style>
+                      <wps:txbx>
+                        <w:txbxContent>
+                          <w:p>
+                            <w:pPr>
+                              <w:jc w:val="center"/>
+                              <w:rPr>
+                                <w:sz w:val="18"/>
+                                <w:szCs w:val="18"/>
+                              </w:rPr>
+                            </w:pPr>
+                            <w:r>
+                              <w:rPr>
+                                <w:sz w:val="18"/>
+                                <w:szCs w:val="18"/>
+                              </w:rPr>
+                              <w:t>Valid input</w:t>
+                            </w:r>
+                          </w:p>
+                        </w:txbxContent>
+                      </wps:txbx>
+                      <wps:bodyPr rot="0" spcFirstLastPara="0" vertOverflow="overflow" horzOverflow="overflow" vert="horz" wrap="square" lIns="91440" tIns="45720" rIns="91440" bIns="45720" numCol="1" spcCol="0" rtlCol="0" fromWordArt="0" anchor="ctr" anchorCtr="0" forceAA="0" compatLnSpc="1">
+                        <a:prstTxWarp prst="textNoShape">
+                          <a:avLst/>
+                        </a:prstTxWarp>
+                        <a:noAutofit/>
+                      </wps:bodyPr>
+                    </wps:wsp>
+                  </a:graphicData>
+                </a:graphic>
+              </wp:anchor>
+            </w:drawing>
+          </mc:Choice>
+          <mc:Fallback>
+            <w:pict>
+              <v:rect w14:anchorId="32CA7997" id="Rectangle 17" o:spid="_x0000_s1043" style="position:absolute;margin-left:162.5pt;margin-top:9.1pt;width:64.5pt;height:17.5pt;z-index:251643904;visibility:visible;mso-wrap-style:square;mso-wrap-distance-left:9pt;mso-wrap-distance-top:0;mso-wrap-distance-right:9pt;mso-wrap-distance-bottom:0;mso-position-horizontal:absolute;mso-position-horizontal-relative:text;mso-position-vertical:absolute;mso-position-vertical-relative:text;v-text-anchor:middle" o:gfxdata="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" fillcolor="#4472c4 [3204]" strokecolor="#1f3763 [1604]" strokeweight="1pt">
+                <v:textbox>
+                  <w:txbxContent>
+                    <w:p>
+                      <w:pPr>
+                        <w:jc w:val="center"/>
+                        <w:rPr>
+                          <w:sz w:val="18"/>
+                          <w:szCs w:val="18"/>
+                        </w:rPr>
+                      </w:pPr>
+                      <w:r>
+                        <w:rPr>
+                          <w:sz w:val="18"/>
+                          <w:szCs w:val="18"/>
+                        </w:rPr>
+                        <w:t>Valid input</w:t>
+                      </w:r>
+                    </w:p>
+                  </w:txbxContent>
+                </v:textbox>
+              </v:rect>
+            </w:pict>
+          </mc:Fallback>
+        </mc:AlternateContent>
+      </w:r>
+      <w:r>
+        <w:rPr>
+          <w:b/>
+          <w:bCs/>
+          <w:noProof/>
+          <w:sz w:val="24"/>
+          <w:szCs w:val="24"/>
+        </w:rPr>
+        <mc:AlternateContent>
+          <mc:Choice Requires="wps">
+            <w:drawing>
+              <wp:anchor distT="0" distB="0" distL="114300" distR="114300" simplePos="0" relativeHeight="251663360" behindDoc="0" locked="0" layoutInCell="1" allowOverlap="1" wp14:anchorId="4612C750" wp14:editId="78E1A591">
+                <wp:simplePos x="0" y="0"/>
+                <wp:positionH relativeFrom="column">
+                  <wp:posOffset>482600</wp:posOffset>
+                </wp:positionH>
+                <wp:positionV relativeFrom="paragraph">
+                  <wp:posOffset>25400</wp:posOffset>
+                </wp:positionV>
+                <wp:extent cx="19050" cy="234950"/>
+                <wp:effectExtent l="76200" t="19050" r="57150" b="50800"/>
+                <wp:wrapNone/>
+                <wp:docPr id="41" name="Straight Arrow Connector 41"/>
+                <wp:cNvGraphicFramePr/>
+                <a:graphic xmlns:a="http://schemas.openxmlformats.org/drawingml/2006/main">
+                  <a:graphicData uri="http://schemas.microsoft.com/office/word/2010/wordprocessingShape">
+                    <wps:wsp>
+                      <wps:cNvCnPr/>
+                      <wps:spPr>
+                        <a:xfrm>
+                          <a:off x="0" y="0"/>
+                          <a:ext cx="19050" cy="234950"/>
+                        </a:xfrm>
+                        <a:prstGeom prst="straightConnector1">
+                          <a:avLst/>
+                        </a:prstGeom>
+                        <a:ln w="28575">
+                          <a:tailEnd type="triangle"/>
+                        </a:ln>
+                      </wps:spPr>
+                      <wps:style>
+                        <a:lnRef idx="1">
+                          <a:schemeClr val="dk1"/>
+                        </a:lnRef>
+                        <a:fillRef idx="0">
+                          <a:schemeClr val="dk1"/>
+                        </a:fillRef>
+                        <a:effectRef idx="0">
+                          <a:schemeClr val="dk1"/>
+                        </a:effectRef>
+                        <a:fontRef idx="minor">
+                          <a:schemeClr val="tx1"/>
+                        </a:fontRef>
+                      </wps:style>
+                      <wps:bodyPr/>
+                    </wps:wsp>
+                  </a:graphicData>
+                </a:graphic>
+              </wp:anchor>
+            </w:drawing>
+          </mc:Choice>
+          <mc:Fallback>
+            <w:pict>
+              <v:shape w14:anchorId="3C7FF897" id="Straight Arrow Connector 41" o:spid="_x0000_s1026" type="#_x0000_t32" style="position:absolute;margin-left:38pt;margin-top:2pt;width:1.5pt;height:18.5pt;z-index:251663360;visibility:visible;mso-wrap-style:square;mso-wrap-distance-left:9pt;mso-wrap-distance-top:0;mso-wrap-distance-right:9pt;mso-wrap-distance-bottom:0;mso-position-horizontal:absolute;mso-position-horizontal-relative:text;mso-position-vertical:absolute;mso-position-vertical-relative:text" o:gfxdata="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" strokecolor="black [3200]" strokeweight="2.25pt">
+                <v:stroke endarrow="block" joinstyle="miter"/>
+              </v:shape>
+            </w:pict>
+          </mc:Fallback>
+        </mc:AlternateContent>
+      </w:r>
+      <w:r>
+        <w:rPr>
+          <w:b/>
+          <w:bCs/>
+          <w:noProof/>
+          <w:sz w:val="24"/>
+          <w:szCs w:val="24"/>
+        </w:rPr>
+        <mc:AlternateContent>
+          <mc:Choice Requires="wps">
+            <w:drawing>
+              <wp:anchor distT="0" distB="0" distL="114300" distR="114300" simplePos="0" relativeHeight="251633664" behindDoc="0" locked="0" layoutInCell="1" allowOverlap="1" wp14:anchorId="108E738C" wp14:editId="03999B66">
+                <wp:simplePos x="0" y="0"/>
+                <wp:positionH relativeFrom="column">
+                  <wp:posOffset>-19050</wp:posOffset>
+                </wp:positionH>
+                <wp:positionV relativeFrom="paragraph">
+                  <wp:posOffset>261620</wp:posOffset>
+                </wp:positionV>
+                <wp:extent cx="876300" cy="419100"/>
+                <wp:effectExtent l="0" t="0" r="19050" b="19050"/>
+                <wp:wrapNone/>
+                <wp:docPr id="7" name="Rectangle 7"/>
+                <wp:cNvGraphicFramePr/>
+                <a:graphic xmlns:a="http://schemas.openxmlformats.org/drawingml/2006/main">
+                  <a:graphicData uri="http://schemas.microsoft.com/office/word/2010/wordprocessingShape">
+                    <wps:wsp>
+                      <wps:cNvSpPr/>
+                      <wps:spPr>
+                        <a:xfrm>
+                          <a:off x="0" y="0"/>
+                          <a:ext cx="876300" cy="419100"/>
+                        </a:xfrm>
+                        <a:prstGeom prst="rect">
+                          <a:avLst/>
+                        </a:prstGeom>
+                      </wps:spPr>
+                      <wps:style>
+                        <a:lnRef idx="2">
+                          <a:schemeClr val="accent1">
+                            <a:shade val="50000"/>
+                          </a:schemeClr>
+                        </a:lnRef>
+                        <a:fillRef idx="1">
+                          <a:schemeClr val="accent1"/>
+                        </a:fillRef>
+                        <a:effectRef idx="0">
+                          <a:schemeClr val="accent1"/>
+                        </a:effectRef>
+                        <a:fontRef idx="minor">
+                          <a:schemeClr val="lt1"/>
+                        </a:fontRef>
+                      </wps:style>
+                      <wps:txbx>
+                        <w:txbxContent>
+                          <w:p>
+                            <w:pPr>
+                              <w:jc w:val="center"/>
+                              <w:rPr>
+                                <w:sz w:val="18"/>
+                                <w:szCs w:val="18"/>
+                              </w:rPr>
+                            </w:pPr>
+                            <w:r>
+                              <w:rPr>
+                                <w:sz w:val="18"/>
+                                <w:szCs w:val="18"/>
+                              </w:rPr>
+                              <w:t>User input to</w:t>
+                            </w:r>
+                            <w:r>
+                              <w:t xml:space="preserve"> </w:t>
+                            </w:r>
+                            <w:r>
+                              <w:rPr>
+                                <w:sz w:val="18"/>
+                                <w:szCs w:val="18"/>
+                              </w:rPr>
+                              <w:t>control pan</w:t>
+                            </w:r>
+                            <w:r>
+                              <w:rPr>
+                                <w:sz w:val="18"/>
+                                <w:szCs w:val="18"/>
+                              </w:rPr>
+                              <w:t>e</w:t>
+                            </w:r>
+                            <w:r>
+                              <w:rPr>
+                                <w:sz w:val="18"/>
+                                <w:szCs w:val="18"/>
+                              </w:rPr>
+                              <w:t>l</w:t>
+                            </w:r>
+                          </w:p>
+                        </w:txbxContent>
+                      </wps:txbx>
+                      <wps:bodyPr rot="0" spcFirstLastPara="0" vertOverflow="overflow" horzOverflow="overflow" vert="horz" wrap="square" lIns="91440" tIns="45720" rIns="91440" bIns="45720" numCol="1" spcCol="0" rtlCol="0" fromWordArt="0" anchor="ctr" anchorCtr="0" forceAA="0" compatLnSpc="1">
+                        <a:prstTxWarp prst="textNoShape">
+                          <a:avLst/>
+                        </a:prstTxWarp>
+                        <a:noAutofit/>
+                      </wps:bodyPr>
+                    </wps:wsp>
+                  </a:graphicData>
+                </a:graphic>
+                <wp14:sizeRelH relativeFrom="margin">
+                  <wp14:pctWidth>0</wp14:pctWidth>
+                </wp14:sizeRelH>
+                <wp14:sizeRelV relativeFrom="margin">
+                  <wp14:pctHeight>0</wp14:pctHeight>
+                </wp14:sizeRelV>
+              </wp:anchor>
+            </w:drawing>
+          </mc:Choice>
+          <mc:Fallback>
+            <w:pict>
+              <v:rect w14:anchorId="108E738C" id="Rectangle 7" o:spid="_x0000_s1044" style="position:absolute;margin-left:-1.5pt;margin-top:20.6pt;width:69pt;height:33pt;z-index:251633664;visibility:visible;mso-wrap-style:square;mso-width-percent:0;mso-height-percent:0;mso-wrap-distance-left:9pt;mso-wrap-distance-top:0;mso-wrap-distance-right:9pt;mso-wrap-distance-bottom:0;mso-position-horizontal:absolute;mso-position-horizontal-relative:text;mso-position-vertical:absolute;mso-position-vertical-relative:text;mso-width-percent:0;mso-height-percent:0;mso-width-relative:margin;mso-height-relative:margin;v-text-anchor:middle" o:gfxdata="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" fillcolor="#4472c4 [3204]" strokecolor="#1f3763 [1604]" strokeweight="1pt">
+                <v:textbox>
+                  <w:txbxContent>
+                    <w:p>
+                      <w:pPr>
+                        <w:jc w:val="center"/>
+                        <w:rPr>
+                          <w:sz w:val="18"/>
+                          <w:szCs w:val="18"/>
+                        </w:rPr>
+                      </w:pPr>
+                      <w:r>
+                        <w:rPr>
+                          <w:sz w:val="18"/>
+                          <w:szCs w:val="18"/>
+                        </w:rPr>
+                        <w:t>User input to</w:t>
+                      </w:r>
+                      <w:r>
+                        <w:t xml:space="preserve"> </w:t>
+                      </w:r>
+                      <w:r>
+                        <w:rPr>
+                          <w:sz w:val="18"/>
+                          <w:szCs w:val="18"/>
+                        </w:rPr>
+                        <w:t>control pan</w:t>
+                      </w:r>
+                      <w:r>
+                        <w:rPr>
+                          <w:sz w:val="18"/>
+                          <w:szCs w:val="18"/>
+                        </w:rPr>
+                        <w:t>e</w:t>
+                      </w:r>
+                      <w:r>
+                        <w:rPr>
+                          <w:sz w:val="18"/>
+                          <w:szCs w:val="18"/>
+                        </w:rPr>
+                        <w:t>l</w:t>
+                      </w:r>
+                    </w:p>
+                  </w:txbxContent>
+                </v:textbox>
+              </v:rect>
+            </w:pict>
+          </mc:Fallback>
+        </mc:AlternateContent>
+      </w:r>
+      <w:r>
+        <w:t xml:space="preserve">                                                         </w:t>
+      </w:r>
+    </w:p>
+    <w:p>
+      <w:r>
+        <w:rPr>
+          <w:noProof/>
+        </w:rPr>
+        <mc:AlternateContent>
+          <mc:Choice Requires="wps">
+            <w:drawing>
+              <wp:anchor distT="0" distB="0" distL="114300" distR="114300" simplePos="0" relativeHeight="251674624" behindDoc="0" locked="0" layoutInCell="1" allowOverlap="1" wp14:anchorId="41C701BD" wp14:editId="36EB44F0">
+                <wp:simplePos x="0" y="0"/>
+                <wp:positionH relativeFrom="column">
+                  <wp:posOffset>2444750</wp:posOffset>
+                </wp:positionH>
+                <wp:positionV relativeFrom="paragraph">
+                  <wp:posOffset>88900</wp:posOffset>
+                </wp:positionV>
+                <wp:extent cx="0" cy="234950"/>
+                <wp:effectExtent l="57150" t="38100" r="57150" b="12700"/>
+                <wp:wrapNone/>
+                <wp:docPr id="56" name="Straight Arrow Connector 56"/>
+                <wp:cNvGraphicFramePr/>
+                <a:graphic xmlns:a="http://schemas.openxmlformats.org/drawingml/2006/main">
+                  <a:graphicData uri="http://schemas.microsoft.com/office/word/2010/wordprocessingShape">
+                    <wps:wsp>
+                      <wps:cNvCnPr/>
+                      <wps:spPr>
+                        <a:xfrm flipV="1">
+                          <a:off x="0" y="0"/>
+                          <a:ext cx="0" cy="234950"/>
+                        </a:xfrm>
+                        <a:prstGeom prst="straightConnector1">
+                          <a:avLst/>
+                        </a:prstGeom>
+                        <a:ln w="28575">
+                          <a:tailEnd type="triangle"/>
+                        </a:ln>
+                      </wps:spPr>
+                      <wps:style>
+                        <a:lnRef idx="1">
+                          <a:schemeClr val="dk1"/>
+                        </a:lnRef>
+                        <a:fillRef idx="0">
+                          <a:schemeClr val="dk1"/>
+                        </a:fillRef>
+                        <a:effectRef idx="0">
+                          <a:schemeClr val="dk1"/>
+                        </a:effectRef>
+                        <a:fontRef idx="minor">
+                          <a:schemeClr val="tx1"/>
+                        </a:fontRef>
+                      </wps:style>
+                      <wps:bodyPr/>
+                    </wps:wsp>
+                  </a:graphicData>
+                </a:graphic>
+              </wp:anchor>
+            </w:drawing>
+          </mc:Choice>
+          <mc:Fallback>
+            <w:pict>
+              <v:shape w14:anchorId="400DB2EA" id="Straight Arrow Connector 56" o:spid="_x0000_s1026" type="#_x0000_t32" style="position:absolute;margin-left:192.5pt;margin-top:7pt;width:0;height:18.5pt;flip:y;z-index:251674624;visibility:visible;mso-wrap-style:square;mso-wrap-distance-left:9pt;mso-wrap-distance-top:0;mso-wrap-distance-right:9pt;mso-wrap-distance-bottom:0;mso-position-horizontal:absolute;mso-position-horizontal-relative:text;mso-position-vertical:absolute;mso-position-vertical-relative:text" o:gfxdata="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" strokecolor="black [3200]" strokeweight="2.25pt">
+                <v:stroke endarrow="block" joinstyle="miter"/>
+              </v:shape>
+            </w:pict>
+          </mc:Fallback>
+        </mc:AlternateContent>
+      </w:r>
+      <w:r>
+        <w:rPr>
+          <w:noProof/>
+        </w:rPr>
+        <mc:AlternateContent>
+          <mc:Choice Requires="wps">
+            <w:drawing>
+              <wp:anchor distT="0" distB="0" distL="114300" distR="114300" simplePos="0" relativeHeight="251666432" behindDoc="0" locked="0" layoutInCell="1" allowOverlap="1" wp14:anchorId="30EE834F" wp14:editId="7AC07D75">
+                <wp:simplePos x="0" y="0"/>
+                <wp:positionH relativeFrom="column">
+                  <wp:posOffset>1193800</wp:posOffset>
+                </wp:positionH>
+                <wp:positionV relativeFrom="paragraph">
+                  <wp:posOffset>146050</wp:posOffset>
+                </wp:positionV>
+                <wp:extent cx="318135" cy="1421765"/>
+                <wp:effectExtent l="57150" t="0" r="24765" b="26035"/>
+                <wp:wrapNone/>
+                <wp:docPr id="44" name="Arrow: Curved Right 44"/>
+                <wp:cNvGraphicFramePr/>
+                <a:graphic xmlns:a="http://schemas.openxmlformats.org/drawingml/2006/main">
+                  <a:graphicData uri="http://schemas.microsoft.com/office/word/2010/wordprocessingShape">
+                    <wps:wsp>
+                      <wps:cNvSpPr/>
+                      <wps:spPr>
+                        <a:xfrm rot="10586746">
+                          <a:off x="0" y="0"/>
+                          <a:ext cx="318135" cy="1421765"/>
+                        </a:xfrm>
+                        <a:prstGeom prst="curvedRightArrow">
+                          <a:avLst>
+                            <a:gd name="adj1" fmla="val 25000"/>
+                            <a:gd name="adj2" fmla="val 50000"/>
+                            <a:gd name="adj3" fmla="val 37077"/>
+                          </a:avLst>
+                        </a:prstGeom>
+                      </wps:spPr>
+                      <wps:style>
+                        <a:lnRef idx="2">
+                          <a:schemeClr val="dk1">
+                            <a:shade val="50000"/>
+                          </a:schemeClr>
+                        </a:lnRef>
+                        <a:fillRef idx="1">
+                          <a:schemeClr val="dk1"/>
+                        </a:fillRef>
+                        <a:effectRef idx="0">
+                          <a:schemeClr val="dk1"/>
+                        </a:effectRef>
+                        <a:fontRef idx="minor">
+                          <a:schemeClr val="lt1"/>
+                        </a:fontRef>
+                      </wps:style>
+                      <wps:bodyPr rot="0" spcFirstLastPara="0" vertOverflow="overflow" horzOverflow="overflow" vert="horz" wrap="square" lIns="91440" tIns="45720" rIns="91440" bIns="45720" numCol="1" spcCol="0" rtlCol="0" fromWordArt="0" anchor="ctr" anchorCtr="0" forceAA="0" compatLnSpc="1">
+                        <a:prstTxWarp prst="textNoShape">
+                          <a:avLst/>
+                        </a:prstTxWarp>
+                        <a:noAutofit/>
+                      </wps:bodyPr>
+                    </wps:wsp>
+                  </a:graphicData>
+                </a:graphic>
+                <wp14:sizeRelH relativeFrom="margin">
+                  <wp14:pctWidth>0</wp14:pctWidth>
+                </wp14:sizeRelH>
+                <wp14:sizeRelV relativeFrom="margin">
+                  <wp14:pctHeight>0</wp14:pctHeight>
+                </wp14:sizeRelV>
+              </wp:anchor>
+            </w:drawing>
+          </mc:Choice>
+          <mc:Fallback>
+            <w:pict>
+              <v:shape w14:anchorId="5AED0480" id="Arrow: Curved Right 44" o:spid="_x0000_s1026" type="#_x0000_t102" style="position:absolute;margin-left:94pt;margin-top:11.5pt;width:25.05pt;height:111.95pt;rotation:11563550fd;z-index:251666432;visibility:visible;mso-wrap-style:square;mso-width-percent:0;mso-height-percent:0;mso-wrap-distance-left:9pt;mso-wrap-distance-top:0;mso-wrap-distance-right:9pt;mso-wrap-distance-bottom:0;mso-position-horizontal:absolute;mso-position-horizontal-relative:text;mso-position-vertical:absolute;mso-position-vertical-relative:text;mso-width-percent:0;mso-height-percent:0;mso-width-relative:margin;mso-height-relative:margin;v-text-anchor:middle" o:gfxdata="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" adj="19183,20996,13591" fillcolor="black [3200]" strokecolor="black [1600]" strokeweight="1pt"/>
+            </w:pict>
+          </mc:Fallback>
+        </mc:AlternateContent>
+      </w:r>
+    </w:p>
+    <w:p>
+      <w:pPr>
+        <w:rPr>
+          <w:b/>
+          <w:bCs/>
+          <w:sz w:val="24"/>
+          <w:szCs w:val="24"/>
+        </w:rPr>
+      </w:pPr>
+      <w:r>
+        <w:rPr>
+          <w:noProof/>
+        </w:rPr>
+        <mc:AlternateContent>
+          <mc:Choice Requires="wps">
+            <w:drawing>
+              <wp:anchor distT="0" distB="0" distL="114300" distR="114300" simplePos="0" relativeHeight="251649024" behindDoc="0" locked="0" layoutInCell="1" allowOverlap="1" wp14:anchorId="03E1220B" wp14:editId="4599DC47">
+                <wp:simplePos x="0" y="0"/>
+                <wp:positionH relativeFrom="column">
+                  <wp:posOffset>5588000</wp:posOffset>
+                </wp:positionH>
+                <wp:positionV relativeFrom="paragraph">
+                  <wp:posOffset>8890</wp:posOffset>
+                </wp:positionV>
+                <wp:extent cx="857250" cy="323850"/>
+                <wp:effectExtent l="0" t="0" r="19050" b="19050"/>
+                <wp:wrapNone/>
+                <wp:docPr id="22" name="Oval 22"/>
+                <wp:cNvGraphicFramePr/>
+                <a:graphic xmlns:a="http://schemas.openxmlformats.org/drawingml/2006/main">
+                  <a:graphicData uri="http://schemas.microsoft.com/office/word/2010/wordprocessingShape">
+                    <wps:wsp>
+                      <wps:cNvSpPr/>
+                      <wps:spPr>
+                        <a:xfrm>
+                          <a:off x="0" y="0"/>
+                          <a:ext cx="857250" cy="323850"/>
+                        </a:xfrm>
+                        <a:prstGeom prst="ellipse">
+                          <a:avLst/>
+                        </a:prstGeom>
+                      </wps:spPr>
+                      <wps:style>
+                        <a:lnRef idx="2">
+                          <a:schemeClr val="accent1">
+                            <a:shade val="50000"/>
+                          </a:schemeClr>
+                        </a:lnRef>
+                        <a:fillRef idx="1">
+                          <a:schemeClr val="accent1"/>
+                        </a:fillRef>
+                        <a:effectRef idx="0">
+                          <a:schemeClr val="accent1"/>
+                        </a:effectRef>
+                        <a:fontRef idx="minor">
+                          <a:schemeClr val="lt1"/>
+                        </a:fontRef>
+                      </wps:style>
+                      <wps:txbx>
+                        <w:txbxContent>
+                          <w:p>
+                            <w:pPr>
+                              <w:jc w:val="center"/>
+                              <w:rPr>
+                                <w:sz w:val="18"/>
+                                <w:szCs w:val="18"/>
+                              </w:rPr>
+                            </w:pPr>
+                            <w:r>
+                              <w:rPr>
+                                <w:sz w:val="18"/>
+                                <w:szCs w:val="18"/>
+                              </w:rPr>
+                              <w:t>Print file</w:t>
+                            </w:r>
+                          </w:p>
+                        </w:txbxContent>
+                      </wps:txbx>
+                      <wps:bodyPr rot="0" spcFirstLastPara="0" vertOverflow="overflow" horzOverflow="overflow" vert="horz" wrap="square" lIns="91440" tIns="45720" rIns="91440" bIns="45720" numCol="1" spcCol="0" rtlCol="0" fromWordArt="0" anchor="ctr" anchorCtr="0" forceAA="0" compatLnSpc="1">
+                        <a:prstTxWarp prst="textNoShape">
+                          <a:avLst/>
+                        </a:prstTxWarp>
+                        <a:noAutofit/>
+                      </wps:bodyPr>
+                    </wps:wsp>
+                  </a:graphicData>
+                </a:graphic>
+                <wp14:sizeRelH relativeFrom="margin">
+                  <wp14:pctWidth>0</wp14:pctWidth>
+                </wp14:sizeRelH>
+              </wp:anchor>
+            </w:drawing>
+          </mc:Choice>
+          <mc:Fallback>
+            <w:pict>
+              <v:oval w14:anchorId="03E1220B" id="Oval 22" o:spid="_x0000_s1045" style="position:absolute;margin-left:440pt;margin-top:.7pt;width:67.5pt;height:25.5pt;z-index:251649024;visibility:visible;mso-wrap-style:square;mso-width-percent:0;mso-wrap-distance-left:9pt;mso-wrap-distance-top:0;mso-wrap-distance-right:9pt;mso-wrap-distance-bottom:0;mso-position-horizontal:absolute;mso-position-horizontal-relative:text;mso-position-vertical:absolute;mso-position-vertical-relative:text;mso-width-percent:0;mso-width-relative:margin;v-text-anchor:middle" o:gfxdata="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" fillcolor="#4472c4 [3204]" strokecolor="#1f3763 [1604]" strokeweight="1pt">
+                <v:stroke joinstyle="miter"/>
+                <v:textbox>
+                  <w:txbxContent>
+                    <w:p>
+                      <w:pPr>
+                        <w:jc w:val="center"/>
+                        <w:rPr>
+                          <w:sz w:val="18"/>
+                          <w:szCs w:val="18"/>
+                        </w:rPr>
+                      </w:pPr>
+                      <w:r>
+                        <w:rPr>
+                          <w:sz w:val="18"/>
+                          <w:szCs w:val="18"/>
+                        </w:rPr>
+                        <w:t>Print file</w:t>
+                      </w:r>
+                    </w:p>
+                  </w:txbxContent>
+                </v:textbox>
+              </v:oval>
+            </w:pict>
+          </mc:Fallback>
+        </mc:AlternateContent>
+      </w:r>
+      <w:r>
+        <w:rPr>
+          <w:b/>
+          <w:bCs/>
+          <w:noProof/>
+          <w:sz w:val="24"/>
+          <w:szCs w:val="24"/>
+        </w:rPr>
+        <mc:AlternateContent>
+          <mc:Choice Requires="wps">
+            <w:drawing>
+              <wp:anchor distT="0" distB="0" distL="114300" distR="114300" simplePos="0" relativeHeight="251642880" behindDoc="0" locked="0" layoutInCell="1" allowOverlap="1" wp14:anchorId="705FBDB1" wp14:editId="3AA4637D">
+                <wp:simplePos x="0" y="0"/>
+                <wp:positionH relativeFrom="column">
+                  <wp:posOffset>1765300</wp:posOffset>
+                </wp:positionH>
+                <wp:positionV relativeFrom="paragraph">
+                  <wp:posOffset>154305</wp:posOffset>
+                </wp:positionV>
+                <wp:extent cx="1377950" cy="476250"/>
+                <wp:effectExtent l="38100" t="19050" r="0" b="38100"/>
+                <wp:wrapNone/>
+                <wp:docPr id="16" name="Diamond 16"/>
+                <wp:cNvGraphicFramePr/>
+                <a:graphic xmlns:a="http://schemas.openxmlformats.org/drawingml/2006/main">
+                  <a:graphicData uri="http://schemas.microsoft.com/office/word/2010/wordprocessingShape">
+                    <wps:wsp>
+                      <wps:cNvSpPr/>
+                      <wps:spPr>
+                        <a:xfrm>
+                          <a:off x="0" y="0"/>
+                          <a:ext cx="1377950" cy="476250"/>
+                        </a:xfrm>
+                        <a:prstGeom prst="diamond">
+                          <a:avLst/>
+                        </a:prstGeom>
+                      </wps:spPr>
+                      <wps:style>
+                        <a:lnRef idx="2">
+                          <a:schemeClr val="accent1">
+                            <a:shade val="50000"/>
+                          </a:schemeClr>
+                        </a:lnRef>
+                        <a:fillRef idx="1">
+                          <a:schemeClr val="accent1"/>
+                        </a:fillRef>
+                        <a:effectRef idx="0">
+                          <a:schemeClr val="accent1"/>
+                        </a:effectRef>
+                        <a:fontRef idx="minor">
+                          <a:schemeClr val="lt1"/>
+                        </a:fontRef>
+                      </wps:style>
+                      <wps:txbx>
+                        <w:txbxContent>
+                          <w:p>
+                            <w:r>
+                              <w:rPr>
+                                <w:sz w:val="18"/>
+                                <w:szCs w:val="18"/>
+                              </w:rPr>
+                              <w:t xml:space="preserve"> inp</w:t>
+                            </w:r>
+                            <w:r>
+                              <w:rPr>
+                                <w:sz w:val="18"/>
+                                <w:szCs w:val="18"/>
+                              </w:rPr>
+                              <w:t>u</w:t>
+                            </w:r>
+                            <w:r>
+                              <w:rPr>
+                                <w:sz w:val="18"/>
+                                <w:szCs w:val="18"/>
+                              </w:rPr>
+                              <w:t>t ok</w:t>
+                            </w:r>
+                          </w:p>
+                        </w:txbxContent>
+                      </wps:txbx>
+                      <wps:bodyPr rot="0" spcFirstLastPara="0" vertOverflow="overflow" horzOverflow="overflow" vert="horz" wrap="square" lIns="91440" tIns="45720" rIns="91440" bIns="45720" numCol="1" spcCol="0" rtlCol="0" fromWordArt="0" anchor="ctr" anchorCtr="0" forceAA="0" compatLnSpc="1">
+                        <a:prstTxWarp prst="textNoShape">
+                          <a:avLst/>
+                        </a:prstTxWarp>
+                        <a:noAutofit/>
+                      </wps:bodyPr>
+                    </wps:wsp>
+                  </a:graphicData>
+                </a:graphic>
+                <wp14:sizeRelH relativeFrom="margin">
+                  <wp14:pctWidth>0</wp14:pctWidth>
+                </wp14:sizeRelH>
+                <wp14:sizeRelV relativeFrom="margin">
+                  <wp14:pctHeight>0</wp14:pctHeight>
+                </wp14:sizeRelV>
+              </wp:anchor>
+            </w:drawing>
+          </mc:Choice>
+          <mc:Fallback>
+            <w:pict>
+              <v:shape w14:anchorId="705FBDB1" id="Diamond 16" o:spid="_x0000_s1046" type="#_x0000_t4" style="position:absolute;margin-left:139pt;margin-top:12.15pt;width:108.5pt;height:37.5pt;z-index:251642880;visibility:visible;mso-wrap-style:square;mso-width-percent:0;mso-height-percent:0;mso-wrap-distance-left:9pt;mso-wrap-distance-top:0;mso-wrap-distance-right:9pt;mso-wrap-distance-bottom:0;mso-position-horizontal:absolute;mso-position-horizontal-relative:text;mso-position-vertical:absolute;mso-position-vertical-relative:text;mso-width-percent:0;mso-height-percent:0;mso-width-relative:margin;mso-height-relative:margin;v-text-anchor:middle" o:gfxdata="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" fillcolor="#4472c4 [3204]" strokecolor="#1f3763 [1604]" strokeweight="1pt">
+                <v:textbox>
+                  <w:txbxContent>
+                    <w:p>
+                      <w:r>
+                        <w:rPr>
+                          <w:sz w:val="18"/>
+                          <w:szCs w:val="18"/>
+                        </w:rPr>
+                        <w:t xml:space="preserve"> inp</w:t>
+                      </w:r>
+                      <w:r>
+                        <w:rPr>
+                          <w:sz w:val="18"/>
+                          <w:szCs w:val="18"/>
+                        </w:rPr>
+                        <w:t>u</w:t>
+                      </w:r>
+                      <w:r>
+                        <w:rPr>
+                          <w:sz w:val="18"/>
+                          <w:szCs w:val="18"/>
+                        </w:rPr>
+                        <w:t>t ok</w:t>
+                      </w:r>
+                    </w:p>
+                  </w:txbxContent>
+                </v:textbox>
+              </v:shape>
+            </w:pict>
+          </mc:Fallback>
+        </mc:AlternateContent>
+      </w:r>
+      <w:r>
+        <w:rPr>
+          <w:b/>
+          <w:bCs/>
+          <w:noProof/>
+          <w:sz w:val="24"/>
+          <w:szCs w:val="24"/>
+        </w:rPr>
+        <mc:AlternateContent>
+          <mc:Choice Requires="wps">
+            <w:drawing>
+              <wp:anchor distT="0" distB="0" distL="114300" distR="114300" simplePos="0" relativeHeight="251664384" behindDoc="0" locked="0" layoutInCell="1" allowOverlap="1" wp14:anchorId="3E235E92" wp14:editId="4F898821">
+                <wp:simplePos x="0" y="0"/>
+                <wp:positionH relativeFrom="column">
+                  <wp:posOffset>304800</wp:posOffset>
+                </wp:positionH>
+                <wp:positionV relativeFrom="paragraph">
+                  <wp:posOffset>127000</wp:posOffset>
+                </wp:positionV>
+                <wp:extent cx="19050" cy="222250"/>
+                <wp:effectExtent l="76200" t="19050" r="57150" b="44450"/>
+                <wp:wrapNone/>
+                <wp:docPr id="42" name="Straight Arrow Connector 42"/>
+                <wp:cNvGraphicFramePr/>
+                <a:graphic xmlns:a="http://schemas.openxmlformats.org/drawingml/2006/main">
+                  <a:graphicData uri="http://schemas.microsoft.com/office/word/2010/wordprocessingShape">
+                    <wps:wsp>
+                      <wps:cNvCnPr/>
+                      <wps:spPr>
+                        <a:xfrm>
+                          <a:off x="0" y="0"/>
+                          <a:ext cx="19050" cy="222250"/>
+                        </a:xfrm>
+                        <a:prstGeom prst="straightConnector1">
+                          <a:avLst/>
+                        </a:prstGeom>
+                        <a:ln w="28575">
+                          <a:tailEnd type="triangle"/>
+                        </a:ln>
+                      </wps:spPr>
+                      <wps:style>
+                        <a:lnRef idx="1">
+                          <a:schemeClr val="dk1"/>
+                        </a:lnRef>
+                        <a:fillRef idx="0">
+                          <a:schemeClr val="dk1"/>
+                        </a:fillRef>
+                        <a:effectRef idx="0">
+                          <a:schemeClr val="dk1"/>
+                        </a:effectRef>
+                        <a:fontRef idx="minor">
+                          <a:schemeClr val="tx1"/>
+                        </a:fontRef>
+                      </wps:style>
+                      <wps:bodyPr/>
+                    </wps:wsp>
+                  </a:graphicData>
+                </a:graphic>
+              </wp:anchor>
+            </w:drawing>
+          </mc:Choice>
+          <mc:Fallback>
+            <w:pict>
+              <v:shape w14:anchorId="3588C2CB" id="Straight Arrow Connector 42" o:spid="_x0000_s1026" type="#_x0000_t32" style="position:absolute;margin-left:24pt;margin-top:10pt;width:1.5pt;height:17.5pt;z-index:251664384;visibility:visible;mso-wrap-style:square;mso-wrap-distance-left:9pt;mso-wrap-distance-top:0;mso-wrap-distance-right:9pt;mso-wrap-distance-bottom:0;mso-position-horizontal:absolute;mso-position-horizontal-relative:text;mso-position-vertical:absolute;mso-position-vertical-relative:text" o:gfxdata="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" strokecolor="black [3200]" strokeweight="2.25pt">
+                <v:stroke endarrow="block" joinstyle="miter"/>
+              </v:shape>
+            </w:pict>
+          </mc:Fallback>
+        </mc:AlternateContent>
+      </w:r>
+      <w:r>
+        <w:rPr>
+          <w:b/>
+          <w:bCs/>
+          <w:sz w:val="24"/>
+          <w:szCs w:val="24"/>
+        </w:rPr>
+        <w:t xml:space="preserve">                                                                        Yes </w:t>
+      </w:r>
+    </w:p>
+    <w:p>
+      <w:pPr>
+        <w:rPr>
+          <w:b/>
+          <w:bCs/>
+        </w:rPr>
+      </w:pPr>
+      <w:r>
+        <w:rPr>
+          <w:noProof/>
+        </w:rPr>
+        <mc:AlternateContent>
+          <mc:Choice Requires="wps">
+            <w:drawing>
+              <wp:anchor distT="0" distB="0" distL="114300" distR="114300" simplePos="0" relativeHeight="251673600" behindDoc="0" locked="0" layoutInCell="1" allowOverlap="1" wp14:anchorId="6E67D2A3" wp14:editId="6A382C08">
+                <wp:simplePos x="0" y="0"/>
+                <wp:positionH relativeFrom="column">
+                  <wp:posOffset>1543050</wp:posOffset>
+                </wp:positionH>
+                <wp:positionV relativeFrom="paragraph">
+                  <wp:posOffset>186690</wp:posOffset>
+                </wp:positionV>
+                <wp:extent cx="215900" cy="1187450"/>
+                <wp:effectExtent l="0" t="0" r="31750" b="12700"/>
+                <wp:wrapNone/>
+                <wp:docPr id="55" name="Arrow: Curved Right 55"/>
+                <wp:cNvGraphicFramePr/>
+                <a:graphic xmlns:a="http://schemas.openxmlformats.org/drawingml/2006/main">
+                  <a:graphicData uri="http://schemas.microsoft.com/office/word/2010/wordprocessingShape">
+                    <wps:wsp>
+                      <wps:cNvSpPr/>
+                      <wps:spPr>
+                        <a:xfrm>
+                          <a:off x="0" y="0"/>
+                          <a:ext cx="215900" cy="1187450"/>
+                        </a:xfrm>
+                        <a:prstGeom prst="curvedRightArrow">
+                          <a:avLst/>
+                        </a:prstGeom>
+                      </wps:spPr>
+                      <wps:style>
+                        <a:lnRef idx="2">
+                          <a:schemeClr val="dk1">
+                            <a:shade val="50000"/>
+                          </a:schemeClr>
+                        </a:lnRef>
+                        <a:fillRef idx="1">
+                          <a:schemeClr val="dk1"/>
+                        </a:fillRef>
+                        <a:effectRef idx="0">
+                          <a:schemeClr val="dk1"/>
+                        </a:effectRef>
+                        <a:fontRef idx="minor">
+                          <a:schemeClr val="lt1"/>
+                        </a:fontRef>
+                      </wps:style>
+                      <wps:bodyPr rot="0" spcFirstLastPara="0" vertOverflow="overflow" horzOverflow="overflow" vert="horz" wrap="square" lIns="91440" tIns="45720" rIns="91440" bIns="45720" numCol="1" spcCol="0" rtlCol="0" fromWordArt="0" anchor="ctr" anchorCtr="0" forceAA="0" compatLnSpc="1">
+                        <a:prstTxWarp prst="textNoShape">
+                          <a:avLst/>
+                        </a:prstTxWarp>
+                        <a:noAutofit/>
+                      </wps:bodyPr>
+                    </wps:wsp>
+                  </a:graphicData>
+                </a:graphic>
+              </wp:anchor>
+            </w:drawing>
+          </mc:Choice>
+          <mc:Fallback>
+            <w:pict>
+              <v:shape w14:anchorId="240F40E0" id="Arrow: Curved Right 55" o:spid="_x0000_s1026" type="#_x0000_t102" style="position:absolute;margin-left:121.5pt;margin-top:14.7pt;width:17pt;height:93.5pt;z-index:251673600;visibility:visible;mso-wrap-style:square;mso-wrap-distance-left:9pt;mso-wrap-distance-top:0;mso-wrap-distance-right:9pt;mso-wrap-distance-bottom:0;mso-position-horizontal:absolute;mso-position-horizontal-relative:text;mso-position-vertical:absolute;mso-position-vertical-relative:text;v-text-anchor:middle" o:gfxdata="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" adj="19636,21109,16200" fillcolor="black [3200]" strokecolor="black [1600]" strokeweight="1pt"/>
+            </w:pict>
+          </mc:Fallback>
+        </mc:AlternateContent>
+      </w:r>
+      <w:r>
+        <w:rPr>
+          <w:b/>
+          <w:bCs/>
+          <w:noProof/>
+          <w:sz w:val="24"/>
+          <w:szCs w:val="24"/>
+        </w:rPr>
+        <mc:AlternateContent>
+          <mc:Choice Requires="wps">
+            <w:drawing>
+              <wp:anchor distT="0" distB="0" distL="114300" distR="114300" simplePos="0" relativeHeight="251635712" behindDoc="0" locked="0" layoutInCell="1" allowOverlap="1" wp14:anchorId="46B4C98A" wp14:editId="07FE2B24">
+                <wp:simplePos x="0" y="0"/>
+                <wp:positionH relativeFrom="column">
+                  <wp:posOffset>-127000</wp:posOffset>
+                </wp:positionH>
+                <wp:positionV relativeFrom="paragraph">
+                  <wp:posOffset>77470</wp:posOffset>
+                </wp:positionV>
+                <wp:extent cx="1238250" cy="266700"/>
+                <wp:effectExtent l="0" t="0" r="19050" b="19050"/>
+                <wp:wrapNone/>
+                <wp:docPr id="8" name="Rectangle: Rounded Corners 8"/>
+                <wp:cNvGraphicFramePr/>
+                <a:graphic xmlns:a="http://schemas.openxmlformats.org/drawingml/2006/main">
+                  <a:graphicData uri="http://schemas.microsoft.com/office/word/2010/wordprocessingShape">
+                    <wps:wsp>
+                      <wps:cNvSpPr/>
+                      <wps:spPr>
+                        <a:xfrm>
+                          <a:off x="0" y="0"/>
+                          <a:ext cx="1238250" cy="266700"/>
+                        </a:xfrm>
+                        <a:prstGeom prst="roundRect">
+                          <a:avLst/>
+                        </a:prstGeom>
+                      </wps:spPr>
+                      <wps:style>
+                        <a:lnRef idx="2">
+                          <a:schemeClr val="accent1">
+                            <a:shade val="50000"/>
+                          </a:schemeClr>
+                        </a:lnRef>
+                        <a:fillRef idx="1">
+                          <a:schemeClr val="accent1"/>
+                        </a:fillRef>
+                        <a:effectRef idx="0">
+                          <a:schemeClr val="accent1"/>
+                        </a:effectRef>
+                        <a:fontRef idx="minor">
+                          <a:schemeClr val="lt1"/>
+                        </a:fontRef>
+                      </wps:style>
+                      <wps:txbx>
+                        <w:txbxContent>
+                          <w:p>
+                            <w:pPr>
+                              <w:jc w:val="center"/>
+                              <w:rPr>
+                                <w:sz w:val="18"/>
+                                <w:szCs w:val="18"/>
+                              </w:rPr>
+                            </w:pPr>
+                            <w:r>
+                              <w:rPr>
+                                <w:sz w:val="18"/>
+                                <w:szCs w:val="18"/>
+                              </w:rPr>
+                              <w:t>Che</w:t>
+                            </w:r>
+                            <w:r>
+                              <w:rPr>
+                                <w:sz w:val="18"/>
+                                <w:szCs w:val="18"/>
+                              </w:rPr>
+                              <w:t>c</w:t>
+                            </w:r>
+                            <w:r>
+                              <w:rPr>
+                                <w:sz w:val="18"/>
+                                <w:szCs w:val="18"/>
+                              </w:rPr>
+                              <w:t>k input button</w:t>
+                            </w:r>
+                          </w:p>
+                        </w:txbxContent>
+                      </wps:txbx>
+                      <wps:bodyPr rot="0" spcFirstLastPara="0" vertOverflow="overflow" horzOverflow="overflow" vert="horz" wrap="square" lIns="91440" tIns="45720" rIns="91440" bIns="45720" numCol="1" spcCol="0" rtlCol="0" fromWordArt="0" anchor="ctr" anchorCtr="0" forceAA="0" compatLnSpc="1">
+                        <a:prstTxWarp prst="textNoShape">
+                          <a:avLst/>
+                        </a:prstTxWarp>
+                        <a:noAutofit/>
+                      </wps:bodyPr>
+                    </wps:wsp>
+                  </a:graphicData>
+                </a:graphic>
+                <wp14:sizeRelH relativeFrom="margin">
+                  <wp14:pctWidth>0</wp14:pctWidth>
+                </wp14:sizeRelH>
+                <wp14:sizeRelV relativeFrom="margin">
+                  <wp14:pctHeight>0</wp14:pctHeight>
+                </wp14:sizeRelV>
+              </wp:anchor>
+            </w:drawing>
+          </mc:Choice>
+          <mc:Fallback>
+            <w:pict>
+              <v:roundrect w14:anchorId="46B4C98A" id="Rectangle: Rounded Corners 8" o:spid="_x0000_s1047" style="position:absolute;margin-left:-10pt;margin-top:6.1pt;width:97.5pt;height:21pt;z-index:251635712;visibility:visible;mso-wrap-style:square;mso-width-percent:0;mso-height-percent:0;mso-wrap-distance-left:9pt;mso-wrap-distance-top:0;mso-wrap-distance-right:9pt;mso-wrap-distance-bottom:0;mso-position-horizontal:absolute;mso-position-horizontal-relative:text;mso-position-vertical:absolute;mso-position-vertical-relative:text;mso-width-percent:0;mso-height-percent:0;mso-width-relative:margin;mso-height-relative:margin;v-text-anchor:middle" arcsize="10923f" o:gfxdata="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" fillcolor="#4472c4 [3204]" strokecolor="#1f3763 [1604]" strokeweight="1pt">
+                <v:stroke joinstyle="miter"/>
+                <v:textbox>
+                  <w:txbxContent>
+                    <w:p>
+                      <w:pPr>
+                        <w:jc w:val="center"/>
+                        <w:rPr>
+                          <w:sz w:val="18"/>
+                          <w:szCs w:val="18"/>
+                        </w:rPr>
+                      </w:pPr>
+                      <w:r>
+                        <w:rPr>
+                          <w:sz w:val="18"/>
+                          <w:szCs w:val="18"/>
+                        </w:rPr>
+                        <w:t>Che</w:t>
+                      </w:r>
+                      <w:r>
+                        <w:rPr>
+                          <w:sz w:val="18"/>
+                          <w:szCs w:val="18"/>
+                        </w:rPr>
+                        <w:t>c</w:t>
+                      </w:r>
+                      <w:r>
+                        <w:rPr>
+                          <w:sz w:val="18"/>
+                          <w:szCs w:val="18"/>
+                        </w:rPr>
+                        <w:t>k input button</w:t>
+                      </w:r>
+                    </w:p>
+                  </w:txbxContent>
+                </v:textbox>
+              </v:roundrect>
+            </w:pict>
+          </mc:Fallback>
+        </mc:AlternateContent>
+      </w:r>
+      <w:r>
+        <w:t xml:space="preserve">                                                  </w:t>
+      </w:r>
+      <w:r>
+        <w:rPr>
+          <w:b/>
+          <w:bCs/>
+          <w:sz w:val="24"/>
+          <w:szCs w:val="24"/>
+        </w:rPr>
+        <w:t>No</w:t>
+      </w:r>
+      <w:r>
+        <w:rPr>
+          <w:b/>
+          <w:bCs/>
+        </w:rPr>
+        <w:t xml:space="preserve"> </w:t>
+      </w:r>
+      <w:r>
+        <w:rPr>
+          <w:b/>
+          <w:bCs/>
+        </w:rPr>
+        <w:t xml:space="preserve">                 </w:t>
+      </w:r>
+    </w:p>
+    <w:p>
+      <w:r>
+        <w:rPr>
+          <w:noProof/>
+        </w:rPr>
+        <mc:AlternateContent>
+          <mc:Choice Requires="wps">
+            <w:drawing>
+              <wp:anchor distT="0" distB="0" distL="114300" distR="114300" simplePos="0" relativeHeight="251672576" behindDoc="0" locked="0" layoutInCell="1" allowOverlap="1" wp14:anchorId="3BA6D9B7" wp14:editId="3CC9BDB3">
+                <wp:simplePos x="0" y="0"/>
+                <wp:positionH relativeFrom="column">
+                  <wp:posOffset>2457450</wp:posOffset>
+                </wp:positionH>
+                <wp:positionV relativeFrom="paragraph">
+                  <wp:posOffset>107950</wp:posOffset>
+                </wp:positionV>
+                <wp:extent cx="19050" cy="273050"/>
+                <wp:effectExtent l="57150" t="38100" r="57150" b="12700"/>
+                <wp:wrapNone/>
+                <wp:docPr id="54" name="Straight Arrow Connector 54"/>
+                <wp:cNvGraphicFramePr/>
+                <a:graphic xmlns:a="http://schemas.openxmlformats.org/drawingml/2006/main">
+                  <a:graphicData uri="http://schemas.microsoft.com/office/word/2010/wordprocessingShape">
+                    <wps:wsp>
+                      <wps:cNvCnPr/>
+                      <wps:spPr>
+                        <a:xfrm flipH="1" flipV="1">
+                          <a:off x="0" y="0"/>
+                          <a:ext cx="19050" cy="273050"/>
+                        </a:xfrm>
+                        <a:prstGeom prst="straightConnector1">
+                          <a:avLst/>
+                        </a:prstGeom>
+                        <a:ln w="28575">
+                          <a:tailEnd type="triangle"/>
+                        </a:ln>
+                      </wps:spPr>
+                      <wps:style>
+                        <a:lnRef idx="1">
+                          <a:schemeClr val="dk1"/>
+                        </a:lnRef>
+                        <a:fillRef idx="0">
+                          <a:schemeClr val="dk1"/>
+                        </a:fillRef>
+                        <a:effectRef idx="0">
+                          <a:schemeClr val="dk1"/>
+                        </a:effectRef>
+                        <a:fontRef idx="minor">
+                          <a:schemeClr val="tx1"/>
+                        </a:fontRef>
+                      </wps:style>
+                      <wps:bodyPr/>
+                    </wps:wsp>
+                  </a:graphicData>
+                </a:graphic>
+              </wp:anchor>
+            </w:drawing>
+          </mc:Choice>
+          <mc:Fallback>
+            <w:pict>
+              <v:shape w14:anchorId="123CB35F" id="Straight Arrow Connector 54" o:spid="_x0000_s1026" type="#_x0000_t32" style="position:absolute;margin-left:193.5pt;margin-top:8.5pt;width:1.5pt;height:21.5pt;flip:x y;z-index:251672576;visibility:visible;mso-wrap-style:square;mso-wrap-distance-left:9pt;mso-wrap-distance-top:0;mso-wrap-distance-right:9pt;mso-wrap-distance-bottom:0;mso-position-horizontal:absolute;mso-position-horizontal-relative:text;mso-position-vertical:absolute;mso-position-vertical-relative:text" o:gfxdata="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" strokecolor="black [3200]" strokeweight="2.25pt">
+                <v:stroke endarrow="block" joinstyle="miter"/>
+              </v:shape>
+            </w:pict>
+          </mc:Fallback>
+        </mc:AlternateContent>
+      </w:r>
+      <w:r>
+        <w:rPr>
+          <w:noProof/>
+        </w:rPr>
+        <mc:AlternateContent>
+          <mc:Choice Requires="wps">
+            <w:drawing>
+              <wp:anchor distT="0" distB="0" distL="114300" distR="114300" simplePos="0" relativeHeight="251636736" behindDoc="1" locked="0" layoutInCell="1" allowOverlap="1" wp14:anchorId="36C6E02B" wp14:editId="227F49A8">
+                <wp:simplePos x="0" y="0"/>
+                <wp:positionH relativeFrom="column">
+                  <wp:posOffset>-63500</wp:posOffset>
+                </wp:positionH>
+                <wp:positionV relativeFrom="paragraph">
+                  <wp:posOffset>196850</wp:posOffset>
+                </wp:positionV>
+                <wp:extent cx="1079500" cy="800100"/>
+                <wp:effectExtent l="19050" t="19050" r="44450" b="38100"/>
+                <wp:wrapNone/>
+                <wp:docPr id="9" name="Diamond 9"/>
+                <wp:cNvGraphicFramePr/>
+                <a:graphic xmlns:a="http://schemas.openxmlformats.org/drawingml/2006/main">
+                  <a:graphicData uri="http://schemas.microsoft.com/office/word/2010/wordprocessingShape">
+                    <wps:wsp>
+                      <wps:cNvSpPr/>
+                      <wps:spPr>
+                        <a:xfrm>
+                          <a:off x="0" y="0"/>
+                          <a:ext cx="1079500" cy="800100"/>
+                        </a:xfrm>
+                        <a:prstGeom prst="diamond">
+                          <a:avLst/>
+                        </a:prstGeom>
+                      </wps:spPr>
+                      <wps:style>
+                        <a:lnRef idx="2">
+                          <a:schemeClr val="accent1">
+                            <a:shade val="50000"/>
+                          </a:schemeClr>
+                        </a:lnRef>
+                        <a:fillRef idx="1">
+                          <a:schemeClr val="accent1"/>
+                        </a:fillRef>
+                        <a:effectRef idx="0">
+                          <a:schemeClr val="accent1"/>
+                        </a:effectRef>
+                        <a:fontRef idx="minor">
+                          <a:schemeClr val="lt1"/>
+                        </a:fontRef>
+                      </wps:style>
+                      <wps:txbx>
+                        <w:txbxContent>
+                          <w:p>
+                            <w:pPr>
+                              <w:jc w:val="center"/>
+                            </w:pPr>
+                            <w:r>
+                              <w:rPr>
+                                <w:sz w:val="18"/>
+                                <w:szCs w:val="18"/>
+                              </w:rPr>
+                              <w:t xml:space="preserve">Integer </w:t>
+                            </w:r>
+                            <w:r>
+                              <w:rPr>
+                                <w:sz w:val="18"/>
+                                <w:szCs w:val="18"/>
+                              </w:rPr>
+                              <w:t>input</w:t>
+                            </w:r>
+                          </w:p>
+                        </w:txbxContent>
+                      </wps:txbx>
+                      <wps:bodyPr rot="0" spcFirstLastPara="0" vertOverflow="overflow" horzOverflow="overflow" vert="horz" wrap="square" lIns="91440" tIns="45720" rIns="91440" bIns="45720" numCol="1" spcCol="0" rtlCol="0" fromWordArt="0" anchor="ctr" anchorCtr="0" forceAA="0" compatLnSpc="1">
+                        <a:prstTxWarp prst="textNoShape">
+                          <a:avLst/>
+                        </a:prstTxWarp>
+                        <a:noAutofit/>
+                      </wps:bodyPr>
+                    </wps:wsp>
+                  </a:graphicData>
+                </a:graphic>
+                <wp14:sizeRelH relativeFrom="margin">
+                  <wp14:pctWidth>0</wp14:pctWidth>
+                </wp14:sizeRelH>
+                <wp14:sizeRelV relativeFrom="margin">
+                  <wp14:pctHeight>0</wp14:pctHeight>
+                </wp14:sizeRelV>
+              </wp:anchor>
+            </w:drawing>
+          </mc:Choice>
+          <mc:Fallback>
+            <w:pict>
+              <v:shape w14:anchorId="36C6E02B" id="Diamond 9" o:spid="_x0000_s1048" type="#_x0000_t4" style="position:absolute;margin-left:-5pt;margin-top:15.5pt;width:85pt;height:63pt;z-index:-251679744;visibility:visible;mso-wrap-style:square;mso-width-percent:0;mso-height-percent:0;mso-wrap-distance-left:9pt;mso-wrap-distance-top:0;mso-wrap-distance-right:9pt;mso-wrap-distance-bottom:0;mso-position-horizontal:absolute;mso-position-horizontal-relative:text;mso-position-vertical:absolute;mso-position-vertical-relative:text;mso-width-percent:0;mso-height-percent:0;mso-width-relative:margin;mso-height-relative:margin;v-text-anchor:middle" o:gfxdata="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" fillcolor="#4472c4 [3204]" strokecolor="#1f3763 [1604]" strokeweight="1pt">
+                <v:textbox>
+                  <w:txbxContent>
+                    <w:p>
+                      <w:pPr>
+                        <w:jc w:val="center"/>
+                      </w:pPr>
+                      <w:r>
+                        <w:rPr>
+                          <w:sz w:val="18"/>
+                          <w:szCs w:val="18"/>
+                        </w:rPr>
+                        <w:t xml:space="preserve">Integer </w:t>
+                      </w:r>
+                      <w:r>
+                        <w:rPr>
+                          <w:sz w:val="18"/>
+                          <w:szCs w:val="18"/>
+                        </w:rPr>
+                        <w:t>input</w:t>
+                      </w:r>
+                    </w:p>
+                  </w:txbxContent>
+                </v:textbox>
+              </v:shape>
+            </w:pict>
+          </mc:Fallback>
+        </mc:AlternateContent>
+      </w:r>
+      <w:r>
+        <w:rPr>
+          <w:noProof/>
+        </w:rPr>
+        <mc:AlternateContent>
+          <mc:Choice Requires="wps">
+            <w:drawing>
+              <wp:anchor distT="0" distB="0" distL="114300" distR="114300" simplePos="0" relativeHeight="251665408" behindDoc="0" locked="0" layoutInCell="1" allowOverlap="1" wp14:anchorId="4C187D81" wp14:editId="08396C67">
+                <wp:simplePos x="0" y="0"/>
+                <wp:positionH relativeFrom="column">
+                  <wp:posOffset>400050</wp:posOffset>
+                </wp:positionH>
+                <wp:positionV relativeFrom="paragraph">
+                  <wp:posOffset>44450</wp:posOffset>
+                </wp:positionV>
+                <wp:extent cx="6350" cy="228600"/>
+                <wp:effectExtent l="57150" t="19050" r="50800" b="38100"/>
+                <wp:wrapNone/>
+                <wp:docPr id="43" name="Straight Arrow Connector 43"/>
+                <wp:cNvGraphicFramePr/>
+                <a:graphic xmlns:a="http://schemas.openxmlformats.org/drawingml/2006/main">
+                  <a:graphicData uri="http://schemas.microsoft.com/office/word/2010/wordprocessingShape">
+                    <wps:wsp>
+                      <wps:cNvCnPr/>
+                      <wps:spPr>
+                        <a:xfrm>
+                          <a:off x="0" y="0"/>
+                          <a:ext cx="6350" cy="228600"/>
+                        </a:xfrm>
+                        <a:prstGeom prst="straightConnector1">
+                          <a:avLst/>
+                        </a:prstGeom>
+                        <a:ln w="28575">
+                          <a:tailEnd type="triangle"/>
+                        </a:ln>
+                      </wps:spPr>
+                      <wps:style>
+                        <a:lnRef idx="1">
+                          <a:schemeClr val="dk1"/>
+                        </a:lnRef>
+                        <a:fillRef idx="0">
+                          <a:schemeClr val="dk1"/>
+                        </a:fillRef>
+                        <a:effectRef idx="0">
+                          <a:schemeClr val="dk1"/>
+                        </a:effectRef>
+                        <a:fontRef idx="minor">
+                          <a:schemeClr val="tx1"/>
+                        </a:fontRef>
+                      </wps:style>
+                      <wps:bodyPr/>
+                    </wps:wsp>
+                  </a:graphicData>
+                </a:graphic>
+              </wp:anchor>
+            </w:drawing>
+          </mc:Choice>
+          <mc:Fallback>
+            <w:pict>
+              <v:shape w14:anchorId="4D1A0ED2" id="Straight Arrow Connector 43" o:spid="_x0000_s1026" type="#_x0000_t32" style="position:absolute;margin-left:31.5pt;margin-top:3.5pt;width:.5pt;height:18pt;z-index:251665408;visibility:visible;mso-wrap-style:square;mso-wrap-distance-left:9pt;mso-wrap-distance-top:0;mso-wrap-distance-right:9pt;mso-wrap-distance-bottom:0;mso-position-horizontal:absolute;mso-position-horizontal-relative:text;mso-position-vertical:absolute;mso-position-vertical-relative:text" o:gfxdata="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" strokecolor="black [3200]" strokeweight="2.25pt">
+                <v:stroke endarrow="block" joinstyle="miter"/>
+              </v:shape>
+            </w:pict>
+          </mc:Fallback>
+        </mc:AlternateContent>
+      </w:r>
+    </w:p>
+    <w:p>
+      <w:r>
+        <w:t xml:space="preserve">                                </w:t>
+      </w:r>
+      <w:r>
+        <w:rPr>
+          <w:noProof/>
+        </w:rPr>
+        <mc:AlternateContent>
+          <mc:Choice Requires="wps">
+            <w:drawing>
+              <wp:anchor distT="0" distB="0" distL="114300" distR="114300" simplePos="0" relativeHeight="251641856" behindDoc="0" locked="0" layoutInCell="1" allowOverlap="1" wp14:anchorId="61B4A0E7" wp14:editId="1E007201">
+                <wp:simplePos x="0" y="0"/>
+                <wp:positionH relativeFrom="column">
+                  <wp:posOffset>1879600</wp:posOffset>
+                </wp:positionH>
+                <wp:positionV relativeFrom="paragraph">
+                  <wp:posOffset>141605</wp:posOffset>
+                </wp:positionV>
+                <wp:extent cx="1225550" cy="254000"/>
+                <wp:effectExtent l="0" t="0" r="12700" b="12700"/>
+                <wp:wrapNone/>
+                <wp:docPr id="15" name="Rectangle: Rounded Corners 15"/>
+                <wp:cNvGraphicFramePr/>
+                <a:graphic xmlns:a="http://schemas.openxmlformats.org/drawingml/2006/main">
+                  <a:graphicData uri="http://schemas.microsoft.com/office/word/2010/wordprocessingShape">
+                    <wps:wsp>
+                      <wps:cNvSpPr/>
+                      <wps:spPr>
+                        <a:xfrm>
+                          <a:off x="0" y="0"/>
+                          <a:ext cx="1225550" cy="254000"/>
+                        </a:xfrm>
+                        <a:prstGeom prst="roundRect">
+                          <a:avLst/>
+                        </a:prstGeom>
+                      </wps:spPr>
+                      <wps:style>
+                        <a:lnRef idx="2">
+                          <a:schemeClr val="accent1">
+                            <a:shade val="50000"/>
+                          </a:schemeClr>
+                        </a:lnRef>
+                        <a:fillRef idx="1">
+                          <a:schemeClr val="accent1"/>
+                        </a:fillRef>
+                        <a:effectRef idx="0">
+                          <a:schemeClr val="accent1"/>
+                        </a:effectRef>
+                        <a:fontRef idx="minor">
+                          <a:schemeClr val="lt1"/>
+                        </a:fontRef>
+                      </wps:style>
+                      <wps:txbx>
+                        <w:txbxContent>
+                          <w:p>
+                            <w:pPr>
+                              <w:jc w:val="center"/>
+                              <w:rPr>
+                                <w:sz w:val="18"/>
+                                <w:szCs w:val="18"/>
+                              </w:rPr>
+                            </w:pPr>
+                            <w:r>
+                              <w:rPr>
+                                <w:sz w:val="18"/>
+                                <w:szCs w:val="18"/>
+                              </w:rPr>
+                              <w:t>Check input button</w:t>
+                            </w:r>
+                          </w:p>
+                        </w:txbxContent>
+                      </wps:txbx>
+                      <wps:bodyPr rot="0" spcFirstLastPara="0" vertOverflow="overflow" horzOverflow="overflow" vert="horz" wrap="square" lIns="91440" tIns="45720" rIns="91440" bIns="45720" numCol="1" spcCol="0" rtlCol="0" fromWordArt="0" anchor="ctr" anchorCtr="0" forceAA="0" compatLnSpc="1">
+                        <a:prstTxWarp prst="textNoShape">
+                          <a:avLst/>
+                        </a:prstTxWarp>
+                        <a:noAutofit/>
+                      </wps:bodyPr>
+                    </wps:wsp>
+                  </a:graphicData>
+                </a:graphic>
+                <wp14:sizeRelH relativeFrom="margin">
+                  <wp14:pctWidth>0</wp14:pctWidth>
+                </wp14:sizeRelH>
+                <wp14:sizeRelV relativeFrom="margin">
+                  <wp14:pctHeight>0</wp14:pctHeight>
+                </wp14:sizeRelV>
+              </wp:anchor>
+            </w:drawing>
+          </mc:Choice>
+          <mc:Fallback>
+            <w:pict>
+              <v:roundrect w14:anchorId="61B4A0E7" id="Rectangle: Rounded Corners 15" o:spid="_x0000_s1049" style="position:absolute;margin-left:148pt;margin-top:11.15pt;width:96.5pt;height:20pt;z-index:251641856;visibility:visible;mso-wrap-style:square;mso-width-percent:0;mso-height-percent:0;mso-wrap-distance-left:9pt;mso-wrap-distance-top:0;mso-wrap-distance-right:9pt;mso-wrap-distance-bottom:0;mso-position-horizontal:absolute;mso-position-horizontal-relative:text;mso-position-vertical:absolute;mso-position-vertical-relative:text;mso-width-percent:0;mso-height-percent:0;mso-width-relative:margin;mso-height-relative:margin;v-text-anchor:middle" arcsize="10923f" o:gfxdata="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" fillcolor="#4472c4 [3204]" strokecolor="#1f3763 [1604]" strokeweight="1pt">
+                <v:stroke joinstyle="miter"/>
+                <v:textbox>
+                  <w:txbxContent>
+                    <w:p>
+                      <w:pPr>
+                        <w:jc w:val="center"/>
+                        <w:rPr>
+                          <w:sz w:val="18"/>
+                          <w:szCs w:val="18"/>
+                        </w:rPr>
+                      </w:pPr>
+                      <w:r>
+                        <w:rPr>
+                          <w:sz w:val="18"/>
+                          <w:szCs w:val="18"/>
+                        </w:rPr>
+                        <w:t>Check input button</w:t>
+                      </w:r>
+                    </w:p>
+                  </w:txbxContent>
+                </v:textbox>
+              </v:roundrect>
+            </w:pict>
+          </mc:Fallback>
+        </mc:AlternateContent>
+      </w:r>
+      <w:r>
+        <w:rPr>
+          <w:b/>
+          <w:bCs/>
+          <w:sz w:val="24"/>
+          <w:szCs w:val="24"/>
+        </w:rPr>
+        <w:t xml:space="preserve"> No </w:t>
+      </w:r>
+    </w:p>
+    <w:p>
+      <w:r>
+        <w:rPr>
+          <w:noProof/>
+        </w:rPr>
+        <mc:AlternateContent>
+          <mc:Choice Requires="wps">
+            <w:drawing>
+              <wp:anchor distT="0" distB="0" distL="114300" distR="114300" simplePos="0" relativeHeight="251671552" behindDoc="0" locked="0" layoutInCell="1" allowOverlap="1" wp14:anchorId="7DB05658" wp14:editId="122247E3">
+                <wp:simplePos x="0" y="0"/>
+                <wp:positionH relativeFrom="column">
+                  <wp:posOffset>2457450</wp:posOffset>
+                </wp:positionH>
+                <wp:positionV relativeFrom="paragraph">
+                  <wp:posOffset>111125</wp:posOffset>
+                </wp:positionV>
+                <wp:extent cx="0" cy="292100"/>
+                <wp:effectExtent l="57150" t="38100" r="57150" b="12700"/>
+                <wp:wrapNone/>
+                <wp:docPr id="53" name="Straight Arrow Connector 53"/>
+                <wp:cNvGraphicFramePr/>
+                <a:graphic xmlns:a="http://schemas.openxmlformats.org/drawingml/2006/main">
+                  <a:graphicData uri="http://schemas.microsoft.com/office/word/2010/wordprocessingShape">
+                    <wps:wsp>
+                      <wps:cNvCnPr/>
+                      <wps:spPr>
+                        <a:xfrm flipV="1">
+                          <a:off x="0" y="0"/>
+                          <a:ext cx="0" cy="292100"/>
+                        </a:xfrm>
+                        <a:prstGeom prst="straightConnector1">
+                          <a:avLst/>
+                        </a:prstGeom>
+                        <a:ln w="28575">
+                          <a:tailEnd type="triangle"/>
+                        </a:ln>
+                      </wps:spPr>
+                      <wps:style>
+                        <a:lnRef idx="1">
+                          <a:schemeClr val="dk1"/>
+                        </a:lnRef>
+                        <a:fillRef idx="0">
+                          <a:schemeClr val="dk1"/>
+                        </a:fillRef>
+                        <a:effectRef idx="0">
+                          <a:schemeClr val="dk1"/>
+                        </a:effectRef>
+                        <a:fontRef idx="minor">
+                          <a:schemeClr val="tx1"/>
+                        </a:fontRef>
+                      </wps:style>
+                      <wps:bodyPr/>
+                    </wps:wsp>
+                  </a:graphicData>
+                </a:graphic>
+              </wp:anchor>
+            </w:drawing>
+          </mc:Choice>
+          <mc:Fallback>
+            <w:pict>
+              <v:shape w14:anchorId="2B0C90C8" id="Straight Arrow Connector 53" o:spid="_x0000_s1026" type="#_x0000_t32" style="position:absolute;margin-left:193.5pt;margin-top:8.75pt;width:0;height:23pt;flip:y;z-index:251671552;visibility:visible;mso-wrap-style:square;mso-wrap-distance-left:9pt;mso-wrap-distance-top:0;mso-wrap-distance-right:9pt;mso-wrap-distance-bottom:0;mso-position-horizontal:absolute;mso-position-horizontal-relative:text;mso-position-vertical:absolute;mso-position-vertical-relative:text" o:gfxdata="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" strokecolor="black [3200]" strokeweight="2.25pt">
+                <v:stroke endarrow="block" joinstyle="miter"/>
+              </v:shape>
+            </w:pict>
+          </mc:Fallback>
+        </mc:AlternateContent>
+      </w:r>
+    </w:p>
+    <w:p>
+      <w:pPr>
+        <w:rPr>
+          <w:b/>
+          <w:bCs/>
+          <w:sz w:val="24"/>
+          <w:szCs w:val="24"/>
+        </w:rPr>
+      </w:pPr>
+      <w:r>
+        <w:rPr>
+          <w:noProof/>
+        </w:rPr>
+        <mc:AlternateContent>
+          <mc:Choice Requires="wps">
+            <w:drawing>
+              <wp:anchor distT="0" distB="0" distL="114300" distR="114300" simplePos="0" relativeHeight="251640832" behindDoc="0" locked="0" layoutInCell="1" allowOverlap="1" wp14:anchorId="21A027A8" wp14:editId="482C99CB">
+                <wp:simplePos x="0" y="0"/>
+                <wp:positionH relativeFrom="column">
+                  <wp:posOffset>1898650</wp:posOffset>
+                </wp:positionH>
+                <wp:positionV relativeFrom="paragraph">
+                  <wp:posOffset>132080</wp:posOffset>
+                </wp:positionV>
+                <wp:extent cx="1104900" cy="393700"/>
+                <wp:effectExtent l="0" t="0" r="19050" b="25400"/>
+                <wp:wrapNone/>
+                <wp:docPr id="14" name="Rectangle 14"/>
+                <wp:cNvGraphicFramePr/>
+                <a:graphic xmlns:a="http://schemas.openxmlformats.org/drawingml/2006/main">
+                  <a:graphicData uri="http://schemas.microsoft.com/office/word/2010/wordprocessingShape">
+                    <wps:wsp>
+                      <wps:cNvSpPr/>
+                      <wps:spPr>
+                        <a:xfrm>
+                          <a:off x="0" y="0"/>
+                          <a:ext cx="1104900" cy="393700"/>
+                        </a:xfrm>
+                        <a:prstGeom prst="rect">
+                          <a:avLst/>
+                        </a:prstGeom>
+                      </wps:spPr>
+                      <wps:style>
+                        <a:lnRef idx="2">
+                          <a:schemeClr val="accent1">
+                            <a:shade val="50000"/>
+                          </a:schemeClr>
+                        </a:lnRef>
+                        <a:fillRef idx="1">
+                          <a:schemeClr val="accent1"/>
+                        </a:fillRef>
+                        <a:effectRef idx="0">
+                          <a:schemeClr val="accent1"/>
+                        </a:effectRef>
+                        <a:fontRef idx="minor">
+                          <a:schemeClr val="lt1"/>
+                        </a:fontRef>
+                      </wps:style>
+                      <wps:txbx>
+                        <w:txbxContent>
+                          <w:p>
+                            <w:pPr>
+                              <w:jc w:val="center"/>
+                              <w:rPr>
+                                <w:sz w:val="18"/>
+                                <w:szCs w:val="18"/>
+                              </w:rPr>
+                            </w:pPr>
+                            <w:r>
+                              <w:rPr>
+                                <w:sz w:val="18"/>
+                                <w:szCs w:val="18"/>
+                              </w:rPr>
+                              <w:t>User input trails per day</w:t>
+                            </w:r>
+                          </w:p>
+                        </w:txbxContent>
+                      </wps:txbx>
+                      <wps:bodyPr rot="0" spcFirstLastPara="0" vertOverflow="overflow" horzOverflow="overflow" vert="horz" wrap="square" lIns="91440" tIns="45720" rIns="91440" bIns="45720" numCol="1" spcCol="0" rtlCol="0" fromWordArt="0" anchor="ctr" anchorCtr="0" forceAA="0" compatLnSpc="1">
+                        <a:prstTxWarp prst="textNoShape">
+                          <a:avLst/>
+                        </a:prstTxWarp>
+                        <a:noAutofit/>
+                      </wps:bodyPr>
+                    </wps:wsp>
+                  </a:graphicData>
+                </a:graphic>
+                <wp14:sizeRelV relativeFrom="margin">
+                  <wp14:pctHeight>0</wp14:pctHeight>
+                </wp14:sizeRelV>
+              </wp:anchor>
+            </w:drawing>
+          </mc:Choice>
+          <mc:Fallback>
+            <w:pict>
+              <v:rect w14:anchorId="21A027A8" id="Rectangle 14" o:spid="_x0000_s1050" style="position:absolute;margin-left:149.5pt;margin-top:10.4pt;width:87pt;height:31pt;z-index:251640832;visibility:visible;mso-wrap-style:square;mso-height-percent:0;mso-wrap-distance-left:9pt;mso-wrap-distance-top:0;mso-wrap-distance-right:9pt;mso-wrap-distance-bottom:0;mso-position-horizontal:absolute;mso-position-horizontal-relative:text;mso-position-vertical:absolute;mso-position-vertical-relative:text;mso-height-percent:0;mso-height-relative:margin;v-text-anchor:middle" o:gfxdata="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" fillcolor="#4472c4 [3204]" strokecolor="#1f3763 [1604]" strokeweight="1pt">
+                <v:textbox>
+                  <w:txbxContent>
+                    <w:p>
+                      <w:pPr>
+                        <w:jc w:val="center"/>
+                        <w:rPr>
+                          <w:sz w:val="18"/>
+                          <w:szCs w:val="18"/>
+                        </w:rPr>
+                      </w:pPr>
+                      <w:r>
+                        <w:rPr>
+                          <w:sz w:val="18"/>
+                          <w:szCs w:val="18"/>
+                        </w:rPr>
+                        <w:t>User input trails per day</w:t>
+                      </w:r>
+                    </w:p>
+                  </w:txbxContent>
+                </v:textbox>
+              </v:rect>
+            </w:pict>
+          </mc:Fallback>
+        </mc:AlternateContent>
+      </w:r>
+      <w:r>
+        <w:rPr>
+          <w:b/>
+          <w:bCs/>
+          <w:noProof/>
+          <w:sz w:val="24"/>
+          <w:szCs w:val="24"/>
+        </w:rPr>
+        <mc:AlternateContent>
+          <mc:Choice Requires="wps">
+            <w:drawing>
+              <wp:anchor distT="0" distB="0" distL="114300" distR="114300" simplePos="0" relativeHeight="251667456" behindDoc="0" locked="0" layoutInCell="1" allowOverlap="1" wp14:anchorId="5EFDAB28" wp14:editId="7214E1C7">
+                <wp:simplePos x="0" y="0"/>
+                <wp:positionH relativeFrom="column">
+                  <wp:posOffset>457200</wp:posOffset>
+                </wp:positionH>
+                <wp:positionV relativeFrom="paragraph">
+                  <wp:posOffset>149225</wp:posOffset>
+                </wp:positionV>
+                <wp:extent cx="6350" cy="196850"/>
+                <wp:effectExtent l="76200" t="19050" r="50800" b="50800"/>
+                <wp:wrapNone/>
+                <wp:docPr id="45" name="Straight Arrow Connector 45"/>
+                <wp:cNvGraphicFramePr/>
+                <a:graphic xmlns:a="http://schemas.openxmlformats.org/drawingml/2006/main">
+                  <a:graphicData uri="http://schemas.microsoft.com/office/word/2010/wordprocessingShape">
+                    <wps:wsp>
+                      <wps:cNvCnPr/>
+                      <wps:spPr>
+                        <a:xfrm>
+                          <a:off x="0" y="0"/>
+                          <a:ext cx="6350" cy="196850"/>
+                        </a:xfrm>
+                        <a:prstGeom prst="straightConnector1">
+                          <a:avLst/>
+                        </a:prstGeom>
+                        <a:ln w="28575">
+                          <a:tailEnd type="triangle"/>
+                        </a:ln>
+                      </wps:spPr>
+                      <wps:style>
+                        <a:lnRef idx="1">
+                          <a:schemeClr val="dk1"/>
+                        </a:lnRef>
+                        <a:fillRef idx="0">
+                          <a:schemeClr val="dk1"/>
+                        </a:fillRef>
+                        <a:effectRef idx="0">
+                          <a:schemeClr val="dk1"/>
+                        </a:effectRef>
+                        <a:fontRef idx="minor">
+                          <a:schemeClr val="tx1"/>
+                        </a:fontRef>
+                      </wps:style>
+                      <wps:bodyPr/>
+                    </wps:wsp>
+                  </a:graphicData>
+                </a:graphic>
+              </wp:anchor>
+            </w:drawing>
+          </mc:Choice>
+          <mc:Fallback>
+            <w:pict>
+              <v:shape w14:anchorId="07E4CC31" id="Straight Arrow Connector 45" o:spid="_x0000_s1026" type="#_x0000_t32" style="position:absolute;margin-left:36pt;margin-top:11.75pt;width:.5pt;height:15.5pt;z-index:251667456;visibility:visible;mso-wrap-style:square;mso-wrap-distance-left:9pt;mso-wrap-distance-top:0;mso-wrap-distance-right:9pt;mso-wrap-distance-bottom:0;mso-position-horizontal:absolute;mso-position-horizontal-relative:text;mso-position-vertical:absolute;mso-position-vertical-relative:text" o:gfxdata="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" strokecolor="black [3200]" strokeweight="2.25pt">
+                <v:stroke endarrow="block" joinstyle="miter"/>
+              </v:shape>
+            </w:pict>
+          </mc:Fallback>
+        </mc:AlternateContent>
+      </w:r>
+      <w:r>
+        <w:rPr>
+          <w:b/>
+          <w:bCs/>
+          <w:sz w:val="24"/>
+          <w:szCs w:val="24"/>
+        </w:rPr>
+        <w:t xml:space="preserve">       </w:t>
+      </w:r>
+    </w:p>
+    <w:p>
+      <w:pPr>
+        <w:rPr>
+          <w:b/>
+          <w:bCs/>
+          <w:sz w:val="24"/>
+          <w:szCs w:val="24"/>
+        </w:rPr>
+      </w:pPr>
+      <w:r>
+        <w:rPr>
+          <w:noProof/>
+        </w:rPr>
+        <mc:AlternateContent>
+          <mc:Choice Requires="wps">
+            <w:drawing>
+              <wp:anchor distT="0" distB="0" distL="114300" distR="114300" simplePos="0" relativeHeight="251656192" behindDoc="0" locked="0" layoutInCell="1" allowOverlap="1" wp14:anchorId="4CED6E23" wp14:editId="262671C0">
+                <wp:simplePos x="0" y="0"/>
+                <wp:positionH relativeFrom="column">
+                  <wp:posOffset>-194435</wp:posOffset>
+                </wp:positionH>
+                <wp:positionV relativeFrom="paragraph">
+                  <wp:posOffset>224916</wp:posOffset>
+                </wp:positionV>
+                <wp:extent cx="1237181" cy="234950"/>
+                <wp:effectExtent l="0" t="0" r="20320" b="12700"/>
+                <wp:wrapNone/>
+                <wp:docPr id="10" name="Rectangle 10"/>
+                <wp:cNvGraphicFramePr/>
+                <a:graphic xmlns:a="http://schemas.openxmlformats.org/drawingml/2006/main">
+                  <a:graphicData uri="http://schemas.microsoft.com/office/word/2010/wordprocessingShape">
+                    <wps:wsp>
+                      <wps:cNvSpPr/>
+                      <wps:spPr>
+                        <a:xfrm>
+                          <a:off x="0" y="0"/>
+                          <a:ext cx="1237181" cy="234950"/>
+                        </a:xfrm>
+                        <a:prstGeom prst="rect">
+                          <a:avLst/>
+                        </a:prstGeom>
+                      </wps:spPr>
+                      <wps:style>
+                        <a:lnRef idx="2">
+                          <a:schemeClr val="accent1">
+                            <a:shade val="50000"/>
+                          </a:schemeClr>
+                        </a:lnRef>
+                        <a:fillRef idx="1">
+                          <a:schemeClr val="accent1"/>
+                        </a:fillRef>
+                        <a:effectRef idx="0">
+                          <a:schemeClr val="accent1"/>
+                        </a:effectRef>
+                        <a:fontRef idx="minor">
+                          <a:schemeClr val="lt1"/>
+                        </a:fontRef>
+                      </wps:style>
+                      <wps:txbx>
+                        <w:txbxContent>
+                          <w:p>
+                            <w:pPr>
+                              <w:jc w:val="center"/>
+                              <w:rPr>
+                                <w:sz w:val="18"/>
+                                <w:szCs w:val="18"/>
+                              </w:rPr>
+                            </w:pPr>
+                            <w:r>
+                              <w:rPr>
+                                <w:sz w:val="18"/>
+                                <w:szCs w:val="18"/>
+                              </w:rPr>
+                              <w:t>Return: cor</w:t>
+                            </w:r>
+                            <w:r>
+                              <w:rPr>
+                                <w:sz w:val="18"/>
+                                <w:szCs w:val="18"/>
+                              </w:rPr>
+                              <w:t>r</w:t>
+                            </w:r>
+                            <w:r>
+                              <w:rPr>
+                                <w:sz w:val="18"/>
+                                <w:szCs w:val="18"/>
+                              </w:rPr>
+                              <w:t xml:space="preserve">ect input </w:t>
+                            </w:r>
+                          </w:p>
+                        </w:txbxContent>
+                      </wps:txbx>
+                      <wps:bodyPr rot="0" spcFirstLastPara="0" vertOverflow="overflow" horzOverflow="overflow" vert="horz" wrap="square" lIns="91440" tIns="45720" rIns="91440" bIns="45720" numCol="1" spcCol="0" rtlCol="0" fromWordArt="0" anchor="ctr" anchorCtr="0" forceAA="0" compatLnSpc="1">
+                        <a:prstTxWarp prst="textNoShape">
+                          <a:avLst/>
+                        </a:prstTxWarp>
+                        <a:noAutofit/>
+                      </wps:bodyPr>
+                    </wps:wsp>
+                  </a:graphicData>
+                </a:graphic>
+                <wp14:sizeRelH relativeFrom="margin">
+                  <wp14:pctWidth>0</wp14:pctWidth>
+                </wp14:sizeRelH>
+                <wp14:sizeRelV relativeFrom="margin">
+                  <wp14:pctHeight>0</wp14:pctHeight>
+                </wp14:sizeRelV>
+              </wp:anchor>
+            </w:drawing>
+          </mc:Choice>
+          <mc:Fallback>
+            <w:pict>
+              <v:rect w14:anchorId="4CED6E23" id="Rectangle 10" o:spid="_x0000_s1051" style="position:absolute;margin-left:-15.3pt;margin-top:17.7pt;width:97.4pt;height:18.5pt;z-index:251656192;visibility:visible;mso-wrap-style:square;mso-width-percent:0;mso-height-percent:0;mso-wrap-distance-left:9pt;mso-wrap-distance-top:0;mso-wrap-distance-right:9pt;mso-wrap-distance-bottom:0;mso-position-horizontal:absolute;mso-position-horizontal-relative:text;mso-position-vertical:absolute;mso-position-vertical-relative:text;mso-width-percent:0;mso-height-percent:0;mso-width-relative:margin;mso-height-relative:margin;v-text-anchor:middle" o:gfxdata="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" fillcolor="#4472c4 [3204]" strokecolor="#1f3763 [1604]" strokeweight="1pt">
+                <v:textbox>
+                  <w:txbxContent>
+                    <w:p>
+                      <w:pPr>
+                        <w:jc w:val="center"/>
+                        <w:rPr>
+                          <w:sz w:val="18"/>
+                          <w:szCs w:val="18"/>
+                        </w:rPr>
+                      </w:pPr>
+                      <w:r>
+                        <w:rPr>
+                          <w:sz w:val="18"/>
+                          <w:szCs w:val="18"/>
+                        </w:rPr>
+                        <w:t>Return: cor</w:t>
+                      </w:r>
+                      <w:r>
+                        <w:rPr>
+                          <w:sz w:val="18"/>
+                          <w:szCs w:val="18"/>
+                        </w:rPr>
+                        <w:t>r</w:t>
+                      </w:r>
+                      <w:r>
+                        <w:rPr>
+                          <w:sz w:val="18"/>
+                          <w:szCs w:val="18"/>
+                        </w:rPr>
+                        <w:t xml:space="preserve">ect input </w:t>
+                      </w:r>
+                    </w:p>
+                  </w:txbxContent>
+                </v:textbox>
+              </v:rect>
+            </w:pict>
+          </mc:Fallback>
+        </mc:AlternateContent>
+      </w:r>
+      <w:r>
+        <w:rPr>
+          <w:b/>
+          <w:bCs/>
+          <w:sz w:val="24"/>
+          <w:szCs w:val="24"/>
+        </w:rPr>
+        <w:t xml:space="preserve">       </w:t>
+      </w:r>
+      <w:r>
+        <w:rPr>
+          <w:b/>
+          <w:bCs/>
+          <w:sz w:val="24"/>
+          <w:szCs w:val="24"/>
+        </w:rPr>
+        <w:t xml:space="preserve">  Yes </w:t>
+      </w:r>
+    </w:p>
+    <w:p>
+      <w:pPr>
+        <w:rPr>
+          <w:b/>
+          <w:bCs/>
+          <w:sz w:val="24"/>
+          <w:szCs w:val="24"/>
+        </w:rPr>
+      </w:pPr>
+      <w:r>
+        <w:rPr>
+          <w:noProof/>
+        </w:rPr>
+        <mc:AlternateContent>
+          <mc:Choice Requires="wps">
+            <w:drawing>
+              <wp:anchor distT="0" distB="0" distL="114300" distR="114300" simplePos="0" relativeHeight="251660288" behindDoc="0" locked="0" layoutInCell="1" allowOverlap="1" wp14:anchorId="203F96C6" wp14:editId="2BE6A04D">
+                <wp:simplePos x="0" y="0"/>
+                <wp:positionH relativeFrom="column">
+                  <wp:posOffset>408670</wp:posOffset>
+                </wp:positionH>
+                <wp:positionV relativeFrom="paragraph">
+                  <wp:posOffset>216334</wp:posOffset>
+                </wp:positionV>
+                <wp:extent cx="12700" cy="247650"/>
+                <wp:effectExtent l="57150" t="0" r="63500" b="57150"/>
+                <wp:wrapNone/>
+                <wp:docPr id="46" name="Straight Arrow Connector 46"/>
+                <wp:cNvGraphicFramePr/>
+                <a:graphic xmlns:a="http://schemas.openxmlformats.org/drawingml/2006/main">
+                  <a:graphicData uri="http://schemas.microsoft.com/office/word/2010/wordprocessingShape">
+                    <wps:wsp>
+                      <wps:cNvCnPr/>
+                      <wps:spPr>
+                        <a:xfrm>
+                          <a:off x="0" y="0"/>
+                          <a:ext cx="12700" cy="247650"/>
+                        </a:xfrm>
+                        <a:prstGeom prst="straightConnector1">
+                          <a:avLst/>
+                        </a:prstGeom>
+                        <a:ln w="19050">
+                          <a:tailEnd type="triangle"/>
+                        </a:ln>
+                      </wps:spPr>
+                      <wps:style>
+                        <a:lnRef idx="1">
+                          <a:schemeClr val="dk1"/>
+                        </a:lnRef>
+                        <a:fillRef idx="0">
+                          <a:schemeClr val="dk1"/>
+                        </a:fillRef>
+                        <a:effectRef idx="0">
+                          <a:schemeClr val="dk1"/>
+                        </a:effectRef>
+                        <a:fontRef idx="minor">
+                          <a:schemeClr val="tx1"/>
+                        </a:fontRef>
+                      </wps:style>
+                      <wps:bodyPr/>
+                    </wps:wsp>
+                  </a:graphicData>
+                </a:graphic>
+              </wp:anchor>
+            </w:drawing>
+          </mc:Choice>
+          <mc:Fallback>
+            <w:pict>
+              <v:shape w14:anchorId="2A680245" id="Straight Arrow Connector 46" o:spid="_x0000_s1026" type="#_x0000_t32" style="position:absolute;margin-left:32.2pt;margin-top:17.05pt;width:1pt;height:19.5pt;z-index:251660288;visibility:visible;mso-wrap-style:square;mso-wrap-distance-left:9pt;mso-wrap-distance-top:0;mso-wrap-distance-right:9pt;mso-wrap-distance-bottom:0;mso-position-horizontal:absolute;mso-position-horizontal-relative:text;mso-position-vertical:absolute;mso-position-vertical-relative:text" o:gfxdata="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" strokecolor="black [3200]" strokeweight="1.5pt">
+                <v:stroke endarrow="block" joinstyle="miter"/>
+              </v:shape>
+            </w:pict>
+          </mc:Fallback>
+        </mc:AlternateContent>
+      </w:r>
+      <w:r>
+        <w:rPr>
+          <w:noProof/>
+        </w:rPr>
+        <mc:AlternateContent>
+          <mc:Choice Requires="wps">
+            <w:drawing>
+              <wp:anchor distT="0" distB="0" distL="114300" distR="114300" simplePos="0" relativeHeight="251664384" behindDoc="0" locked="0" layoutInCell="1" allowOverlap="1" wp14:anchorId="78765756" wp14:editId="49A083BD">
+                <wp:simplePos x="0" y="0"/>
+                <wp:positionH relativeFrom="column">
+                  <wp:posOffset>2451100</wp:posOffset>
+                </wp:positionH>
+                <wp:positionV relativeFrom="paragraph">
+                  <wp:posOffset>247015</wp:posOffset>
+                </wp:positionV>
+                <wp:extent cx="0" cy="298450"/>
+                <wp:effectExtent l="57150" t="38100" r="57150" b="6350"/>
+                <wp:wrapNone/>
+                <wp:docPr id="52" name="Straight Arrow Connector 52"/>
+                <wp:cNvGraphicFramePr/>
+                <a:graphic xmlns:a="http://schemas.openxmlformats.org/drawingml/2006/main">
+                  <a:graphicData uri="http://schemas.microsoft.com/office/word/2010/wordprocessingShape">
+                    <wps:wsp>
+                      <wps:cNvCnPr/>
+                      <wps:spPr>
+                        <a:xfrm flipV="1">
+                          <a:off x="0" y="0"/>
+                          <a:ext cx="0" cy="298450"/>
+                        </a:xfrm>
+                        <a:prstGeom prst="straightConnector1">
+                          <a:avLst/>
+                        </a:prstGeom>
+                        <a:ln w="28575">
+                          <a:tailEnd type="triangle"/>
+                        </a:ln>
+                      </wps:spPr>
+                      <wps:style>
+                        <a:lnRef idx="1">
+                          <a:schemeClr val="dk1"/>
+                        </a:lnRef>
+                        <a:fillRef idx="0">
+                          <a:schemeClr val="dk1"/>
+                        </a:fillRef>
+                        <a:effectRef idx="0">
+                          <a:schemeClr val="dk1"/>
+                        </a:effectRef>
+                        <a:fontRef idx="minor">
+                          <a:schemeClr val="tx1"/>
+                        </a:fontRef>
+                      </wps:style>
+                      <wps:bodyPr/>
+                    </wps:wsp>
+                  </a:graphicData>
+                </a:graphic>
+              </wp:anchor>
+            </w:drawing>
+          </mc:Choice>
+          <mc:Fallback>
+            <w:pict>
+              <v:shape w14:anchorId="3A432932" id="Straight Arrow Connector 52" o:spid="_x0000_s1026" type="#_x0000_t32" style="position:absolute;margin-left:193pt;margin-top:19.45pt;width:0;height:23.5pt;flip:y;z-index:251664384;visibility:visible;mso-wrap-style:square;mso-wrap-distance-left:9pt;mso-wrap-distance-top:0;mso-wrap-distance-right:9pt;mso-wrap-distance-bottom:0;mso-position-horizontal:absolute;mso-position-horizontal-relative:text;mso-position-vertical:absolute;mso-position-vertical-relative:text" o:gfxdata="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" strokecolor="black [3200]" strokeweight="2.25pt">
+                <v:stroke endarrow="block" joinstyle="miter"/>
+              </v:shape>
+            </w:pict>
+          </mc:Fallback>
+        </mc:AlternateContent>
+      </w:r>
+    </w:p>
+    <w:p>
+      <w:pPr>
+        <w:rPr>
+          <w:b/>
+          <w:bCs/>
+          <w:sz w:val="24"/>
+          <w:szCs w:val="24"/>
+        </w:rPr>
+      </w:pPr>
+      <w:r>
+        <w:rPr>
+          <w:noProof/>
+        </w:rPr>
+        <mc:AlternateContent>
+          <mc:Choice Requires="wps">
+            <w:drawing>
+              <wp:anchor distT="0" distB="0" distL="114300" distR="114300" simplePos="0" relativeHeight="251637760" behindDoc="0" locked="0" layoutInCell="1" allowOverlap="1" wp14:anchorId="153FB92A" wp14:editId="2DEAB45D">
+                <wp:simplePos x="0" y="0"/>
+                <wp:positionH relativeFrom="column">
+                  <wp:posOffset>-437599</wp:posOffset>
+                </wp:positionH>
+                <wp:positionV relativeFrom="paragraph">
+                  <wp:posOffset>228721</wp:posOffset>
+                </wp:positionV>
+                <wp:extent cx="1644650" cy="636358"/>
+                <wp:effectExtent l="19050" t="19050" r="31750" b="30480"/>
+                <wp:wrapNone/>
+                <wp:docPr id="11" name="Diamond 11"/>
+                <wp:cNvGraphicFramePr/>
+                <a:graphic xmlns:a="http://schemas.openxmlformats.org/drawingml/2006/main">
+                  <a:graphicData uri="http://schemas.microsoft.com/office/word/2010/wordprocessingShape">
+                    <wps:wsp>
+                      <wps:cNvSpPr/>
+                      <wps:spPr>
+                        <a:xfrm>
+                          <a:off x="0" y="0"/>
+                          <a:ext cx="1644650" cy="636358"/>
+                        </a:xfrm>
+                        <a:prstGeom prst="diamond">
+                          <a:avLst/>
+                        </a:prstGeom>
+                      </wps:spPr>
+                      <wps:style>
+                        <a:lnRef idx="2">
+                          <a:schemeClr val="accent1">
+                            <a:shade val="50000"/>
+                          </a:schemeClr>
+                        </a:lnRef>
+                        <a:fillRef idx="1">
+                          <a:schemeClr val="accent1"/>
+                        </a:fillRef>
+                        <a:effectRef idx="0">
+                          <a:schemeClr val="accent1"/>
+                        </a:effectRef>
+                        <a:fontRef idx="minor">
+                          <a:schemeClr val="lt1"/>
+                        </a:fontRef>
+                      </wps:style>
+                      <wps:txbx>
+                        <w:txbxContent>
+                          <w:p>
+                            <w:pPr>
+                              <w:jc w:val="center"/>
+                              <w:rPr>
+                                <w:sz w:val="18"/>
+                                <w:szCs w:val="18"/>
+                              </w:rPr>
+                            </w:pPr>
+                            <w:r>
+                              <w:rPr>
+                                <w:sz w:val="18"/>
+                                <w:szCs w:val="18"/>
+                              </w:rPr>
+                              <w:t>Trials &lt;17576</w:t>
+                            </w:r>
+                          </w:p>
+                        </w:txbxContent>
+                      </wps:txbx>
+                      <wps:bodyPr rot="0" spcFirstLastPara="0" vertOverflow="overflow" horzOverflow="overflow" vert="horz" wrap="square" lIns="91440" tIns="45720" rIns="91440" bIns="45720" numCol="1" spcCol="0" rtlCol="0" fromWordArt="0" anchor="ctr" anchorCtr="0" forceAA="0" compatLnSpc="1">
+                        <a:prstTxWarp prst="textNoShape">
+                          <a:avLst/>
+                        </a:prstTxWarp>
+                        <a:noAutofit/>
+                      </wps:bodyPr>
+                    </wps:wsp>
+                  </a:graphicData>
+                </a:graphic>
+                <wp14:sizeRelH relativeFrom="margin">
+                  <wp14:pctWidth>0</wp14:pctWidth>
+                </wp14:sizeRelH>
+                <wp14:sizeRelV relativeFrom="margin">
+                  <wp14:pctHeight>0</wp14:pctHeight>
+                </wp14:sizeRelV>
+              </wp:anchor>
+            </w:drawing>
+          </mc:Choice>
+          <mc:Fallback>
+            <w:pict>
+              <v:shape w14:anchorId="153FB92A" id="Diamond 11" o:spid="_x0000_s1052" type="#_x0000_t4" style="position:absolute;margin-left:-34.45pt;margin-top:18pt;width:129.5pt;height:50.1pt;z-index:251637760;visibility:visible;mso-wrap-style:square;mso-width-percent:0;mso-height-percent:0;mso-wrap-distance-left:9pt;mso-wrap-distance-top:0;mso-wrap-distance-right:9pt;mso-wrap-distance-bottom:0;mso-position-horizontal:absolute;mso-position-horizontal-relative:text;mso-position-vertical:absolute;mso-position-vertical-relative:text;mso-width-percent:0;mso-height-percent:0;mso-width-relative:margin;mso-height-relative:margin;v-text-anchor:middle" o:gfxdata="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" fillcolor="#4472c4 [3204]" strokecolor="#1f3763 [1604]" strokeweight="1pt">
+                <v:textbox>
+                  <w:txbxContent>
+                    <w:p>
+                      <w:pPr>
+                        <w:jc w:val="center"/>
+                        <w:rPr>
+                          <w:sz w:val="18"/>
+                          <w:szCs w:val="18"/>
+                        </w:rPr>
+                      </w:pPr>
+                      <w:r>
+                        <w:rPr>
+                          <w:sz w:val="18"/>
+                          <w:szCs w:val="18"/>
+                        </w:rPr>
+                        <w:t>Trials &lt;17576</w:t>
+                      </w:r>
+                    </w:p>
+                  </w:txbxContent>
+                </v:textbox>
+              </v:shape>
+            </w:pict>
+          </mc:Fallback>
+        </mc:AlternateContent>
+      </w:r>
+      <w:r>
+        <w:rPr>
+          <w:noProof/>
+        </w:rPr>
+        <mc:AlternateContent>
+          <mc:Choice Requires="wps">
+            <w:drawing>
+              <wp:anchor distT="0" distB="0" distL="114300" distR="114300" simplePos="0" relativeHeight="251639808" behindDoc="0" locked="0" layoutInCell="1" allowOverlap="1" wp14:anchorId="493FD643" wp14:editId="2016314C">
+                <wp:simplePos x="0" y="0"/>
+                <wp:positionH relativeFrom="column">
+                  <wp:posOffset>1898650</wp:posOffset>
+                </wp:positionH>
+                <wp:positionV relativeFrom="paragraph">
+                  <wp:posOffset>288925</wp:posOffset>
+                </wp:positionV>
+                <wp:extent cx="1098550" cy="285750"/>
+                <wp:effectExtent l="0" t="0" r="25400" b="19050"/>
+                <wp:wrapNone/>
+                <wp:docPr id="13" name="Rectangle 13"/>
+                <wp:cNvGraphicFramePr/>
+                <a:graphic xmlns:a="http://schemas.openxmlformats.org/drawingml/2006/main">
+                  <a:graphicData uri="http://schemas.microsoft.com/office/word/2010/wordprocessingShape">
+                    <wps:wsp>
+                      <wps:cNvSpPr/>
+                      <wps:spPr>
+                        <a:xfrm>
+                          <a:off x="0" y="0"/>
+                          <a:ext cx="1098550" cy="285750"/>
+                        </a:xfrm>
+                        <a:prstGeom prst="rect">
+                          <a:avLst/>
+                        </a:prstGeom>
+                      </wps:spPr>
+                      <wps:style>
+                        <a:lnRef idx="2">
+                          <a:schemeClr val="accent1">
+                            <a:shade val="50000"/>
+                          </a:schemeClr>
+                        </a:lnRef>
+                        <a:fillRef idx="1">
+                          <a:schemeClr val="accent1"/>
+                        </a:fillRef>
+                        <a:effectRef idx="0">
+                          <a:schemeClr val="accent1"/>
+                        </a:effectRef>
+                        <a:fontRef idx="minor">
+                          <a:schemeClr val="lt1"/>
+                        </a:fontRef>
+                      </wps:style>
+                      <wps:txbx>
+                        <w:txbxContent>
+                          <w:p>
+                            <w:pPr>
+                              <w:jc w:val="center"/>
+                              <w:rPr>
+                                <w:sz w:val="18"/>
+                                <w:szCs w:val="18"/>
+                              </w:rPr>
+                            </w:pPr>
+                            <w:r>
+                              <w:rPr>
+                                <w:sz w:val="18"/>
+                                <w:szCs w:val="18"/>
+                              </w:rPr>
+                              <w:t>Return: input ok</w:t>
+                            </w:r>
+                          </w:p>
+                        </w:txbxContent>
+                      </wps:txbx>
+                      <wps:bodyPr rot="0" spcFirstLastPara="0" vertOverflow="overflow" horzOverflow="overflow" vert="horz" wrap="square" lIns="91440" tIns="45720" rIns="91440" bIns="45720" numCol="1" spcCol="0" rtlCol="0" fromWordArt="0" anchor="ctr" anchorCtr="0" forceAA="0" compatLnSpc="1">
+                        <a:prstTxWarp prst="textNoShape">
+                          <a:avLst/>
+                        </a:prstTxWarp>
+                        <a:noAutofit/>
+                      </wps:bodyPr>
+                    </wps:wsp>
+                  </a:graphicData>
+                </a:graphic>
+              </wp:anchor>
+            </w:drawing>
+          </mc:Choice>
+          <mc:Fallback>
+            <w:pict>
+              <v:rect w14:anchorId="493FD643" id="Rectangle 13" o:spid="_x0000_s1053" style="position:absolute;margin-left:149.5pt;margin-top:22.75pt;width:86.5pt;height:22.5pt;z-index:251639808;visibility:visible;mso-wrap-style:square;mso-wrap-distance-left:9pt;mso-wrap-distance-top:0;mso-wrap-distance-right:9pt;mso-wrap-distance-bottom:0;mso-position-horizontal:absolute;mso-position-horizontal-relative:text;mso-position-vertical:absolute;mso-position-vertical-relative:text;v-text-anchor:middle" o:gfxdata="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" fillcolor="#4472c4 [3204]" strokecolor="#1f3763 [1604]" strokeweight="1pt">
+                <v:textbox>
+                  <w:txbxContent>
+                    <w:p>
+                      <w:pPr>
+                        <w:jc w:val="center"/>
+                        <w:rPr>
+                          <w:sz w:val="18"/>
+                          <w:szCs w:val="18"/>
+                        </w:rPr>
+                      </w:pPr>
+                      <w:r>
+                        <w:rPr>
+                          <w:sz w:val="18"/>
+                          <w:szCs w:val="18"/>
+                        </w:rPr>
+                        <w:t>Return: input ok</w:t>
+                      </w:r>
+                    </w:p>
+                  </w:txbxContent>
+                </v:textbox>
+              </v:rect>
+            </w:pict>
+          </mc:Fallback>
+        </mc:AlternateContent>
+      </w:r>
+    </w:p>
+    <w:p>
+      <w:pPr>
+        <w:rPr>
+          <w:b/>
+          <w:bCs/>
+          <w:sz w:val="24"/>
+          <w:szCs w:val="24"/>
+        </w:rPr>
+      </w:pPr>
+      <w:r>
+        <w:rPr>
+          <w:b/>
+          <w:bCs/>
+          <w:noProof/>
+          <w:sz w:val="24"/>
+          <w:szCs w:val="24"/>
+        </w:rPr>
+        <mc:AlternateContent>
+          <mc:Choice Requires="wps">
+            <w:drawing>
+              <wp:anchor distT="0" distB="0" distL="114300" distR="114300" simplePos="0" relativeHeight="251670528" behindDoc="0" locked="0" layoutInCell="1" allowOverlap="1" wp14:anchorId="633FB833" wp14:editId="0E6DFE77">
+                <wp:simplePos x="0" y="0"/>
+                <wp:positionH relativeFrom="column">
+                  <wp:posOffset>1543050</wp:posOffset>
+                </wp:positionH>
+                <wp:positionV relativeFrom="paragraph">
+                  <wp:posOffset>111760</wp:posOffset>
+                </wp:positionV>
+                <wp:extent cx="292100" cy="6350"/>
+                <wp:effectExtent l="0" t="76200" r="12700" b="88900"/>
+                <wp:wrapNone/>
+                <wp:docPr id="51" name="Straight Arrow Connector 51"/>
+                <wp:cNvGraphicFramePr/>
+                <a:graphic xmlns:a="http://schemas.openxmlformats.org/drawingml/2006/main">
+                  <a:graphicData uri="http://schemas.microsoft.com/office/word/2010/wordprocessingShape">
+                    <wps:wsp>
+                      <wps:cNvCnPr/>
+                      <wps:spPr>
+                        <a:xfrm>
+                          <a:off x="0" y="0"/>
+                          <a:ext cx="292100" cy="6350"/>
+                        </a:xfrm>
+                        <a:prstGeom prst="straightConnector1">
+                          <a:avLst/>
+                        </a:prstGeom>
+                        <a:ln w="28575">
+                          <a:tailEnd type="triangle"/>
+                        </a:ln>
+                      </wps:spPr>
+                      <wps:style>
+                        <a:lnRef idx="1">
+                          <a:schemeClr val="dk1"/>
+                        </a:lnRef>
+                        <a:fillRef idx="0">
+                          <a:schemeClr val="dk1"/>
+                        </a:fillRef>
+                        <a:effectRef idx="0">
+                          <a:schemeClr val="dk1"/>
+                        </a:effectRef>
+                        <a:fontRef idx="minor">
+                          <a:schemeClr val="tx1"/>
+                        </a:fontRef>
+                      </wps:style>
+                      <wps:bodyPr/>
+                    </wps:wsp>
+                  </a:graphicData>
+                </a:graphic>
+              </wp:anchor>
+            </w:drawing>
+          </mc:Choice>
+          <mc:Fallback>
+            <w:pict>
+              <v:shape w14:anchorId="6F8040A7" id="Straight Arrow Connector 51" o:spid="_x0000_s1026" type="#_x0000_t32" style="position:absolute;margin-left:121.5pt;margin-top:8.8pt;width:23pt;height:.5pt;z-index:251670528;visibility:visible;mso-wrap-style:square;mso-wrap-distance-left:9pt;mso-wrap-distance-top:0;mso-wrap-distance-right:9pt;mso-wrap-distance-bottom:0;mso-position-horizontal:absolute;mso-position-horizontal-relative:text;mso-position-vertical:absolute;mso-position-vertical-relative:text" o:gfxdata="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" strokecolor="black [3200]" strokeweight="2.25pt">
+                <v:stroke endarrow="block" joinstyle="miter"/>
+              </v:shape>
+            </w:pict>
+          </mc:Fallback>
+        </mc:AlternateContent>
+      </w:r>
+      <w:r>
+        <w:rPr>
+          <w:b/>
+          <w:bCs/>
+          <w:sz w:val="24"/>
+          <w:szCs w:val="24"/>
+        </w:rPr>
+        <w:t xml:space="preserve">                                      Yes </w:t>
+      </w:r>
+    </w:p>
+    <w:p>
+      <w:pPr>
+        <w:rPr>
+          <w:b/>
+          <w:bCs/>
+          <w:sz w:val="24"/>
+          <w:szCs w:val="24"/>
+        </w:rPr>
+      </w:pPr>
+      <w:r>
+        <w:rPr>
+          <w:b/>
+          <w:bCs/>
+          <w:sz w:val="24"/>
+          <w:szCs w:val="24"/>
+        </w:rPr>
+        <w:t xml:space="preserve">       </w:t>
+      </w:r>
+    </w:p>
+    <w:p>
+      <w:pPr>
+        <w:rPr>
+          <w:b/>
+          <w:bCs/>
+          <w:sz w:val="24"/>
+          <w:szCs w:val="24"/>
+        </w:rPr>
+      </w:pPr>
+      <w:r>
+        <w:rPr>
+          <w:b/>
+          <w:bCs/>
+          <w:noProof/>
+          <w:sz w:val="24"/>
+          <w:szCs w:val="24"/>
+        </w:rPr>
+        <mc:AlternateContent>
+          <mc:Choice Requires="wps">
+            <w:drawing>
+              <wp:anchor distT="0" distB="0" distL="114300" distR="114300" simplePos="0" relativeHeight="251668480" behindDoc="0" locked="0" layoutInCell="1" allowOverlap="1" wp14:anchorId="30E0F6B4" wp14:editId="2CC7C425">
+                <wp:simplePos x="0" y="0"/>
+                <wp:positionH relativeFrom="column">
+                  <wp:posOffset>434902</wp:posOffset>
+                </wp:positionH>
+                <wp:positionV relativeFrom="paragraph">
+                  <wp:posOffset>188411</wp:posOffset>
+                </wp:positionV>
+                <wp:extent cx="6985" cy="311150"/>
+                <wp:effectExtent l="57150" t="19050" r="50165" b="50800"/>
+                <wp:wrapNone/>
+                <wp:docPr id="47" name="Straight Arrow Connector 47"/>
+                <wp:cNvGraphicFramePr/>
+                <a:graphic xmlns:a="http://schemas.openxmlformats.org/drawingml/2006/main">
+                  <a:graphicData uri="http://schemas.microsoft.com/office/word/2010/wordprocessingShape">
+                    <wps:wsp>
+                      <wps:cNvCnPr/>
+                      <wps:spPr>
+                        <a:xfrm flipH="1">
+                          <a:off x="0" y="0"/>
+                          <a:ext cx="6985" cy="311150"/>
+                        </a:xfrm>
+                        <a:prstGeom prst="straightConnector1">
+                          <a:avLst/>
+                        </a:prstGeom>
+                        <a:ln w="28575">
+                          <a:tailEnd type="triangle"/>
+                        </a:ln>
+                      </wps:spPr>
+                      <wps:style>
+                        <a:lnRef idx="1">
+                          <a:schemeClr val="dk1"/>
+                        </a:lnRef>
+                        <a:fillRef idx="0">
+                          <a:schemeClr val="dk1"/>
+                        </a:fillRef>
+                        <a:effectRef idx="0">
+                          <a:schemeClr val="dk1"/>
+                        </a:effectRef>
+                        <a:fontRef idx="minor">
+                          <a:schemeClr val="tx1"/>
+                        </a:fontRef>
+                      </wps:style>
+                      <wps:bodyPr/>
+                    </wps:wsp>
+                  </a:graphicData>
+                </a:graphic>
+              </wp:anchor>
+            </w:drawing>
+          </mc:Choice>
+          <mc:Fallback>
+            <w:pict>
+              <v:shape w14:anchorId="6D499CB6" id="Straight Arrow Connector 47" o:spid="_x0000_s1026" type="#_x0000_t32" style="position:absolute;margin-left:34.25pt;margin-top:14.85pt;width:.55pt;height:24.5pt;flip:x;z-index:251668480;visibility:visible;mso-wrap-style:square;mso-wrap-distance-left:9pt;mso-wrap-distance-top:0;mso-wrap-distance-right:9pt;mso-wrap-distance-bottom:0;mso-position-horizontal:absolute;mso-position-horizontal-relative:text;mso-position-vertical:absolute;mso-position-vertical-relative:text" o:gfxdata="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" strokecolor="black [3200]" strokeweight="2.25pt">
+                <v:stroke endarrow="block" joinstyle="miter"/>
+              </v:shape>
+            </w:pict>
+          </mc:Fallback>
+        </mc:AlternateContent>
+      </w:r>
+      <w:r>
+        <w:rPr>
+          <w:b/>
+          <w:bCs/>
+          <w:sz w:val="24"/>
+          <w:szCs w:val="24"/>
+        </w:rPr>
+        <w:t xml:space="preserve">          </w:t>
+      </w:r>
+      <w:r>
+        <w:rPr>
+          <w:b/>
+          <w:bCs/>
+          <w:sz w:val="24"/>
+          <w:szCs w:val="24"/>
+        </w:rPr>
+        <w:t xml:space="preserve">No </w:t>
+      </w:r>
+    </w:p>
+    <w:p>
+      <w:pPr>
+        <w:rPr>
+          <w:b/>
+          <w:bCs/>
+          <w:sz w:val="24"/>
+          <w:szCs w:val="24"/>
+        </w:rPr>
+      </w:pPr>
+      <w:r>
+        <w:rPr>
+          <w:noProof/>
+        </w:rPr>
+        <mc:AlternateContent>
+          <mc:Choice Requires="wps">
+            <w:drawing>
+              <wp:anchor distT="0" distB="0" distL="114300" distR="114300" simplePos="0" relativeHeight="251638784" behindDoc="0" locked="0" layoutInCell="1" allowOverlap="1" wp14:anchorId="710620A2" wp14:editId="06BC79AA">
+                <wp:simplePos x="0" y="0"/>
+                <wp:positionH relativeFrom="column">
+                  <wp:posOffset>-234950</wp:posOffset>
+                </wp:positionH>
+                <wp:positionV relativeFrom="paragraph">
+                  <wp:posOffset>226060</wp:posOffset>
+                </wp:positionV>
+                <wp:extent cx="1098550" cy="406400"/>
+                <wp:effectExtent l="0" t="0" r="25400" b="12700"/>
+                <wp:wrapNone/>
+                <wp:docPr id="12" name="Rectangle 12"/>
+                <wp:cNvGraphicFramePr/>
+                <a:graphic xmlns:a="http://schemas.openxmlformats.org/drawingml/2006/main">
+                  <a:graphicData uri="http://schemas.microsoft.com/office/word/2010/wordprocessingShape">
+                    <wps:wsp>
+                      <wps:cNvSpPr/>
+                      <wps:spPr>
+                        <a:xfrm>
+                          <a:off x="0" y="0"/>
+                          <a:ext cx="1098550" cy="406400"/>
+                        </a:xfrm>
+                        <a:prstGeom prst="rect">
+                          <a:avLst/>
+                        </a:prstGeom>
+                      </wps:spPr>
+                      <wps:style>
+                        <a:lnRef idx="2">
+                          <a:schemeClr val="accent1">
+                            <a:shade val="50000"/>
+                          </a:schemeClr>
+                        </a:lnRef>
+                        <a:fillRef idx="1">
+                          <a:schemeClr val="accent1"/>
+                        </a:fillRef>
+                        <a:effectRef idx="0">
+                          <a:schemeClr val="accent1"/>
+                        </a:effectRef>
+                        <a:fontRef idx="minor">
+                          <a:schemeClr val="lt1"/>
+                        </a:fontRef>
+                      </wps:style>
+                      <wps:txbx>
+                        <w:txbxContent>
+                          <w:p>
+                            <w:pPr>
+                              <w:jc w:val="center"/>
+                              <w:rPr>
+                                <w:sz w:val="18"/>
+                                <w:szCs w:val="18"/>
+                              </w:rPr>
+                            </w:pPr>
+                            <w:r>
+                              <w:rPr>
+                                <w:sz w:val="18"/>
+                                <w:szCs w:val="18"/>
+                              </w:rPr>
+                              <w:t>Return you have to m</w:t>
+                            </w:r>
+                            <w:r>
+                              <w:rPr>
+                                <w:sz w:val="18"/>
+                                <w:szCs w:val="18"/>
+                              </w:rPr>
+                              <w:t>a</w:t>
+                            </w:r>
+                            <w:r>
+                              <w:rPr>
+                                <w:sz w:val="18"/>
+                                <w:szCs w:val="18"/>
+                              </w:rPr>
+                              <w:t>ny trials</w:t>
+                            </w:r>
+                          </w:p>
+                        </w:txbxContent>
+                      </wps:txbx>
+                      <wps:bodyPr rot="0" spcFirstLastPara="0" vertOverflow="overflow" horzOverflow="overflow" vert="horz" wrap="square" lIns="91440" tIns="45720" rIns="91440" bIns="45720" numCol="1" spcCol="0" rtlCol="0" fromWordArt="0" anchor="ctr" anchorCtr="0" forceAA="0" compatLnSpc="1">
+                        <a:prstTxWarp prst="textNoShape">
+                          <a:avLst/>
+                        </a:prstTxWarp>
+                        <a:noAutofit/>
+                      </wps:bodyPr>
+                    </wps:wsp>
+                  </a:graphicData>
+                </a:graphic>
+                <wp14:sizeRelV relativeFrom="margin">
+                  <wp14:pctHeight>0</wp14:pctHeight>
+                </wp14:sizeRelV>
+              </wp:anchor>
+            </w:drawing>
+          </mc:Choice>
+          <mc:Fallback>
+            <w:pict>
+              <v:rect w14:anchorId="710620A2" id="Rectangle 12" o:spid="_x0000_s1054" style="position:absolute;margin-left:-18.5pt;margin-top:17.8pt;width:86.5pt;height:32pt;z-index:251638784;visibility:visible;mso-wrap-style:square;mso-height-percent:0;mso-wrap-distance-left:9pt;mso-wrap-distance-top:0;mso-wrap-distance-right:9pt;mso-wrap-distance-bottom:0;mso-position-horizontal:absolute;mso-position-horizontal-relative:text;mso-position-vertical:absolute;mso-position-vertical-relative:text;mso-height-percent:0;mso-height-relative:margin;v-text-anchor:middle" o:gfxdata="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" fillcolor="#4472c4 [3204]" strokecolor="#1f3763 [1604]" strokeweight="1pt">
+                <v:textbox>
+                  <w:txbxContent>
+                    <w:p>
+                      <w:pPr>
+                        <w:jc w:val="center"/>
+                        <w:rPr>
+                          <w:sz w:val="18"/>
+                          <w:szCs w:val="18"/>
+                        </w:rPr>
+                      </w:pPr>
+                      <w:r>
+                        <w:rPr>
+                          <w:sz w:val="18"/>
+                          <w:szCs w:val="18"/>
+                        </w:rPr>
+                        <w:t>Return you have to m</w:t>
+                      </w:r>
+                      <w:r>
+                        <w:rPr>
+                          <w:sz w:val="18"/>
+                          <w:szCs w:val="18"/>
+                        </w:rPr>
+                        <w:t>a</w:t>
+                      </w:r>
+                      <w:r>
+                        <w:rPr>
+                          <w:sz w:val="18"/>
+                          <w:szCs w:val="18"/>
+                        </w:rPr>
+                        <w:t>ny trials</w:t>
+                      </w:r>
+                    </w:p>
+                  </w:txbxContent>
+                </v:textbox>
+              </v:rect>
+            </w:pict>
+          </mc:Fallback>
+        </mc:AlternateContent>
+      </w:r>
+    </w:p>
+    <w:p>
+      <w:pPr>
+        <w:rPr>
+          <w:b/>
+          <w:bCs/>
+          <w:sz w:val="24"/>
+          <w:szCs w:val="24"/>
+        </w:rPr>
+      </w:pPr>
+    </w:p>
+    <w:p>
+      <w:pPr>
+        <w:rPr>
+          <w:b/>
+          <w:bCs/>
+          <w:sz w:val="24"/>
+          <w:szCs w:val="24"/>
+        </w:rPr>
+      </w:pPr>
+    </w:p>
+    <w:p>
+      <w:r>
+        <w:lastRenderedPageBreak/>
+        <w:t xml:space="preserve">We began with the building of a base code to do each of our aims and then split this into functions to then build across to the interface. We wanted to build in error checking so we added cheeks to all </w:t>
+      </w:r>
+      <w:proofErr w:type="gramStart"/>
+      <w:r>
+        <w:t>our</w:t>
+      </w:r>
+      <w:proofErr w:type="gramEnd"/>
+      <w:r>
+        <w:t xml:space="preserve"> in inputs</w:t>
+      </w:r>
+      <w:r>
+        <w:t xml:space="preserve"> in the form of the </w:t>
+      </w:r>
+      <w:r>
+        <w:t>input buttons</w:t>
+      </w:r>
+      <w:r>
+        <w:t xml:space="preserve">. The design of are letter codes was chosen to allow blinding as the output is automatically blinded and a file is used to change this we also chose to double randomise as an extra step to insure its far enuf away from </w:t>
+      </w:r>
+      <w:proofErr w:type="spellStart"/>
+      <w:r>
+        <w:t>there</w:t>
+      </w:r>
+      <w:proofErr w:type="spellEnd"/>
+      <w:r>
+        <w:t xml:space="preserve"> starting order. </w:t>
+      </w:r>
+      <w:r>
+        <w:t xml:space="preserve">We added </w:t>
+      </w:r>
+      <w:r>
+        <w:t xml:space="preserve">an error checking for human error </w:t>
+      </w:r>
+      <w:r>
+        <w:t xml:space="preserve">in </w:t>
+      </w:r>
+      <w:r>
+        <w:t xml:space="preserve">the time inputs so if </w:t>
+      </w:r>
+      <w:r>
+        <w:t xml:space="preserve">there is </w:t>
+      </w:r>
+      <w:r>
+        <w:t xml:space="preserve">not enough time for the </w:t>
+      </w:r>
+      <w:proofErr w:type="spellStart"/>
+      <w:r>
+        <w:t>exsperiemt</w:t>
+      </w:r>
+      <w:proofErr w:type="spellEnd"/>
+      <w:r>
+        <w:t xml:space="preserve"> to be run the user is </w:t>
+      </w:r>
+      <w:proofErr w:type="spellStart"/>
+      <w:r>
+        <w:t>woned</w:t>
+      </w:r>
+      <w:proofErr w:type="spellEnd"/>
+      <w:r>
+        <w:t xml:space="preserve"> and if there is too much time it is ignored</w:t>
+      </w:r>
+      <w:r>
+        <w:t xml:space="preserve"> this improved design as before </w:t>
+      </w:r>
+      <w:r>
+        <w:t xml:space="preserve">if the time </w:t>
+      </w:r>
+      <w:proofErr w:type="spellStart"/>
+      <w:r>
+        <w:t>evalabul</w:t>
+      </w:r>
+      <w:proofErr w:type="spellEnd"/>
+      <w:r>
+        <w:t xml:space="preserve"> was </w:t>
+      </w:r>
+      <w:proofErr w:type="spellStart"/>
+      <w:r>
+        <w:t>insafishent</w:t>
+      </w:r>
+      <w:proofErr w:type="spellEnd"/>
+      <w:r>
+        <w:t xml:space="preserve"> </w:t>
+      </w:r>
+      <w:proofErr w:type="spellStart"/>
+      <w:r>
+        <w:t>dat</w:t>
+      </w:r>
+      <w:proofErr w:type="spellEnd"/>
+      <w:r>
+        <w:t xml:space="preserve"> </w:t>
+      </w:r>
+      <w:proofErr w:type="spellStart"/>
+      <w:r>
+        <w:t>wa</w:t>
+      </w:r>
+      <w:proofErr w:type="spellEnd"/>
+      <w:r>
+        <w:t xml:space="preserve"> </w:t>
+      </w:r>
+      <w:proofErr w:type="spellStart"/>
+      <w:r>
+        <w:t>simpaly</w:t>
+      </w:r>
+      <w:proofErr w:type="spellEnd"/>
+      <w:r>
+        <w:t xml:space="preserve"> ignored.</w:t>
+      </w:r>
+      <w:r>
+        <w:t xml:space="preserve"> </w:t>
+      </w:r>
+    </w:p>
+    <w:p>
+      <w:pPr>
+        <w:rPr>
+          <w:b/>
+          <w:bCs/>
+          <w:sz w:val="24"/>
+          <w:szCs w:val="24"/>
+        </w:rPr>
+      </w:pPr>
+    </w:p>
+    <w:p>
+      <w:pPr>
+        <w:rPr>
+          <w:b/>
+          <w:bCs/>
+          <w:sz w:val="24"/>
+          <w:szCs w:val="24"/>
+        </w:rPr>
+      </w:pPr>
+      <w:r>
+        <w:rPr>
+          <w:b/>
+          <w:bCs/>
+          <w:sz w:val="24"/>
+          <w:szCs w:val="24"/>
+        </w:rPr>
+        <w:t xml:space="preserve">Code </w:t>
+      </w:r>
+      <w:r>
+        <w:rPr>
+          <w:b/>
+          <w:bCs/>
+          <w:sz w:val="24"/>
+          <w:szCs w:val="24"/>
+        </w:rPr>
+        <w:t>description</w:t>
+      </w:r>
+    </w:p>
+    <w:p>
+      <w:r>
+        <w:t xml:space="preserve">The code </w:t>
+      </w:r>
+      <w:r>
+        <w:t xml:space="preserve">can be </w:t>
+      </w:r>
+      <w:r>
+        <w:t xml:space="preserve">found at </w:t>
+      </w:r>
+      <w:hyperlink r:id="rId9" w:history="1">
+        <w:r>
+          <w:rPr>
+            <w:rStyle w:val="Hyperlink"/>
+          </w:rPr>
+          <w:t>https://github.com/SerGe0rge/Group-project-BS21010</w:t>
+        </w:r>
+      </w:hyperlink>
+      <w:r>
+        <w:t xml:space="preserve"> </w:t>
+      </w:r>
+      <w:r>
+        <w:t>. T</w:t>
+      </w:r>
+      <w:r>
+        <w:t>he function</w:t>
+      </w:r>
+      <w:r>
+        <w:t>s</w:t>
+      </w:r>
+      <w:r>
+        <w:t xml:space="preserve"> used</w:t>
+      </w:r>
+      <w:r>
+        <w:t xml:space="preserve"> are </w:t>
+      </w:r>
+    </w:p>
+    <w:p>
+      <w:r>
+        <w:t xml:space="preserve">#1) </w:t>
+      </w:r>
+      <w:proofErr w:type="spellStart"/>
+      <w:proofErr w:type="gramStart"/>
+      <w:r>
+        <w:t>codegenerator</w:t>
+      </w:r>
+      <w:proofErr w:type="spellEnd"/>
+      <w:r>
+        <w:t>(</w:t>
+      </w:r>
+      <w:proofErr w:type="gramEnd"/>
+      <w:r>
+        <w:t xml:space="preserve">): </w:t>
+      </w:r>
+      <w:r>
+        <w:t xml:space="preserve"> this </w:t>
+      </w:r>
+      <w:r>
+        <w:t>generate a list of</w:t>
+      </w:r>
+      <w:r>
+        <w:t xml:space="preserve"> </w:t>
+      </w:r>
+      <w:r>
+        <w:t>distinct</w:t>
+      </w:r>
+      <w:r>
+        <w:t xml:space="preserve"> 3 letter codes for </w:t>
+      </w:r>
+      <w:r>
+        <w:t>each</w:t>
+      </w:r>
+      <w:r>
+        <w:t xml:space="preserve"> control and treatment</w:t>
+      </w:r>
+      <w:r>
+        <w:t xml:space="preserve"> </w:t>
+      </w:r>
+      <w:r>
+        <w:t xml:space="preserve"> </w:t>
+      </w:r>
+    </w:p>
+    <w:p>
+      <w:r>
+        <w:t xml:space="preserve">#2) </w:t>
+      </w:r>
+      <w:proofErr w:type="spellStart"/>
+      <w:proofErr w:type="gramStart"/>
+      <w:r>
+        <w:t>assigncodes</w:t>
+      </w:r>
+      <w:proofErr w:type="spellEnd"/>
+      <w:r>
+        <w:t>(</w:t>
+      </w:r>
+      <w:proofErr w:type="gramEnd"/>
+      <w:r>
+        <w:t>):</w:t>
+      </w:r>
+      <w:r>
+        <w:t xml:space="preserve"> in this function</w:t>
+      </w:r>
+      <w:r>
+        <w:t xml:space="preserve"> codes are assigned to controls(lowercase) and treatments(uppercase) </w:t>
+      </w:r>
+      <w:r>
+        <w:t xml:space="preserve"> in </w:t>
+      </w:r>
+      <w:r>
+        <w:t xml:space="preserve">list </w:t>
+      </w:r>
+      <w:r>
+        <w:t>there cases are when</w:t>
+      </w:r>
+      <w:r>
+        <w:t xml:space="preserve"> unblinded </w:t>
+      </w:r>
+      <w:r>
+        <w:t xml:space="preserve">to make it </w:t>
+      </w:r>
+      <w:r>
+        <w:t>easier when creating a</w:t>
+      </w:r>
+      <w:r>
+        <w:t>n</w:t>
+      </w:r>
+      <w:r>
+        <w:t xml:space="preserve"> unblinded file</w:t>
+      </w:r>
+    </w:p>
+    <w:p>
+      <w:r>
+        <w:t xml:space="preserve">#3) </w:t>
+      </w:r>
+      <w:proofErr w:type="spellStart"/>
+      <w:proofErr w:type="gramStart"/>
+      <w:r>
+        <w:t>tabulateblind</w:t>
+      </w:r>
+      <w:proofErr w:type="spellEnd"/>
+      <w:r>
+        <w:t>(</w:t>
+      </w:r>
+      <w:proofErr w:type="gramEnd"/>
+      <w:r>
+        <w:t>):</w:t>
+      </w:r>
+      <w:r>
+        <w:t xml:space="preserve"> </w:t>
+      </w:r>
+      <w:r>
+        <w:t>the function</w:t>
+      </w:r>
+      <w:r>
+        <w:t xml:space="preserve"> insures</w:t>
+      </w:r>
+      <w:r>
+        <w:t xml:space="preserve"> treatment list codes are then all changed to lower case so it cannot be differentiated which is a control code and which is a treatment code. This is displayed as an output since all codes are in </w:t>
+      </w:r>
+      <w:proofErr w:type="spellStart"/>
+      <w:proofErr w:type="gramStart"/>
+      <w:r>
+        <w:t>lowercase.</w:t>
+      </w:r>
+      <w:r>
+        <w:t>this</w:t>
+      </w:r>
+      <w:proofErr w:type="spellEnd"/>
+      <w:proofErr w:type="gramEnd"/>
+      <w:r>
+        <w:t xml:space="preserve"> is the </w:t>
+      </w:r>
+      <w:proofErr w:type="spellStart"/>
+      <w:r>
+        <w:t>unblided</w:t>
+      </w:r>
+      <w:proofErr w:type="spellEnd"/>
+      <w:r>
+        <w:t xml:space="preserve"> </w:t>
+      </w:r>
+      <w:r>
+        <w:t>timetable.</w:t>
+      </w:r>
+      <w:r>
+        <w:t xml:space="preserve"> </w:t>
+      </w:r>
+      <w:r>
+        <w:t xml:space="preserve">The option to </w:t>
+      </w:r>
+      <w:proofErr w:type="gramStart"/>
+      <w:r>
+        <w:t>Save  is</w:t>
+      </w:r>
+      <w:proofErr w:type="gramEnd"/>
+      <w:r>
+        <w:t xml:space="preserve"> provided. </w:t>
+      </w:r>
+    </w:p>
+    <w:p>
+      <w:r>
+        <w:t xml:space="preserve">#4) </w:t>
+      </w:r>
+      <w:proofErr w:type="spellStart"/>
+      <w:proofErr w:type="gramStart"/>
+      <w:r>
+        <w:t>tabulateunblind</w:t>
+      </w:r>
+      <w:proofErr w:type="spellEnd"/>
+      <w:r>
+        <w:t>(</w:t>
+      </w:r>
+      <w:proofErr w:type="gramEnd"/>
+      <w:r>
+        <w:t xml:space="preserve">): </w:t>
+      </w:r>
+      <w:r>
+        <w:t xml:space="preserve">this </w:t>
+      </w:r>
+      <w:r>
+        <w:t xml:space="preserve">function can be called to create a unblinded table which will not be displayed as an output to ensure </w:t>
+      </w:r>
+      <w:r>
+        <w:t>there is no bias</w:t>
+      </w:r>
+      <w:r>
+        <w:t xml:space="preserve"> if a scientist conducting the experiment is using this program.</w:t>
+      </w:r>
+      <w:r>
+        <w:t xml:space="preserve"> a</w:t>
+      </w:r>
+      <w:r>
+        <w:t xml:space="preserve"> save option is provided. </w:t>
+      </w:r>
+      <w:r>
+        <w:t xml:space="preserve">the </w:t>
+      </w:r>
+      <w:r>
+        <w:t>saved file can be opened and viewed by the one not conducting the experiment</w:t>
+      </w:r>
+      <w:r>
+        <w:t xml:space="preserve"> to </w:t>
+      </w:r>
+      <w:proofErr w:type="spellStart"/>
+      <w:r>
+        <w:t>alow</w:t>
+      </w:r>
+      <w:proofErr w:type="spellEnd"/>
+      <w:r>
+        <w:t xml:space="preserve"> </w:t>
+      </w:r>
+      <w:proofErr w:type="spellStart"/>
+      <w:r>
+        <w:t>exsperimenas</w:t>
+      </w:r>
+      <w:proofErr w:type="spellEnd"/>
+      <w:r>
+        <w:t xml:space="preserve"> set up and analysis</w:t>
+      </w:r>
+      <w:r>
+        <w:t xml:space="preserve">.  </w:t>
+      </w:r>
+    </w:p>
+    <w:p>
+      <w:proofErr w:type="spellStart"/>
+      <w:r>
+        <w:t>set_</w:t>
+      </w:r>
+      <w:proofErr w:type="gramStart"/>
+      <w:r>
+        <w:t>controls</w:t>
+      </w:r>
+      <w:proofErr w:type="spellEnd"/>
+      <w:r>
+        <w:t>(</w:t>
+      </w:r>
+      <w:proofErr w:type="gramEnd"/>
+      <w:r>
+        <w:t>)</w:t>
+      </w:r>
+    </w:p>
+    <w:p>
+      <w:proofErr w:type="spellStart"/>
+      <w:r>
+        <w:t>set_</w:t>
+      </w:r>
+      <w:proofErr w:type="gramStart"/>
+      <w:r>
+        <w:t>treatments</w:t>
+      </w:r>
+      <w:proofErr w:type="spellEnd"/>
+      <w:r>
+        <w:t>(</w:t>
+      </w:r>
+      <w:proofErr w:type="gramEnd"/>
+      <w:r>
+        <w:t>)</w:t>
+      </w:r>
+    </w:p>
+    <w:p>
+      <w:proofErr w:type="spellStart"/>
+      <w:r>
+        <w:t>set_</w:t>
+      </w:r>
+      <w:proofErr w:type="gramStart"/>
+      <w:r>
+        <w:t>days</w:t>
+      </w:r>
+      <w:proofErr w:type="spellEnd"/>
+      <w:r>
+        <w:t>(</w:t>
+      </w:r>
+      <w:proofErr w:type="gramEnd"/>
+      <w:r>
+        <w:t>)</w:t>
+      </w:r>
+    </w:p>
+    <w:p>
+      <w:proofErr w:type="spellStart"/>
+      <w:r>
+        <w:t>set_</w:t>
+      </w:r>
+      <w:proofErr w:type="gramStart"/>
+      <w:r>
+        <w:t>numexpt</w:t>
+      </w:r>
+      <w:proofErr w:type="spellEnd"/>
+      <w:r>
+        <w:t>(</w:t>
+      </w:r>
+      <w:proofErr w:type="gramEnd"/>
+      <w:r>
+        <w:t>)</w:t>
+      </w:r>
+    </w:p>
+    <w:p>
+      <w:proofErr w:type="spellStart"/>
+      <w:r>
+        <w:t>cd_</w:t>
+      </w:r>
+      <w:proofErr w:type="gramStart"/>
+      <w:r>
+        <w:t>gen</w:t>
+      </w:r>
+      <w:proofErr w:type="spellEnd"/>
+      <w:r>
+        <w:t>(</w:t>
+      </w:r>
+      <w:proofErr w:type="gramEnd"/>
+      <w:r>
+        <w:t>)</w:t>
+      </w:r>
+    </w:p>
+    <w:p>
+      <w:r>
+        <w:t xml:space="preserve"># </w:t>
+      </w:r>
+      <w:proofErr w:type="spellStart"/>
+      <w:r>
+        <w:t>dis_</w:t>
+      </w:r>
+      <w:proofErr w:type="gramStart"/>
+      <w:r>
+        <w:t>cd</w:t>
+      </w:r>
+      <w:proofErr w:type="spellEnd"/>
+      <w:r>
+        <w:t>(</w:t>
+      </w:r>
+      <w:proofErr w:type="gramEnd"/>
+      <w:r>
+        <w:t>)</w:t>
+      </w:r>
+    </w:p>
+    <w:p>
+      <w:r>
+        <w:t xml:space="preserve"># </w:t>
+      </w:r>
+      <w:proofErr w:type="gramStart"/>
+      <w:r>
+        <w:t>table(</w:t>
+      </w:r>
+      <w:proofErr w:type="gramEnd"/>
+      <w:r>
+        <w:t>)</w:t>
+      </w:r>
+    </w:p>
+    <w:p>
+      <w:proofErr w:type="spellStart"/>
+      <w:proofErr w:type="gramStart"/>
+      <w:r>
+        <w:t>root.mainloop</w:t>
+      </w:r>
+      <w:proofErr w:type="spellEnd"/>
+      <w:proofErr w:type="gramEnd"/>
+      <w:r>
+        <w:t>()</w:t>
+      </w:r>
+    </w:p>
+    <w:p>
+      <w:r>
+        <w:t>the fi</w:t>
+      </w:r>
+      <w:r>
+        <w:t xml:space="preserve">rst         functions where built into the                  class to </w:t>
+      </w:r>
+      <w:proofErr w:type="spellStart"/>
+      <w:r>
+        <w:t>alow</w:t>
+      </w:r>
+      <w:proofErr w:type="spellEnd"/>
+    </w:p>
+    <w:p>
+      <w:r>
+        <w:t xml:space="preserve">   </w:t>
+      </w:r>
+    </w:p>
+    <w:p>
+      <w:r>
+        <w:t xml:space="preserve">This program </w:t>
+      </w:r>
+      <w:r>
+        <w:t xml:space="preserve">should </w:t>
+      </w:r>
+      <w:r>
+        <w:t xml:space="preserve">be </w:t>
+      </w:r>
+      <w:r>
+        <w:t xml:space="preserve">incorporated </w:t>
+      </w:r>
+      <w:r>
+        <w:t>into experiments</w:t>
+      </w:r>
+      <w:r>
+        <w:t xml:space="preserve"> during the </w:t>
+      </w:r>
+      <w:r>
+        <w:t xml:space="preserve">design </w:t>
+      </w:r>
+      <w:r>
+        <w:t xml:space="preserve">phase </w:t>
+      </w:r>
+      <w:r>
+        <w:t xml:space="preserve">of an experiment </w:t>
+      </w:r>
+      <w:r>
+        <w:t xml:space="preserve">once </w:t>
+      </w:r>
+      <w:r>
+        <w:t xml:space="preserve">the number of trials and repeats has been decided </w:t>
+      </w:r>
+      <w:r>
+        <w:t xml:space="preserve">and </w:t>
+      </w:r>
+      <w:r>
+        <w:t>the fi</w:t>
+      </w:r>
+      <w:r>
+        <w:t>r</w:t>
+      </w:r>
+      <w:r>
+        <w:t xml:space="preserve">st small test experiment has been run to show the </w:t>
+      </w:r>
+      <w:r>
+        <w:t xml:space="preserve">technique </w:t>
+      </w:r>
+      <w:r>
+        <w:t xml:space="preserve">is valid and to discover the time the experiments take </w:t>
+      </w:r>
+      <w:r>
+        <w:t xml:space="preserve">the experimenter </w:t>
+      </w:r>
+      <w:r>
+        <w:t xml:space="preserve">can pass there information for </w:t>
+      </w:r>
+      <w:proofErr w:type="spellStart"/>
+      <w:r>
+        <w:t>there</w:t>
+      </w:r>
+      <w:proofErr w:type="spellEnd"/>
+      <w:r>
+        <w:t xml:space="preserve"> main experiment</w:t>
+      </w:r>
+      <w:r>
+        <w:t xml:space="preserve"> to the program</w:t>
+      </w:r>
+      <w:r>
+        <w:t xml:space="preserve"> and che</w:t>
+      </w:r>
+      <w:r>
+        <w:t>c</w:t>
+      </w:r>
+      <w:r>
+        <w:t xml:space="preserve">k them to see if there </w:t>
+      </w:r>
+      <w:proofErr w:type="gramStart"/>
+      <w:r>
+        <w:t xml:space="preserve">compatible  </w:t>
+      </w:r>
+      <w:r>
+        <w:t>to</w:t>
+      </w:r>
+      <w:proofErr w:type="gramEnd"/>
+      <w:r>
+        <w:t xml:space="preserve"> then</w:t>
+      </w:r>
+      <w:r>
+        <w:t xml:space="preserve"> </w:t>
+      </w:r>
+      <w:r>
+        <w:t xml:space="preserve">receive </w:t>
+      </w:r>
+      <w:proofErr w:type="spellStart"/>
+      <w:r>
+        <w:t>there</w:t>
+      </w:r>
+      <w:proofErr w:type="spellEnd"/>
+      <w:r>
+        <w:t xml:space="preserve"> timetable</w:t>
+      </w:r>
+      <w:r>
+        <w:t>.</w:t>
+      </w:r>
+      <w:r>
+        <w:t xml:space="preserve"> </w:t>
+      </w:r>
+      <w:r>
+        <w:t>T</w:t>
+      </w:r>
+      <w:r>
+        <w:t>he blinder can then</w:t>
+      </w:r>
+      <w:r>
+        <w:t xml:space="preserve"> get</w:t>
+      </w:r>
+      <w:r>
+        <w:t xml:space="preserve"> there unblinded version and</w:t>
+      </w:r>
+      <w:r>
+        <w:t xml:space="preserve"> take the unblinded timetable and set up the lab proses with the blinding codes</w:t>
+      </w:r>
+      <w:r>
+        <w:t xml:space="preserve">. Once the experiment is complete </w:t>
+      </w:r>
+      <w:r>
+        <w:t xml:space="preserve">and the </w:t>
+      </w:r>
+      <w:r>
+        <w:t xml:space="preserve">report is being </w:t>
+      </w:r>
+      <w:r>
+        <w:t xml:space="preserve">written </w:t>
+      </w:r>
+      <w:r>
+        <w:t xml:space="preserve">the files can be used to </w:t>
+      </w:r>
+      <w:r>
+        <w:t xml:space="preserve">unblinded </w:t>
+      </w:r>
+      <w:r>
+        <w:t xml:space="preserve">the results for analysis. </w:t>
+      </w:r>
+    </w:p>
+    <w:p>
+      <w:pPr>
+        <w:rPr>
+          <w:b/>
+          <w:bCs/>
+          <w:sz w:val="24"/>
+          <w:szCs w:val="24"/>
+        </w:rPr>
+      </w:pPr>
+    </w:p>
+    <w:p>
+      <w:pPr>
+        <w:rPr>
+          <w:b/>
+          <w:bCs/>
+          <w:sz w:val="24"/>
+          <w:szCs w:val="24"/>
+        </w:rPr>
+      </w:pPr>
+      <w:r>
+        <w:rPr>
+          <w:b/>
+          <w:bCs/>
+          <w:sz w:val="24"/>
+          <w:szCs w:val="24"/>
+        </w:rPr>
+        <w:t xml:space="preserve">Conclusion </w:t>
+      </w:r>
+    </w:p>
+    <w:p>
+      <w:r>
+        <w:t xml:space="preserve">Dew to time </w:t>
+      </w:r>
+      <w:r>
+        <w:t xml:space="preserve">constraints </w:t>
+      </w:r>
+      <w:r>
+        <w:t>we could not do all we wished to</w:t>
+      </w:r>
+      <w:r>
+        <w:t xml:space="preserve"> with this program </w:t>
+      </w:r>
+      <w:r>
+        <w:t xml:space="preserve">for instance </w:t>
+      </w:r>
+      <w:r>
+        <w:t xml:space="preserve">in </w:t>
+      </w:r>
+      <w:r>
+        <w:t xml:space="preserve">our </w:t>
+      </w:r>
+      <w:r>
+        <w:t xml:space="preserve">program there is a limit to the </w:t>
+      </w:r>
+      <w:r>
+        <w:t>n</w:t>
+      </w:r>
+      <w:r>
+        <w:t xml:space="preserve">umber of trials that can be </w:t>
+      </w:r>
+      <w:r>
+        <w:t>randomised</w:t>
+      </w:r>
+      <w:r>
+        <w:t>,</w:t>
+      </w:r>
+      <w:r>
+        <w:t xml:space="preserve"> </w:t>
+      </w:r>
+      <w:r>
+        <w:t xml:space="preserve">only </w:t>
+      </w:r>
+      <w:r>
+        <w:t>17676</w:t>
+      </w:r>
+      <w:r>
+        <w:t xml:space="preserve"> can be </w:t>
+      </w:r>
+      <w:r>
+        <w:t xml:space="preserve">inputted </w:t>
+      </w:r>
+      <w:r>
+        <w:lastRenderedPageBreak/>
+        <w:t xml:space="preserve">as this is the </w:t>
+      </w:r>
+      <w:r>
+        <w:t xml:space="preserve">maximum </w:t>
+      </w:r>
+      <w:r>
+        <w:t xml:space="preserve">number </w:t>
+      </w:r>
+      <w:r>
+        <w:t xml:space="preserve">of </w:t>
+      </w:r>
+      <w:r>
+        <w:t xml:space="preserve">possible </w:t>
+      </w:r>
+      <w:r>
+        <w:t>letter codes</w:t>
+      </w:r>
+      <w:r>
+        <w:t xml:space="preserve"> </w:t>
+      </w:r>
+      <w:r>
+        <w:t xml:space="preserve">possible because </w:t>
+      </w:r>
+      <w:r>
+        <w:t xml:space="preserve">the code </w:t>
+      </w:r>
+      <w:r>
+        <w:t>i</w:t>
+      </w:r>
+      <w:r>
+        <w:t xml:space="preserve">s </w:t>
+      </w:r>
+      <w:r>
+        <w:t xml:space="preserve">limited </w:t>
+      </w:r>
+      <w:r>
+        <w:t xml:space="preserve">to </w:t>
+      </w:r>
+      <w:r>
+        <w:t>three</w:t>
+      </w:r>
+      <w:r>
+        <w:t xml:space="preserve"> letters and</w:t>
+      </w:r>
+      <w:r>
+        <w:t xml:space="preserve"> for </w:t>
+      </w:r>
+      <w:r>
+        <w:t>three</w:t>
+      </w:r>
+      <w:r>
+        <w:t xml:space="preserve"> sets of the alphabet</w:t>
+      </w:r>
+      <w:r>
+        <w:t xml:space="preserve"> there is only 17676 </w:t>
+      </w:r>
+      <w:r>
+        <w:t xml:space="preserve">possible </w:t>
+      </w:r>
+      <w:r>
+        <w:t xml:space="preserve">individual </w:t>
+      </w:r>
+      <w:r>
+        <w:t>codes.</w:t>
+      </w:r>
+      <w:r>
+        <w:t xml:space="preserve"> </w:t>
+      </w:r>
+      <w:r>
+        <w:t>I</w:t>
+      </w:r>
+      <w:r>
+        <w:t xml:space="preserve">n science </w:t>
+      </w:r>
+      <w:r>
+        <w:t xml:space="preserve">some trials can have </w:t>
+      </w:r>
+      <w:r>
+        <w:t xml:space="preserve">millions </w:t>
+      </w:r>
+      <w:r>
+        <w:t xml:space="preserve">of trials needed to be </w:t>
+      </w:r>
+      <w:r>
+        <w:t xml:space="preserve">successful </w:t>
+      </w:r>
+      <w:r>
+        <w:t xml:space="preserve">so this could be a </w:t>
+      </w:r>
+      <w:r>
+        <w:t>possible</w:t>
+      </w:r>
+      <w:r>
+        <w:t xml:space="preserve"> </w:t>
+      </w:r>
+      <w:r>
+        <w:t>improvement</w:t>
+      </w:r>
+      <w:r>
+        <w:t xml:space="preserve">. Another </w:t>
+      </w:r>
+      <w:r>
+        <w:t xml:space="preserve">issue </w:t>
+      </w:r>
+      <w:r>
+        <w:t xml:space="preserve">with </w:t>
+      </w:r>
+      <w:proofErr w:type="gramStart"/>
+      <w:r>
+        <w:t>are</w:t>
+      </w:r>
+      <w:proofErr w:type="gramEnd"/>
+      <w:r>
+        <w:t xml:space="preserve"> code is</w:t>
+      </w:r>
+      <w:r>
+        <w:t xml:space="preserve"> that</w:t>
+      </w:r>
+      <w:r>
+        <w:t xml:space="preserve"> there is no way to name each of your </w:t>
+      </w:r>
+      <w:r>
+        <w:t xml:space="preserve">controls </w:t>
+      </w:r>
+      <w:r>
+        <w:t xml:space="preserve">and treatments </w:t>
+      </w:r>
+      <w:r>
+        <w:t>so if you need to tell them apart</w:t>
+      </w:r>
+      <w:r>
+        <w:t>,</w:t>
+      </w:r>
+      <w:r>
+        <w:t xml:space="preserve"> </w:t>
+      </w:r>
+      <w:r>
+        <w:t xml:space="preserve">for instance </w:t>
+      </w:r>
+      <w:r>
+        <w:t xml:space="preserve">you have </w:t>
+      </w:r>
+      <w:r>
+        <w:t xml:space="preserve">multiple </w:t>
+      </w:r>
+      <w:r>
+        <w:t xml:space="preserve">trials of one </w:t>
+      </w:r>
+      <w:r>
+        <w:t xml:space="preserve">type </w:t>
+      </w:r>
+      <w:r>
+        <w:t xml:space="preserve">and some of another </w:t>
+      </w:r>
+      <w:r>
+        <w:t xml:space="preserve">you would have to take a record </w:t>
+      </w:r>
+      <w:r>
+        <w:t xml:space="preserve">of how </w:t>
+      </w:r>
+      <w:r>
+        <w:t xml:space="preserve">many </w:t>
+      </w:r>
+      <w:r>
+        <w:t>you have an</w:t>
+      </w:r>
+      <w:r>
+        <w:t>d</w:t>
+      </w:r>
+      <w:r>
+        <w:t xml:space="preserve"> </w:t>
+      </w:r>
+      <w:r>
+        <w:t xml:space="preserve">get all the codes from the unblinded file this may be to much work in large </w:t>
+      </w:r>
+      <w:r>
+        <w:t xml:space="preserve">experiments </w:t>
+      </w:r>
+      <w:r>
+        <w:t>and makes blinding far harder</w:t>
+      </w:r>
+      <w:r>
+        <w:t>.</w:t>
+      </w:r>
+      <w:r>
+        <w:t xml:space="preserve"> </w:t>
+      </w:r>
+      <w:r>
+        <w:t xml:space="preserve">we have not added a checker </w:t>
+      </w:r>
+      <w:r>
+        <w:t xml:space="preserve">to </w:t>
+      </w:r>
+      <w:proofErr w:type="gramStart"/>
+      <w:r>
+        <w:t>insure</w:t>
+      </w:r>
+      <w:proofErr w:type="gramEnd"/>
+      <w:r>
+        <w:t xml:space="preserve"> </w:t>
+      </w:r>
+      <w:r>
+        <w:t xml:space="preserve">that there are no repeats so we are running the code on the assumption the permutations run </w:t>
+      </w:r>
+      <w:proofErr w:type="spellStart"/>
+      <w:r>
+        <w:t>secsesfuly</w:t>
+      </w:r>
+      <w:proofErr w:type="spellEnd"/>
+      <w:r>
+        <w:t xml:space="preserve"> with more time it could be built with a </w:t>
+      </w:r>
+      <w:proofErr w:type="spellStart"/>
+      <w:r>
+        <w:t>ckeker</w:t>
+      </w:r>
+      <w:proofErr w:type="spellEnd"/>
+      <w:r>
+        <w:t xml:space="preserve"> and more options </w:t>
+      </w:r>
+      <w:r>
+        <w:t xml:space="preserve">of </w:t>
+      </w:r>
+      <w:proofErr w:type="spellStart"/>
+      <w:r>
+        <w:t>carecters</w:t>
+      </w:r>
+      <w:proofErr w:type="spellEnd"/>
+      <w:r>
+        <w:t xml:space="preserve"> to extend the variation.</w:t>
+      </w:r>
+      <w:r>
+        <w:t xml:space="preserve"> </w:t>
+      </w:r>
+      <w:r>
+        <w:t>T</w:t>
+      </w:r>
+      <w:r>
+        <w:t xml:space="preserve">he code also </w:t>
+      </w:r>
+      <w:proofErr w:type="spellStart"/>
+      <w:proofErr w:type="gramStart"/>
+      <w:r>
+        <w:t>dose</w:t>
+      </w:r>
+      <w:proofErr w:type="spellEnd"/>
+      <w:proofErr w:type="gramEnd"/>
+      <w:r>
+        <w:t xml:space="preserve"> not </w:t>
+      </w:r>
+      <w:r>
+        <w:t>allow</w:t>
+      </w:r>
+      <w:r>
+        <w:t xml:space="preserve"> for latter alterations </w:t>
+      </w:r>
+      <w:r>
+        <w:t xml:space="preserve">without </w:t>
+      </w:r>
+      <w:r>
+        <w:t xml:space="preserve">creating a </w:t>
+      </w:r>
+      <w:proofErr w:type="spellStart"/>
+      <w:r>
+        <w:t>hole</w:t>
+      </w:r>
+      <w:proofErr w:type="spellEnd"/>
+      <w:r>
+        <w:t xml:space="preserve"> new </w:t>
+      </w:r>
+      <w:r>
+        <w:t>trial order</w:t>
+      </w:r>
+      <w:r>
+        <w:t>,</w:t>
+      </w:r>
+      <w:r>
+        <w:t xml:space="preserve"> so if the </w:t>
+      </w:r>
+      <w:r>
+        <w:t xml:space="preserve">experimenter </w:t>
+      </w:r>
+      <w:r>
+        <w:t xml:space="preserve">did </w:t>
+      </w:r>
+      <w:proofErr w:type="spellStart"/>
+      <w:r>
+        <w:t>there</w:t>
+      </w:r>
+      <w:proofErr w:type="spellEnd"/>
+      <w:r>
+        <w:t xml:space="preserve"> fi</w:t>
+      </w:r>
+      <w:r>
+        <w:t>r</w:t>
+      </w:r>
+      <w:r>
+        <w:t xml:space="preserve">st day of </w:t>
+      </w:r>
+      <w:r>
+        <w:t xml:space="preserve">experimentation </w:t>
+      </w:r>
+      <w:r>
+        <w:t>a</w:t>
+      </w:r>
+      <w:r>
+        <w:t>n</w:t>
+      </w:r>
+      <w:r>
+        <w:t xml:space="preserve">d </w:t>
+      </w:r>
+      <w:r>
+        <w:t xml:space="preserve">discovered </w:t>
+      </w:r>
+      <w:proofErr w:type="spellStart"/>
+      <w:r>
+        <w:t>they where</w:t>
+      </w:r>
+      <w:proofErr w:type="spellEnd"/>
+      <w:r>
+        <w:t xml:space="preserve"> getting less trials done than they </w:t>
+      </w:r>
+      <w:r>
+        <w:t xml:space="preserve">expecting </w:t>
+      </w:r>
+      <w:r>
+        <w:t>th</w:t>
+      </w:r>
+      <w:r>
+        <w:t>e</w:t>
+      </w:r>
+      <w:r>
+        <w:t xml:space="preserve">y </w:t>
+      </w:r>
+      <w:r>
+        <w:t xml:space="preserve">cannot </w:t>
+      </w:r>
+      <w:r>
+        <w:t xml:space="preserve">ask the code to </w:t>
+      </w:r>
+      <w:r>
+        <w:t xml:space="preserve">adapt </w:t>
+      </w:r>
+      <w:proofErr w:type="spellStart"/>
+      <w:r>
+        <w:t>there</w:t>
+      </w:r>
+      <w:proofErr w:type="spellEnd"/>
+      <w:r>
+        <w:t xml:space="preserve"> </w:t>
+      </w:r>
+      <w:r>
+        <w:t xml:space="preserve">current timetable </w:t>
+      </w:r>
+      <w:r>
+        <w:t xml:space="preserve">it can </w:t>
+      </w:r>
+      <w:r>
+        <w:t xml:space="preserve">only make an </w:t>
+      </w:r>
+      <w:r>
+        <w:t xml:space="preserve">Entirely </w:t>
+      </w:r>
+      <w:r>
+        <w:t xml:space="preserve">new one wasting the first </w:t>
+      </w:r>
+      <w:proofErr w:type="spellStart"/>
+      <w:r>
+        <w:t>days</w:t>
+      </w:r>
+      <w:r>
+        <w:t xml:space="preserve"> </w:t>
+      </w:r>
+      <w:r>
+        <w:t>worth</w:t>
+      </w:r>
+      <w:proofErr w:type="spellEnd"/>
+      <w:r>
+        <w:t xml:space="preserve"> </w:t>
+      </w:r>
+      <w:r>
+        <w:t xml:space="preserve">of </w:t>
+      </w:r>
+      <w:r>
+        <w:t xml:space="preserve">experimental </w:t>
+      </w:r>
+      <w:r>
+        <w:t>data</w:t>
+      </w:r>
+      <w:r>
+        <w:t xml:space="preserve">. </w:t>
+      </w:r>
+    </w:p>
     <w:sectPr>
       <w:pgSz w:w="11906" w:h="16838"/>
-      <w:pgMar w:top="1440" w:right="1440" w:bottom="1440" w:left="1440" w:header="708" w:footer="708" w:gutter="0"/>
+      <w:pgMar w:top="1440" w:right="1440" w:bottom="1440" w:left="1440" w:header="624" w:footer="708" w:gutter="0"/>
       <w:cols w:space="708"/>
       <w:docGrid w:linePitch="360"/>
     </w:sectPr>
   </w:body>
 </w:document>
+</file>
+
+<file path=word/endnotes.xml><?xml version="1.0" encoding="utf-8"?>
+<w:endnotes xmlns:wpc="http://schemas.microsoft.com/office/word/2010/wordprocessingCanvas" xmlns:cx="http://schemas.microsoft.com/office/drawing/2014/chartex" xmlns:cx1="http://schemas.microsoft.com/office/drawing/2015/9/8/chartex" xmlns:cx2="http://schemas.microsoft.com/office/drawing/2015/10/21/chartex" xmlns:cx3="http://schemas.microsoft.com/office/drawing/2016/5/9/chartex" xmlns:cx4="http://schemas.microsoft.com/office/drawing/2016/5/10/chartex" xmlns:cx5="http://schemas.microsoft.com/office/drawing/2016/5/11/chartex" xmlns:cx6="http://schemas.microsoft.com/office/drawing/2016/5/12/chartex" xmlns:cx7="http://schemas.microsoft.com/office/drawing/2016/5/13/chartex" xmlns:cx8="http://schemas.microsoft.com/office/drawing/2016/5/14/chartex" xmlns:mc="http://schemas.openxmlformats.org/markup-compatibility/2006" xmlns:aink="http://schemas.microsoft.com/office/drawing/2016/ink" xmlns:am3d="http://schemas.microsoft.com/office/drawing/2017/model3d" xmlns:o="urn:schemas-microsoft-com:office:office" xmlns:r="http://schemas.openxmlformats.org/officeDocument/2006/relationships" xmlns:m="http://schemas.openxmlformats.org/officeDocument/2006/math" xmlns:v="urn:schemas-microsoft-com:vml" xmlns:wp14="http://schemas.microsoft.com/office/word/2010/wordprocessingDrawing" xmlns:wp="http://schemas.openxmlformats.org/drawingml/2006/wordprocessingDrawing" xmlns:w10="urn:schemas-microsoft-com:office:word" xmlns:w="http://schemas.openxmlformats.org/wordprocessingml/2006/main" xmlns:w14="http://schemas.microsoft.com/office/word/2010/wordml" xmlns:w15="http://schemas.microsoft.com/office/word/2012/wordml" xmlns:w16cex="http://schemas.microsoft.com/office/word/2018/wordml/cex" xmlns:w16cid="http://schemas.microsoft.com/office/word/2016/wordml/cid" xmlns:w16="http://schemas.microsoft.com/office/word/2018/wordml" xmlns:w16se="http://schemas.microsoft.com/office/word/2015/wordml/symex" xmlns:wpg="http://schemas.microsoft.com/office/word/2010/wordprocessingGroup" xmlns:wpi="http://schemas.microsoft.com/office/word/2010/wordprocessingInk" xmlns:wne="http://schemas.microsoft.com/office/word/2006/wordml" xmlns:wps="http://schemas.microsoft.com/office/word/2010/wordprocessingShape" mc:Ignorable="w14 w15 w16se w16cid w16 w16cex wp14">
+  <w:endnote w:type="separator" w:id="-1">
+    <w:p>
+      <w:pPr>
+        <w:spacing w:after="0" w:line="240" w:lineRule="auto"/>
+      </w:pPr>
+      <w:r>
+        <w:separator/>
+      </w:r>
+    </w:p>
+  </w:endnote>
+  <w:endnote w:type="continuationSeparator" w:id="0">
+    <w:p>
+      <w:pPr>
+        <w:spacing w:after="0" w:line="240" w:lineRule="auto"/>
+      </w:pPr>
+      <w:r>
+        <w:continuationSeparator/>
+      </w:r>
+    </w:p>
+  </w:endnote>
+</w:endnotes>
+</file>
+
+<file path=word/footnotes.xml><?xml version="1.0" encoding="utf-8"?>
+<w:footnotes xmlns:wpc="http://schemas.microsoft.com/office/word/2010/wordprocessingCanvas" xmlns:cx="http://schemas.microsoft.com/office/drawing/2014/chartex" xmlns:cx1="http://schemas.microsoft.com/office/drawing/2015/9/8/chartex" xmlns:cx2="http://schemas.microsoft.com/office/drawing/2015/10/21/chartex" xmlns:cx3="http://schemas.microsoft.com/office/drawing/2016/5/9/chartex" xmlns:cx4="http://schemas.microsoft.com/office/drawing/2016/5/10/chartex" xmlns:cx5="http://schemas.microsoft.com/office/drawing/2016/5/11/chartex" xmlns:cx6="http://schemas.microsoft.com/office/drawing/2016/5/12/chartex" xmlns:cx7="http://schemas.microsoft.com/office/drawing/2016/5/13/chartex" xmlns:cx8="http://schemas.microsoft.com/office/drawing/2016/5/14/chartex" xmlns:mc="http://schemas.openxmlformats.org/markup-compatibility/2006" xmlns:aink="http://schemas.microsoft.com/office/drawing/2016/ink" xmlns:am3d="http://schemas.microsoft.com/office/drawing/2017/model3d" xmlns:o="urn:schemas-microsoft-com:office:office" xmlns:r="http://schemas.openxmlformats.org/officeDocument/2006/relationships" xmlns:m="http://schemas.openxmlformats.org/officeDocument/2006/math" xmlns:v="urn:schemas-microsoft-com:vml" xmlns:wp14="http://schemas.microsoft.com/office/word/2010/wordprocessingDrawing" xmlns:wp="http://schemas.openxmlformats.org/drawingml/2006/wordprocessingDrawing" xmlns:w10="urn:schemas-microsoft-com:office:word" xmlns:w="http://schemas.openxmlformats.org/wordprocessingml/2006/main" xmlns:w14="http://schemas.microsoft.com/office/word/2010/wordml" xmlns:w15="http://schemas.microsoft.com/office/word/2012/wordml" xmlns:w16cex="http://schemas.microsoft.com/office/word/2018/wordml/cex" xmlns:w16cid="http://schemas.microsoft.com/office/word/2016/wordml/cid" xmlns:w16="http://schemas.microsoft.com/office/word/2018/wordml" xmlns:w16se="http://schemas.microsoft.com/office/word/2015/wordml/symex" xmlns:wpg="http://schemas.microsoft.com/office/word/2010/wordprocessingGroup" xmlns:wpi="http://schemas.microsoft.com/office/word/2010/wordprocessingInk" xmlns:wne="http://schemas.microsoft.com/office/word/2006/wordml" xmlns:wps="http://schemas.microsoft.com/office/word/2010/wordprocessingShape" mc:Ignorable="w14 w15 w16se w16cid w16 w16cex wp14">
+  <w:footnote w:type="separator" w:id="-1">
+    <w:p>
+      <w:pPr>
+        <w:spacing w:after="0" w:line="240" w:lineRule="auto"/>
+      </w:pPr>
+      <w:r>
+        <w:separator/>
+      </w:r>
+    </w:p>
+  </w:footnote>
+  <w:footnote w:type="continuationSeparator" w:id="0">
+    <w:p>
+      <w:pPr>
+        <w:spacing w:after="0" w:line="240" w:lineRule="auto"/>
+      </w:pPr>
+      <w:r>
+        <w:continuationSeparator/>
+      </w:r>
+    </w:p>
+  </w:footnote>
+</w:footnotes>
 </file>
 
 <file path=word/styles.xml><?xml version="1.0" encoding="utf-8"?>
@@ -590,6 +9638,105 @@
     <w:semiHidden/>
     <w:unhideWhenUsed/>
   </w:style>
+  <w:style w:type="paragraph" w:styleId="Header">
+    <w:name w:val="header"/>
+    <w:basedOn w:val="Normal"/>
+    <w:link w:val="HeaderChar"/>
+    <w:uiPriority w:val="99"/>
+    <w:unhideWhenUsed/>
+    <w:rsid w:val="001C5CE0"/>
+    <w:pPr>
+      <w:tabs>
+        <w:tab w:val="center" w:pos="4513"/>
+        <w:tab w:val="right" w:pos="9026"/>
+      </w:tabs>
+      <w:spacing w:after="0" w:line="240" w:lineRule="auto"/>
+    </w:pPr>
+  </w:style>
+  <w:style w:type="character" w:customStyle="1" w:styleId="HeaderChar">
+    <w:name w:val="Header Char"/>
+    <w:basedOn w:val="DefaultParagraphFont"/>
+    <w:link w:val="Header"/>
+    <w:uiPriority w:val="99"/>
+    <w:rsid w:val="001C5CE0"/>
+  </w:style>
+  <w:style w:type="paragraph" w:styleId="Footer">
+    <w:name w:val="footer"/>
+    <w:basedOn w:val="Normal"/>
+    <w:link w:val="FooterChar"/>
+    <w:uiPriority w:val="99"/>
+    <w:unhideWhenUsed/>
+    <w:rsid w:val="001C5CE0"/>
+    <w:pPr>
+      <w:tabs>
+        <w:tab w:val="center" w:pos="4513"/>
+        <w:tab w:val="right" w:pos="9026"/>
+      </w:tabs>
+      <w:spacing w:after="0" w:line="240" w:lineRule="auto"/>
+    </w:pPr>
+  </w:style>
+  <w:style w:type="character" w:customStyle="1" w:styleId="FooterChar">
+    <w:name w:val="Footer Char"/>
+    <w:basedOn w:val="DefaultParagraphFont"/>
+    <w:link w:val="Footer"/>
+    <w:uiPriority w:val="99"/>
+    <w:rsid w:val="001C5CE0"/>
+  </w:style>
+  <w:style w:type="character" w:styleId="Hyperlink">
+    <w:name w:val="Hyperlink"/>
+    <w:basedOn w:val="DefaultParagraphFont"/>
+    <w:uiPriority w:val="99"/>
+    <w:unhideWhenUsed/>
+    <w:rsid w:val="00A12754"/>
+    <w:rPr>
+      <w:color w:val="0563C1" w:themeColor="hyperlink"/>
+      <w:u w:val="single"/>
+    </w:rPr>
+  </w:style>
+  <w:style w:type="character" w:styleId="UnresolvedMention">
+    <w:name w:val="Unresolved Mention"/>
+    <w:basedOn w:val="DefaultParagraphFont"/>
+    <w:uiPriority w:val="99"/>
+    <w:semiHidden/>
+    <w:unhideWhenUsed/>
+    <w:rsid w:val="00A12754"/>
+    <w:rPr>
+      <w:color w:val="605E5C"/>
+      <w:shd w:val="clear" w:color="auto" w:fill="E1DFDD"/>
+    </w:rPr>
+  </w:style>
+  <w:style w:type="character" w:styleId="FollowedHyperlink">
+    <w:name w:val="FollowedHyperlink"/>
+    <w:basedOn w:val="DefaultParagraphFont"/>
+    <w:uiPriority w:val="99"/>
+    <w:semiHidden/>
+    <w:unhideWhenUsed/>
+    <w:rsid w:val="00D4524F"/>
+    <w:rPr>
+      <w:color w:val="954F72" w:themeColor="followedHyperlink"/>
+      <w:u w:val="single"/>
+    </w:rPr>
+  </w:style>
+  <w:style w:type="character" w:customStyle="1" w:styleId="pl-token">
+    <w:name w:val="pl-token"/>
+    <w:basedOn w:val="DefaultParagraphFont"/>
+    <w:rsid w:val="00E50924"/>
+  </w:style>
+  <w:style w:type="character" w:customStyle="1" w:styleId="pl-k">
+    <w:name w:val="pl-k"/>
+    <w:basedOn w:val="DefaultParagraphFont"/>
+    <w:rsid w:val="00B97F9C"/>
+  </w:style>
+  <w:style w:type="character" w:customStyle="1" w:styleId="pl-s1">
+    <w:name w:val="pl-s1"/>
+    <w:basedOn w:val="DefaultParagraphFont"/>
+    <w:rsid w:val="00EA0977"/>
+  </w:style>
+  <w:style w:type="character" w:customStyle="1" w:styleId="pl-en">
+    <w:name w:val="pl-en"/>
+    <w:basedOn w:val="DefaultParagraphFont"/>
+    <w:rsid w:val="00EA0977"/>
+  </w:style>
 </w:styles>
 </file>
 
@@ -886,4 +10033,248 @@
     </a:ext>
   </a:extLst>
 </a:theme>
+</file>
+
+<file path=customXml/item1.xml><?xml version="1.0" encoding="utf-8"?>
+<?mso-contentType ?>
+<FormTemplates xmlns="http://schemas.microsoft.com/sharepoint/v3/contenttype/forms">
+  <Display>DocumentLibraryForm</Display>
+  <Edit>DocumentLibraryForm</Edit>
+  <New>DocumentLibraryForm</New>
+</FormTemplates>
+</file>
+
+<file path=customXml/item2.xml><?xml version="1.0" encoding="utf-8"?>
+<ct:contentTypeSchema xmlns:ct="http://schemas.microsoft.com/office/2006/metadata/contentType" xmlns:ma="http://schemas.microsoft.com/office/2006/metadata/properties/metaAttributes" ct:_="" ma:_="" ma:contentTypeName="Document" ma:contentTypeID="0x01010092243E4235945A4282498C323D727574" ma:contentTypeVersion="7" ma:contentTypeDescription="Create a new document." ma:contentTypeScope="" ma:versionID="564ced71764685b3279b6a6878b1ad01">
+  <xsd:schema xmlns:xsd="http://www.w3.org/2001/XMLSchema" xmlns:xs="http://www.w3.org/2001/XMLSchema" xmlns:p="http://schemas.microsoft.com/office/2006/metadata/properties" xmlns:ns3="110f7437-0b06-4cb1-8300-276abde84864" xmlns:ns4="4f0ca115-60f8-4752-a00f-69f87bca6265" targetNamespace="http://schemas.microsoft.com/office/2006/metadata/properties" ma:root="true" ma:fieldsID="2b364c0ee915230c4950f76bfc8a2f20" ns3:_="" ns4:_="">
+    <xsd:import namespace="110f7437-0b06-4cb1-8300-276abde84864"/>
+    <xsd:import namespace="4f0ca115-60f8-4752-a00f-69f87bca6265"/>
+    <xsd:element name="properties">
+      <xsd:complexType>
+        <xsd:sequence>
+          <xsd:element name="documentManagement">
+            <xsd:complexType>
+              <xsd:all>
+                <xsd:element ref="ns3:MediaServiceMetadata" minOccurs="0"/>
+                <xsd:element ref="ns3:MediaServiceFastMetadata" minOccurs="0"/>
+                <xsd:element ref="ns3:MediaServiceAutoKeyPoints" minOccurs="0"/>
+                <xsd:element ref="ns3:MediaServiceKeyPoints" minOccurs="0"/>
+                <xsd:element ref="ns4:SharedWithUsers" minOccurs="0"/>
+                <xsd:element ref="ns4:SharedWithDetails" minOccurs="0"/>
+                <xsd:element ref="ns4:SharingHintHash" minOccurs="0"/>
+              </xsd:all>
+            </xsd:complexType>
+          </xsd:element>
+        </xsd:sequence>
+      </xsd:complexType>
+    </xsd:element>
+  </xsd:schema>
+  <xsd:schema xmlns:xsd="http://www.w3.org/2001/XMLSchema" xmlns:xs="http://www.w3.org/2001/XMLSchema" xmlns:dms="http://schemas.microsoft.com/office/2006/documentManagement/types" xmlns:pc="http://schemas.microsoft.com/office/infopath/2007/PartnerControls" targetNamespace="110f7437-0b06-4cb1-8300-276abde84864" elementFormDefault="qualified">
+    <xsd:import namespace="http://schemas.microsoft.com/office/2006/documentManagement/types"/>
+    <xsd:import namespace="http://schemas.microsoft.com/office/infopath/2007/PartnerControls"/>
+    <xsd:element name="MediaServiceMetadata" ma:index="8" nillable="true" ma:displayName="MediaServiceMetadata" ma:hidden="true" ma:internalName="MediaServiceMetadata" ma:readOnly="true">
+      <xsd:simpleType>
+        <xsd:restriction base="dms:Note"/>
+      </xsd:simpleType>
+    </xsd:element>
+    <xsd:element name="MediaServiceFastMetadata" ma:index="9" nillable="true" ma:displayName="MediaServiceFastMetadata" ma:hidden="true" ma:internalName="MediaServiceFastMetadata" ma:readOnly="true">
+      <xsd:simpleType>
+        <xsd:restriction base="dms:Note"/>
+      </xsd:simpleType>
+    </xsd:element>
+    <xsd:element name="MediaServiceAutoKeyPoints" ma:index="10" nillable="true" ma:displayName="MediaServiceAutoKeyPoints" ma:hidden="true" ma:internalName="MediaServiceAutoKeyPoints" ma:readOnly="true">
+      <xsd:simpleType>
+        <xsd:restriction base="dms:Note"/>
+      </xsd:simpleType>
+    </xsd:element>
+    <xsd:element name="MediaServiceKeyPoints" ma:index="11" nillable="true" ma:displayName="KeyPoints" ma:internalName="MediaServiceKeyPoints" ma:readOnly="true">
+      <xsd:simpleType>
+        <xsd:restriction base="dms:Note">
+          <xsd:maxLength value="255"/>
+        </xsd:restriction>
+      </xsd:simpleType>
+    </xsd:element>
+  </xsd:schema>
+  <xsd:schema xmlns:xsd="http://www.w3.org/2001/XMLSchema" xmlns:xs="http://www.w3.org/2001/XMLSchema" xmlns:dms="http://schemas.microsoft.com/office/2006/documentManagement/types" xmlns:pc="http://schemas.microsoft.com/office/infopath/2007/PartnerControls" targetNamespace="4f0ca115-60f8-4752-a00f-69f87bca6265" elementFormDefault="qualified">
+    <xsd:import namespace="http://schemas.microsoft.com/office/2006/documentManagement/types"/>
+    <xsd:import namespace="http://schemas.microsoft.com/office/infopath/2007/PartnerControls"/>
+    <xsd:element name="SharedWithUsers" ma:index="12" nillable="true" ma:displayName="Shared With" ma:internalName="SharedWithUsers" ma:readOnly="true">
+      <xsd:complexType>
+        <xsd:complexContent>
+          <xsd:extension base="dms:UserMulti">
+            <xsd:sequence>
+              <xsd:element name="UserInfo" minOccurs="0" maxOccurs="unbounded">
+                <xsd:complexType>
+                  <xsd:sequence>
+                    <xsd:element name="DisplayName" type="xsd:string" minOccurs="0"/>
+                    <xsd:element name="AccountId" type="dms:UserId" minOccurs="0" nillable="true"/>
+                    <xsd:element name="AccountType" type="xsd:string" minOccurs="0"/>
+                  </xsd:sequence>
+                </xsd:complexType>
+              </xsd:element>
+            </xsd:sequence>
+          </xsd:extension>
+        </xsd:complexContent>
+      </xsd:complexType>
+    </xsd:element>
+    <xsd:element name="SharedWithDetails" ma:index="13" nillable="true" ma:displayName="Shared With Details" ma:internalName="SharedWithDetails" ma:readOnly="true">
+      <xsd:simpleType>
+        <xsd:restriction base="dms:Note">
+          <xsd:maxLength value="255"/>
+        </xsd:restriction>
+      </xsd:simpleType>
+    </xsd:element>
+    <xsd:element name="SharingHintHash" ma:index="14" nillable="true" ma:displayName="Sharing Hint Hash" ma:hidden="true" ma:internalName="SharingHintHash" ma:readOnly="true">
+      <xsd:simpleType>
+        <xsd:restriction base="dms:Text"/>
+      </xsd:simpleType>
+    </xsd:element>
+  </xsd:schema>
+  <xsd:schema xmlns="http://schemas.openxmlformats.org/package/2006/metadata/core-properties" xmlns:xsd="http://www.w3.org/2001/XMLSchema" xmlns:xsi="http://www.w3.org/2001/XMLSchema-instance" xmlns:dc="http://purl.org/dc/elements/1.1/" xmlns:dcterms="http://purl.org/dc/terms/" xmlns:odoc="http://schemas.microsoft.com/internal/obd" targetNamespace="http://schemas.openxmlformats.org/package/2006/metadata/core-properties" elementFormDefault="qualified" attributeFormDefault="unqualified" blockDefault="#all">
+    <xsd:import namespace="http://purl.org/dc/elements/1.1/" schemaLocation="http://dublincore.org/schemas/xmls/qdc/2003/04/02/dc.xsd"/>
+    <xsd:import namespace="http://purl.org/dc/terms/" schemaLocation="http://dublincore.org/schemas/xmls/qdc/2003/04/02/dcterms.xsd"/>
+    <xsd:element name="coreProperties" type="CT_coreProperties"/>
+    <xsd:complexType name="CT_coreProperties">
+      <xsd:all>
+        <xsd:element ref="dc:creator" minOccurs="0" maxOccurs="1"/>
+        <xsd:element ref="dcterms:created" minOccurs="0" maxOccurs="1"/>
+        <xsd:element ref="dc:identifier" minOccurs="0" maxOccurs="1"/>
+        <xsd:element name="contentType" minOccurs="0" maxOccurs="1" type="xsd:string" ma:index="0" ma:displayName="Content Type"/>
+        <xsd:element ref="dc:title" minOccurs="0" maxOccurs="1" ma:index="4" ma:displayName="Title"/>
+        <xsd:element ref="dc:subject" minOccurs="0" maxOccurs="1"/>
+        <xsd:element ref="dc:description" minOccurs="0" maxOccurs="1"/>
+        <xsd:element name="keywords" minOccurs="0" maxOccurs="1" type="xsd:string"/>
+        <xsd:element ref="dc:language" minOccurs="0" maxOccurs="1"/>
+        <xsd:element name="category" minOccurs="0" maxOccurs="1" type="xsd:string"/>
+        <xsd:element name="version" minOccurs="0" maxOccurs="1" type="xsd:string"/>
+        <xsd:element name="revision" minOccurs="0" maxOccurs="1" type="xsd:string">
+          <xsd:annotation>
+            <xsd:documentation>
+                        This value indicates the number of saves or revisions. The application is responsible for updating this value after each revision.
+                    </xsd:documentation>
+          </xsd:annotation>
+        </xsd:element>
+        <xsd:element name="lastModifiedBy" minOccurs="0" maxOccurs="1" type="xsd:string"/>
+        <xsd:element ref="dcterms:modified" minOccurs="0" maxOccurs="1"/>
+        <xsd:element name="contentStatus" minOccurs="0" maxOccurs="1" type="xsd:string"/>
+      </xsd:all>
+    </xsd:complexType>
+  </xsd:schema>
+  <xs:schema xmlns:pc="http://schemas.microsoft.com/office/infopath/2007/PartnerControls" xmlns:xs="http://www.w3.org/2001/XMLSchema" targetNamespace="http://schemas.microsoft.com/office/infopath/2007/PartnerControls" elementFormDefault="qualified" attributeFormDefault="unqualified">
+    <xs:element name="Person">
+      <xs:complexType>
+        <xs:sequence>
+          <xs:element ref="pc:DisplayName" minOccurs="0"/>
+          <xs:element ref="pc:AccountId" minOccurs="0"/>
+          <xs:element ref="pc:AccountType" minOccurs="0"/>
+        </xs:sequence>
+      </xs:complexType>
+    </xs:element>
+    <xs:element name="DisplayName" type="xs:string"/>
+    <xs:element name="AccountId" type="xs:string"/>
+    <xs:element name="AccountType" type="xs:string"/>
+    <xs:element name="BDCAssociatedEntity">
+      <xs:complexType>
+        <xs:sequence>
+          <xs:element ref="pc:BDCEntity" minOccurs="0" maxOccurs="unbounded"/>
+        </xs:sequence>
+        <xs:attribute ref="pc:EntityNamespace"/>
+        <xs:attribute ref="pc:EntityName"/>
+        <xs:attribute ref="pc:SystemInstanceName"/>
+        <xs:attribute ref="pc:AssociationName"/>
+      </xs:complexType>
+    </xs:element>
+    <xs:attribute name="EntityNamespace" type="xs:string"/>
+    <xs:attribute name="EntityName" type="xs:string"/>
+    <xs:attribute name="SystemInstanceName" type="xs:string"/>
+    <xs:attribute name="AssociationName" type="xs:string"/>
+    <xs:element name="BDCEntity">
+      <xs:complexType>
+        <xs:sequence>
+          <xs:element ref="pc:EntityDisplayName" minOccurs="0"/>
+          <xs:element ref="pc:EntityInstanceReference" minOccurs="0"/>
+          <xs:element ref="pc:EntityId1" minOccurs="0"/>
+          <xs:element ref="pc:EntityId2" minOccurs="0"/>
+          <xs:element ref="pc:EntityId3" minOccurs="0"/>
+          <xs:element ref="pc:EntityId4" minOccurs="0"/>
+          <xs:element ref="pc:EntityId5" minOccurs="0"/>
+        </xs:sequence>
+      </xs:complexType>
+    </xs:element>
+    <xs:element name="EntityDisplayName" type="xs:string"/>
+    <xs:element name="EntityInstanceReference" type="xs:string"/>
+    <xs:element name="EntityId1" type="xs:string"/>
+    <xs:element name="EntityId2" type="xs:string"/>
+    <xs:element name="EntityId3" type="xs:string"/>
+    <xs:element name="EntityId4" type="xs:string"/>
+    <xs:element name="EntityId5" type="xs:string"/>
+    <xs:element name="Terms">
+      <xs:complexType>
+        <xs:sequence>
+          <xs:element ref="pc:TermInfo" minOccurs="0" maxOccurs="unbounded"/>
+        </xs:sequence>
+      </xs:complexType>
+    </xs:element>
+    <xs:element name="TermInfo">
+      <xs:complexType>
+        <xs:sequence>
+          <xs:element ref="pc:TermName" minOccurs="0"/>
+          <xs:element ref="pc:TermId" minOccurs="0"/>
+        </xs:sequence>
+      </xs:complexType>
+    </xs:element>
+    <xs:element name="TermName" type="xs:string"/>
+    <xs:element name="TermId" type="xs:string"/>
+  </xs:schema>
+</ct:contentTypeSchema>
+</file>
+
+<file path=customXml/item3.xml><?xml version="1.0" encoding="utf-8"?>
+<p:properties xmlns:p="http://schemas.microsoft.com/office/2006/metadata/properties" xmlns:xsi="http://www.w3.org/2001/XMLSchema-instance" xmlns:pc="http://schemas.microsoft.com/office/infopath/2007/PartnerControls">
+  <documentManagement/>
+</p:properties>
+</file>
+
+<file path=customXml/itemProps1.xml><?xml version="1.0" encoding="utf-8"?>
+<ds:datastoreItem xmlns:ds="http://schemas.openxmlformats.org/officeDocument/2006/customXml" ds:itemID="{36EF219D-B137-4C70-8D37-9E59A9D77F58}">
+  <ds:schemaRefs>
+    <ds:schemaRef ds:uri="http://schemas.microsoft.com/sharepoint/v3/contenttype/forms"/>
+  </ds:schemaRefs>
+</ds:datastoreItem>
+</file>
+
+<file path=customXml/itemProps2.xml><?xml version="1.0" encoding="utf-8"?>
+<ds:datastoreItem xmlns:ds="http://schemas.openxmlformats.org/officeDocument/2006/customXml" ds:itemID="{EC7DA5B0-6D43-42F5-95F1-DDAF9149070A}">
+  <ds:schemaRefs>
+    <ds:schemaRef ds:uri="http://schemas.microsoft.com/office/2006/metadata/contentType"/>
+    <ds:schemaRef ds:uri="http://schemas.microsoft.com/office/2006/metadata/properties/metaAttributes"/>
+    <ds:schemaRef ds:uri="http://www.w3.org/2001/XMLSchema"/>
+    <ds:schemaRef ds:uri="http://schemas.microsoft.com/office/2006/metadata/properties"/>
+    <ds:schemaRef ds:uri="110f7437-0b06-4cb1-8300-276abde84864"/>
+    <ds:schemaRef ds:uri="4f0ca115-60f8-4752-a00f-69f87bca6265"/>
+    <ds:schemaRef ds:uri="http://schemas.microsoft.com/office/2006/documentManagement/types"/>
+    <ds:schemaRef ds:uri="http://schemas.microsoft.com/office/infopath/2007/PartnerControls"/>
+    <ds:schemaRef ds:uri="http://schemas.openxmlformats.org/package/2006/metadata/core-properties"/>
+    <ds:schemaRef ds:uri="http://purl.org/dc/elements/1.1/"/>
+    <ds:schemaRef ds:uri="http://purl.org/dc/terms/"/>
+    <ds:schemaRef ds:uri="http://schemas.microsoft.com/internal/obd"/>
+  </ds:schemaRefs>
+</ds:datastoreItem>
+</file>
+
+<file path=customXml/itemProps3.xml><?xml version="1.0" encoding="utf-8"?>
+<ds:datastoreItem xmlns:ds="http://schemas.openxmlformats.org/officeDocument/2006/customXml" ds:itemID="{F4853F29-CFAA-4B97-8529-35FBBEB80F00}">
+  <ds:schemaRefs>
+    <ds:schemaRef ds:uri="http://www.w3.org/XML/1998/namespace"/>
+    <ds:schemaRef ds:uri="http://schemas.microsoft.com/office/infopath/2007/PartnerControls"/>
+    <ds:schemaRef ds:uri="http://schemas.microsoft.com/office/2006/metadata/properties"/>
+    <ds:schemaRef ds:uri="http://schemas.microsoft.com/office/2006/documentManagement/types"/>
+    <ds:schemaRef ds:uri="110f7437-0b06-4cb1-8300-276abde84864"/>
+    <ds:schemaRef ds:uri="http://purl.org/dc/elements/1.1/"/>
+    <ds:schemaRef ds:uri="4f0ca115-60f8-4752-a00f-69f87bca6265"/>
+    <ds:schemaRef ds:uri="http://schemas.openxmlformats.org/package/2006/metadata/core-properties"/>
+    <ds:schemaRef ds:uri="http://purl.org/dc/dcmitype/"/>
+    <ds:schemaRef ds:uri="http://purl.org/dc/terms/"/>
+  </ds:schemaRefs>
+</ds:datastoreItem>
 </file>